--- a/91907 Project Management Report.docx
+++ b/91907 Project Management Report.docx
@@ -189,7 +189,15 @@
         </w:rPr>
       </w:pPr>
       <w:r>
-        <w:t>how well you synthesise information from the planning, testing and trialling of components to develop a high-quality response to the task (e.g. well-structured, logical, flexible, robust and comprehensively tested program)</w:t>
+        <w:t>how well you synthesise information from the planning, testing and trialling of components to develop a high-quality response to the task (</w:t>
+      </w:r>
+      <w:proofErr w:type="gramStart"/>
+      <w:r>
+        <w:t>e.g.</w:t>
+      </w:r>
+      <w:proofErr w:type="gramEnd"/>
+      <w:r>
+        <w:t xml:space="preserve"> well-structured, logical, flexible, robust and comprehensively tested program)</w:t>
       </w:r>
     </w:p>
     <w:p>
@@ -428,7 +436,13 @@
         <w:spacing w:before="100" w:beforeAutospacing="1" w:after="100" w:afterAutospacing="1" w:line="240" w:lineRule="auto"/>
       </w:pPr>
       <w:r>
-        <w:t xml:space="preserve">how you integrate the object-oriented programming knowledge into the game is up to you, but it must be present and directly lead to the victory condition </w:t>
+        <w:t xml:space="preserve">how you integrate the </w:t>
+      </w:r>
+      <w:r>
+        <w:t xml:space="preserve">educational topic </w:t>
+      </w:r>
+      <w:r>
+        <w:t xml:space="preserve">into the game is up to you, but it must be present and directly lead to the victory condition </w:t>
       </w:r>
     </w:p>
     <w:p>
@@ -854,46 +868,55 @@
                 <w:i/>
                 <w:iCs/>
               </w:rPr>
-              <w:t>Sustainability &amp; future-proofing</w:t>
-            </w:r>
-          </w:p>
-        </w:tc>
-        <w:tc>
-          <w:tcPr>
-            <w:tcW w:w="1503" w:type="dxa"/>
-          </w:tcPr>
-          <w:p>
-            <w:pPr>
+              <w:t xml:space="preserve">Sustainability &amp; </w:t>
+            </w:r>
+            <w:proofErr w:type="gramStart"/>
+            <w:r>
               <w:rPr>
                 <w:i/>
                 <w:iCs/>
               </w:rPr>
-            </w:pPr>
-            <w:r>
+              <w:t>future-proofing</w:t>
+            </w:r>
+            <w:proofErr w:type="gramEnd"/>
+          </w:p>
+        </w:tc>
+        <w:tc>
+          <w:tcPr>
+            <w:tcW w:w="1503" w:type="dxa"/>
+          </w:tcPr>
+          <w:p>
+            <w:pPr>
               <w:rPr>
                 <w:i/>
                 <w:iCs/>
               </w:rPr>
-              <w:t>End-user requirements</w:t>
-            </w:r>
-          </w:p>
-        </w:tc>
-        <w:tc>
-          <w:tcPr>
-            <w:tcW w:w="1503" w:type="dxa"/>
-          </w:tcPr>
-          <w:p>
-            <w:pPr>
+            </w:pPr>
+            <w:r>
               <w:rPr>
                 <w:i/>
                 <w:iCs/>
               </w:rPr>
-            </w:pPr>
-            <w:r>
+              <w:t>End-user requirements</w:t>
+            </w:r>
+          </w:p>
+        </w:tc>
+        <w:tc>
+          <w:tcPr>
+            <w:tcW w:w="1503" w:type="dxa"/>
+          </w:tcPr>
+          <w:p>
+            <w:pPr>
               <w:rPr>
                 <w:i/>
                 <w:iCs/>
               </w:rPr>
+            </w:pPr>
+            <w:r>
+              <w:rPr>
+                <w:i/>
+                <w:iCs/>
+              </w:rPr>
               <w:t>Health &amp; safety</w:t>
             </w:r>
           </w:p>
@@ -922,6 +945,7 @@
     <w:p>
       <w:pPr>
         <w:pStyle w:val="Link"/>
+        <w:jc w:val="both"/>
       </w:pPr>
       <w:r>
         <w:t xml:space="preserve">According to </w:t>
@@ -946,8 +970,9 @@
       <w:r>
         <w:t>his means that I will not be able to use such properties that I do not have direct approval from the owner to use in my project.</w:t>
       </w:r>
-    </w:p>
-    <w:p>
+      <w:r>
+        <w:t xml:space="preserve"> </w:t>
+      </w:r>
       <w:r>
         <w:t>Specifically, t</w:t>
       </w:r>
@@ -955,15 +980,36 @@
         <w:t xml:space="preserve">his means that ideas, </w:t>
       </w:r>
       <w:r>
-        <w:t>images, and code that others have made, I will not be able to use in my project, like sprites, textures, specific game mechanics from individual games, and algorithms and code snippets from the internet.</w:t>
-      </w:r>
-    </w:p>
-    <w:p>
-      <w:r>
-        <w:t xml:space="preserve">In order to address this relevant implication, I will either get my images </w:t>
-      </w:r>
-      <w:r>
-        <w:t>from open source places, using the advanced google images filter, or make my own. I will get ideas for the game from my own brain, and from open source games. Lastly, I will get my code snippets from open source places like</w:t>
+        <w:t xml:space="preserve">images, and code that others have made, I will not be able to use in my project, like sprites, textures, specific game mechanics from individual games, and algorithms and code snippets from the </w:t>
+      </w:r>
+      <w:proofErr w:type="spellStart"/>
+      <w:proofErr w:type="gramStart"/>
+      <w:r>
+        <w:t>internet.In</w:t>
+      </w:r>
+      <w:proofErr w:type="spellEnd"/>
+      <w:proofErr w:type="gramEnd"/>
+      <w:r>
+        <w:t xml:space="preserve"> order to address this relevant implication, I will either get my images </w:t>
+      </w:r>
+      <w:r>
+        <w:t xml:space="preserve">from open source places, using the advanced google images filter, or make my own. I will get ideas for the game from my own brain, and from </w:t>
+      </w:r>
+      <w:proofErr w:type="gramStart"/>
+      <w:r>
+        <w:t>open source</w:t>
+      </w:r>
+      <w:proofErr w:type="gramEnd"/>
+      <w:r>
+        <w:t xml:space="preserve"> games. Lastly, I will get my code snippets from </w:t>
+      </w:r>
+      <w:proofErr w:type="gramStart"/>
+      <w:r>
+        <w:t>open source</w:t>
+      </w:r>
+      <w:proofErr w:type="gramEnd"/>
+      <w:r>
+        <w:t xml:space="preserve"> places like</w:t>
       </w:r>
       <w:r>
         <w:t xml:space="preserve"> stack overflow, and Wikipedia, and the like.</w:t>
@@ -984,6 +1030,9 @@
       </w:r>
     </w:p>
     <w:p>
+      <w:pPr>
+        <w:jc w:val="both"/>
+      </w:pPr>
       <w:r>
         <w:t xml:space="preserve">The relevant implication aesthetics, according to </w:t>
       </w:r>
@@ -999,54 +1048,50 @@
         <w:t>, means “</w:t>
       </w:r>
       <w:r>
-        <w:t>a core design principle that defines a design’s pleasing qualities</w:t>
-      </w:r>
-      <w:r>
-        <w:t>”</w:t>
-      </w:r>
-      <w:r>
-        <w:t xml:space="preserve">. This means that I </w:t>
-      </w:r>
-    </w:p>
-    <w:p>
-      <w:pPr>
-        <w:spacing w:line="480" w:lineRule="auto"/>
-      </w:pPr>
-      <w:r>
-        <w:t>Link the implication to your outcome here</w:t>
-      </w:r>
-    </w:p>
-    <w:p>
-      <w:pPr>
-        <w:spacing w:line="480" w:lineRule="auto"/>
-      </w:pPr>
-      <w:r>
-        <w:t xml:space="preserve">Explain how you will </w:t>
-      </w:r>
-      <w:r>
-        <w:rPr>
-          <w:b/>
-          <w:bCs/>
-        </w:rPr>
-        <w:t>address</w:t>
-      </w:r>
-      <w:r>
-        <w:t xml:space="preserve"> the implication</w:t>
-      </w:r>
-    </w:p>
-    <w:p/>
+        <w:t>a core design principle that defines a design’s pleasing qualities”</w:t>
+      </w:r>
+      <w:r>
+        <w:t xml:space="preserve">. </w:t>
+      </w:r>
+      <w:r>
+        <w:t>This means that I will have to make my program aesthetically pleasing for the user, as otherwise, they will most likely not want to play the game, and so, why make it? It would be a pointless project.</w:t>
+      </w:r>
+      <w:r>
+        <w:t xml:space="preserve"> </w:t>
+      </w:r>
+      <w:r>
+        <w:t xml:space="preserve">In order to address this implication, I will </w:t>
+      </w:r>
+      <w:r>
+        <w:t>get user feedback on the sprites, backgrounds and themes, to see what they think looks the best</w:t>
+      </w:r>
+      <w:r>
+        <w:t xml:space="preserve">, as they will know what looks the best for </w:t>
+      </w:r>
+      <w:proofErr w:type="gramStart"/>
+      <w:r>
+        <w:t>them, and</w:t>
+      </w:r>
+      <w:proofErr w:type="gramEnd"/>
+      <w:r>
+        <w:t xml:space="preserve"> implement that feedback to the best of my </w:t>
+      </w:r>
+      <w:r>
+        <w:t>ability.</w:t>
+      </w:r>
+    </w:p>
     <w:p>
       <w:pPr>
         <w:pStyle w:val="Heading3"/>
       </w:pPr>
       <w:r>
-        <w:t xml:space="preserve">Implication #2: </w:t>
-      </w:r>
-      <w:r>
-        <w:t>Usability</w:t>
-      </w:r>
-    </w:p>
-    <w:p>
+        <w:t>Implication #2: Usability</w:t>
+      </w:r>
+    </w:p>
+    <w:p>
+      <w:pPr>
+        <w:jc w:val="both"/>
+      </w:pPr>
       <w:hyperlink r:id="rId15" w:history="1">
         <w:r>
           <w:rPr>
@@ -1059,47 +1104,30 @@
         <w:t xml:space="preserve"> states that “</w:t>
       </w:r>
       <w:r>
-        <w:t>Usability is a measure of how well a specific user in a specific context can use a product/design to achieve a defined goal effectively, efficiently and satisfactorily</w:t>
-      </w:r>
-      <w:r>
-        <w:t>”</w:t>
-      </w:r>
-      <w:r>
-        <w:t>. This means</w:t>
-      </w:r>
-    </w:p>
-    <w:p>
-      <w:pPr>
-        <w:spacing w:line="480" w:lineRule="auto"/>
-      </w:pPr>
-      <w:r>
-        <w:t>Link the implication to your outcome here</w:t>
-      </w:r>
-    </w:p>
-    <w:p>
-      <w:pPr>
-        <w:spacing w:line="480" w:lineRule="auto"/>
-      </w:pPr>
-      <w:r>
-        <w:lastRenderedPageBreak/>
-        <w:t xml:space="preserve">Explain how you will </w:t>
-      </w:r>
-      <w:r>
-        <w:rPr>
-          <w:b/>
-          <w:bCs/>
-        </w:rPr>
-        <w:t>address</w:t>
-      </w:r>
-      <w:r>
-        <w:t xml:space="preserve"> the implication</w:t>
-      </w:r>
-    </w:p>
-    <w:p>
-      <w:pPr>
-        <w:spacing w:line="480" w:lineRule="auto"/>
-      </w:pPr>
-    </w:p>
+        <w:t>Usability is a measure of how well a specific user in a specific context can use a product/design to achieve a defined goal effectively, efficiently and satisfactorily”</w:t>
+      </w:r>
+      <w:r>
+        <w:t>.</w:t>
+      </w:r>
+      <w:r>
+        <w:t xml:space="preserve"> </w:t>
+      </w:r>
+      <w:r>
+        <w:t xml:space="preserve">This means that my project will need to be easy and intuitive to use, but also efficient for more experienced users </w:t>
+      </w:r>
+      <w:r>
+        <w:t xml:space="preserve">who know what they are doing more. </w:t>
+      </w:r>
+      <w:proofErr w:type="gramStart"/>
+      <w:r>
+        <w:t>In order to</w:t>
+      </w:r>
+      <w:proofErr w:type="gramEnd"/>
+      <w:r>
+        <w:t xml:space="preserve"> address the implication of usability, I will get user feedback to see if it is intuitive and easy to use, and will incorporate shortcuts, such as key binds, to make it more efficient to user for experienced users, I will get feedback on and for those shortcuts also.</w:t>
+      </w:r>
+    </w:p>
+    <w:p/>
     <w:p>
       <w:pPr>
         <w:spacing w:line="480" w:lineRule="auto"/>
@@ -1169,10 +1197,16 @@
         <w:tab/>
       </w:r>
       <w:r>
-        <w:rPr>
-          <w:highlight w:val="yellow"/>
-        </w:rPr>
-        <w:t>START DATE HERE</w:t>
+        <w:t>Monday 1</w:t>
+      </w:r>
+      <w:r>
+        <w:rPr>
+          <w:vertAlign w:val="superscript"/>
+        </w:rPr>
+        <w:t>st</w:t>
+      </w:r>
+      <w:r>
+        <w:t xml:space="preserve"> August 2022</w:t>
       </w:r>
     </w:p>
     <w:p>
@@ -1196,10 +1230,16 @@
         <w:tab/>
       </w:r>
       <w:r>
-        <w:rPr>
-          <w:highlight w:val="yellow"/>
-        </w:rPr>
-        <w:t>FINISH DATE HERE</w:t>
+        <w:t>Sunday 14</w:t>
+      </w:r>
+      <w:r>
+        <w:rPr>
+          <w:vertAlign w:val="superscript"/>
+        </w:rPr>
+        <w:t>th</w:t>
+      </w:r>
+      <w:r>
+        <w:t xml:space="preserve"> August 2022</w:t>
       </w:r>
     </w:p>
     <w:p/>
@@ -1225,7 +1265,7 @@
     </w:p>
     <w:p>
       <w:r>
-        <w:t>Type here</w:t>
+        <w:t>The bare bones of the game, how everything works on a basic level, apart from fighting as that could be a very big thing to work on</w:t>
       </w:r>
     </w:p>
     <w:p/>
@@ -1254,7 +1294,48 @@
         <w:t>Screenshot here</w:t>
       </w:r>
     </w:p>
-    <w:p/>
+    <w:p>
+      <w:r>
+        <w:rPr>
+          <w:noProof/>
+        </w:rPr>
+        <w:drawing>
+          <wp:inline distT="0" distB="0" distL="0" distR="0" wp14:anchorId="1D01A42D" wp14:editId="5188145A">
+            <wp:extent cx="6645910" cy="2762250"/>
+            <wp:effectExtent l="0" t="0" r="2540" b="0"/>
+            <wp:docPr id="3" name="Picture 3"/>
+            <wp:cNvGraphicFramePr>
+              <a:graphicFrameLocks xmlns:a="http://schemas.openxmlformats.org/drawingml/2006/main" noChangeAspect="1"/>
+            </wp:cNvGraphicFramePr>
+            <a:graphic xmlns:a="http://schemas.openxmlformats.org/drawingml/2006/main">
+              <a:graphicData uri="http://schemas.openxmlformats.org/drawingml/2006/picture">
+                <pic:pic xmlns:pic="http://schemas.openxmlformats.org/drawingml/2006/picture">
+                  <pic:nvPicPr>
+                    <pic:cNvPr id="1" name=""/>
+                    <pic:cNvPicPr/>
+                  </pic:nvPicPr>
+                  <pic:blipFill>
+                    <a:blip r:embed="rId16"/>
+                    <a:stretch>
+                      <a:fillRect/>
+                    </a:stretch>
+                  </pic:blipFill>
+                  <pic:spPr>
+                    <a:xfrm>
+                      <a:off x="0" y="0"/>
+                      <a:ext cx="6645910" cy="2762250"/>
+                    </a:xfrm>
+                    <a:prstGeom prst="rect">
+                      <a:avLst/>
+                    </a:prstGeom>
+                  </pic:spPr>
+                </pic:pic>
+              </a:graphicData>
+            </a:graphic>
+          </wp:inline>
+        </w:drawing>
+      </w:r>
+    </w:p>
     <w:p>
       <w:pPr>
         <w:rPr>
@@ -1310,7 +1391,32 @@
         <w:rPr>
           <w:rFonts w:cs="Arial (Body CS)"/>
         </w:rPr>
-        <w:t>Type here</w:t>
+        <w:t xml:space="preserve">The Mechanics </w:t>
+      </w:r>
+      <w:r>
+        <w:rPr>
+          <w:rFonts w:cs="Arial (Body CS)"/>
+        </w:rPr>
+        <w:t>of fighting and treasure gathering</w:t>
+      </w:r>
+      <w:r>
+        <w:rPr>
+          <w:rFonts w:cs="Arial (Body CS)"/>
+        </w:rPr>
+        <w:t>.</w:t>
+      </w:r>
+    </w:p>
+    <w:p>
+      <w:pPr>
+        <w:rPr>
+          <w:rFonts w:cs="Arial (Body CS)"/>
+        </w:rPr>
+      </w:pPr>
+      <w:r>
+        <w:rPr>
+          <w:rFonts w:cs="Arial (Body CS)"/>
+        </w:rPr>
+        <w:t>Victory condition</w:t>
       </w:r>
     </w:p>
     <w:p/>
@@ -1337,6 +1443,9 @@
       </w:pPr>
       <w:r>
         <w:t>Component 1</w:t>
+      </w:r>
+      <w:r>
+        <w:t xml:space="preserve"> – The mechanics of fighting and treasure gathering</w:t>
       </w:r>
     </w:p>
     <w:tbl>
@@ -1371,7 +1480,22 @@
           <w:p>
             <w:pPr>
               <w:cnfStyle w:val="100000000000" w:firstRow="1" w:lastRow="0" w:firstColumn="0" w:lastColumn="0" w:oddVBand="0" w:evenVBand="0" w:oddHBand="0" w:evenHBand="0" w:firstRowFirstColumn="0" w:firstRowLastColumn="0" w:lastRowFirstColumn="0" w:lastRowLastColumn="0"/>
-            </w:pPr>
+              <w:rPr>
+                <w:b w:val="0"/>
+                <w:bCs w:val="0"/>
+              </w:rPr>
+            </w:pPr>
+            <w:r>
+              <w:t>After fighting, user gains exp towards their level, and some money to spend at shops</w:t>
+            </w:r>
+          </w:p>
+          <w:p>
+            <w:pPr>
+              <w:cnfStyle w:val="100000000000" w:firstRow="1" w:lastRow="0" w:firstColumn="0" w:lastColumn="0" w:oddVBand="0" w:evenVBand="0" w:oddHBand="0" w:evenHBand="0" w:firstRowFirstColumn="0" w:firstRowLastColumn="0" w:lastRowFirstColumn="0" w:lastRowLastColumn="0"/>
+            </w:pPr>
+            <w:r>
+              <w:t>Treasure chests and shops contain answers to questions of the educational topic and stats benefits</w:t>
+            </w:r>
           </w:p>
         </w:tc>
       </w:tr>
@@ -1394,7 +1518,34 @@
           <w:p>
             <w:pPr>
               <w:cnfStyle w:val="000000000000" w:firstRow="0" w:lastRow="0" w:firstColumn="0" w:lastColumn="0" w:oddVBand="0" w:evenVBand="0" w:oddHBand="0" w:evenHBand="0" w:firstRowFirstColumn="0" w:firstRowLastColumn="0" w:lastRowFirstColumn="0" w:lastRowLastColumn="0"/>
-            </w:pPr>
+              <w:rPr>
+                <w:b/>
+                <w:bCs/>
+              </w:rPr>
+            </w:pPr>
+            <w:r>
+              <w:rPr>
+                <w:b/>
+                <w:bCs/>
+              </w:rPr>
+              <w:t>No money, after fighting, user gains answers to questions of educational topic and stats benefits</w:t>
+            </w:r>
+          </w:p>
+          <w:p>
+            <w:pPr>
+              <w:cnfStyle w:val="000000000000" w:firstRow="0" w:lastRow="0" w:firstColumn="0" w:lastColumn="0" w:oddVBand="0" w:evenVBand="0" w:oddHBand="0" w:evenHBand="0" w:firstRowFirstColumn="0" w:firstRowLastColumn="0" w:lastRowFirstColumn="0" w:lastRowLastColumn="0"/>
+              <w:rPr>
+                <w:b/>
+                <w:bCs/>
+              </w:rPr>
+            </w:pPr>
+            <w:r>
+              <w:rPr>
+                <w:b/>
+                <w:bCs/>
+              </w:rPr>
+              <w:t>Treasure chests contain mystery prizes – question answers, stats boosts, stats negatives (traps)</w:t>
+            </w:r>
           </w:p>
         </w:tc>
       </w:tr>
@@ -1417,7 +1568,82 @@
           <w:p>
             <w:pPr>
               <w:cnfStyle w:val="000000000000" w:firstRow="0" w:lastRow="0" w:firstColumn="0" w:lastColumn="0" w:oddVBand="0" w:evenVBand="0" w:oddHBand="0" w:evenHBand="0" w:firstRowFirstColumn="0" w:firstRowLastColumn="0" w:lastRowFirstColumn="0" w:lastRowLastColumn="0"/>
-            </w:pPr>
+              <w:rPr>
+                <w:b/>
+                <w:bCs/>
+              </w:rPr>
+            </w:pPr>
+            <w:r>
+              <w:rPr>
+                <w:b/>
+                <w:bCs/>
+              </w:rPr>
+              <w:t xml:space="preserve">Fighting is completely </w:t>
+            </w:r>
+            <w:proofErr w:type="gramStart"/>
+            <w:r>
+              <w:rPr>
+                <w:b/>
+                <w:bCs/>
+              </w:rPr>
+              <w:t>separate,</w:t>
+            </w:r>
+            <w:proofErr w:type="gramEnd"/>
+            <w:r>
+              <w:rPr>
+                <w:b/>
+                <w:bCs/>
+              </w:rPr>
+              <w:t xml:space="preserve"> the only purpose is to get to rewards on the other side</w:t>
+            </w:r>
+          </w:p>
+          <w:p>
+            <w:pPr>
+              <w:cnfStyle w:val="000000000000" w:firstRow="0" w:lastRow="0" w:firstColumn="0" w:lastColumn="0" w:oddVBand="0" w:evenVBand="0" w:oddHBand="0" w:evenHBand="0" w:firstRowFirstColumn="0" w:firstRowLastColumn="0" w:lastRowFirstColumn="0" w:lastRowLastColumn="0"/>
+              <w:rPr>
+                <w:b/>
+                <w:bCs/>
+              </w:rPr>
+            </w:pPr>
+            <w:r>
+              <w:rPr>
+                <w:b/>
+                <w:bCs/>
+              </w:rPr>
+              <w:t>Treasure chests contain money, or question answers</w:t>
+            </w:r>
+          </w:p>
+          <w:p>
+            <w:pPr>
+              <w:cnfStyle w:val="000000000000" w:firstRow="0" w:lastRow="0" w:firstColumn="0" w:lastColumn="0" w:oddVBand="0" w:evenVBand="0" w:oddHBand="0" w:evenHBand="0" w:firstRowFirstColumn="0" w:firstRowLastColumn="0" w:lastRowFirstColumn="0" w:lastRowLastColumn="0"/>
+              <w:rPr>
+                <w:b/>
+                <w:bCs/>
+              </w:rPr>
+            </w:pPr>
+            <w:r>
+              <w:rPr>
+                <w:b/>
+                <w:bCs/>
+              </w:rPr>
+              <w:t>Shops give stats boosts</w:t>
+            </w:r>
+          </w:p>
+          <w:p>
+            <w:pPr>
+              <w:cnfStyle w:val="000000000000" w:firstRow="0" w:lastRow="0" w:firstColumn="0" w:lastColumn="0" w:oddVBand="0" w:evenVBand="0" w:oddHBand="0" w:evenHBand="0" w:firstRowFirstColumn="0" w:firstRowLastColumn="0" w:lastRowFirstColumn="0" w:lastRowLastColumn="0"/>
+              <w:rPr>
+                <w:b/>
+                <w:bCs/>
+              </w:rPr>
+            </w:pPr>
+            <w:r>
+              <w:rPr>
+                <w:b/>
+                <w:bCs/>
+              </w:rPr>
+              <w:t>Traps are separate tiles, (invisible?)</w:t>
+            </w:r>
           </w:p>
         </w:tc>
       </w:tr>
@@ -1428,27 +1654,21 @@
         <w:pStyle w:val="Heading3"/>
       </w:pPr>
       <w:r>
-        <w:t xml:space="preserve">Component 2 (If you are only trialling one component this sprint, </w:t>
-      </w:r>
-      <w:r>
-        <w:rPr>
-          <w:highlight w:val="yellow"/>
-        </w:rPr>
-        <w:t>delete this table</w:t>
-      </w:r>
-      <w:r>
-        <w:t>)</w:t>
+        <w:t xml:space="preserve">Component 2 </w:t>
+      </w:r>
+      <w:r>
+        <w:t>– Victory condition</w:t>
       </w:r>
     </w:p>
     <w:tbl>
       <w:tblPr>
         <w:tblStyle w:val="GridTable1Light"/>
-        <w:tblW w:w="0" w:type="auto"/>
+        <w:tblW w:w="10485" w:type="dxa"/>
         <w:tblLook w:val="04A0" w:firstRow="1" w:lastRow="0" w:firstColumn="1" w:lastColumn="0" w:noHBand="0" w:noVBand="1"/>
       </w:tblPr>
       <w:tblGrid>
-        <w:gridCol w:w="1838"/>
-        <w:gridCol w:w="8618"/>
+        <w:gridCol w:w="1332"/>
+        <w:gridCol w:w="9153"/>
       </w:tblGrid>
       <w:tr>
         <w:trPr>
@@ -1457,7 +1677,7 @@
         <w:tc>
           <w:tcPr>
             <w:cnfStyle w:val="001000000000" w:firstRow="0" w:lastRow="0" w:firstColumn="1" w:lastColumn="0" w:oddVBand="0" w:evenVBand="0" w:oddHBand="0" w:evenHBand="0" w:firstRowFirstColumn="0" w:firstRowLastColumn="0" w:lastRowFirstColumn="0" w:lastRowLastColumn="0"/>
-            <w:tcW w:w="1838" w:type="dxa"/>
+            <w:tcW w:w="1332" w:type="dxa"/>
           </w:tcPr>
           <w:p>
             <w:r>
@@ -1467,12 +1687,23 @@
         </w:tc>
         <w:tc>
           <w:tcPr>
-            <w:tcW w:w="8618" w:type="dxa"/>
+            <w:tcW w:w="9153" w:type="dxa"/>
           </w:tcPr>
           <w:p>
             <w:pPr>
               <w:cnfStyle w:val="100000000000" w:firstRow="1" w:lastRow="0" w:firstColumn="0" w:lastColumn="0" w:oddVBand="0" w:evenVBand="0" w:oddHBand="0" w:evenHBand="0" w:firstRowFirstColumn="0" w:firstRowLastColumn="0" w:lastRowFirstColumn="0" w:lastRowLastColumn="0"/>
             </w:pPr>
+            <w:r>
+              <w:t xml:space="preserve">At the end of each level, there is a quiz on everything taught so far, </w:t>
+            </w:r>
+            <w:proofErr w:type="gramStart"/>
+            <w:r>
+              <w:t>have to</w:t>
+            </w:r>
+            <w:proofErr w:type="gramEnd"/>
+            <w:r>
+              <w:t xml:space="preserve"> get above 80% to continue, harder levels, need more percentage.</w:t>
+            </w:r>
           </w:p>
         </w:tc>
       </w:tr>
@@ -1480,7 +1711,7 @@
         <w:tc>
           <w:tcPr>
             <w:cnfStyle w:val="001000000000" w:firstRow="0" w:lastRow="0" w:firstColumn="1" w:lastColumn="0" w:oddVBand="0" w:evenVBand="0" w:oddHBand="0" w:evenHBand="0" w:firstRowFirstColumn="0" w:firstRowLastColumn="0" w:lastRowFirstColumn="0" w:lastRowLastColumn="0"/>
-            <w:tcW w:w="1838" w:type="dxa"/>
+            <w:tcW w:w="1332" w:type="dxa"/>
           </w:tcPr>
           <w:p>
             <w:r>
@@ -1490,12 +1721,26 @@
         </w:tc>
         <w:tc>
           <w:tcPr>
-            <w:tcW w:w="8618" w:type="dxa"/>
+            <w:tcW w:w="9153" w:type="dxa"/>
           </w:tcPr>
           <w:p>
             <w:pPr>
               <w:cnfStyle w:val="000000000000" w:firstRow="0" w:lastRow="0" w:firstColumn="0" w:lastColumn="0" w:oddVBand="0" w:evenVBand="0" w:oddHBand="0" w:evenHBand="0" w:firstRowFirstColumn="0" w:firstRowLastColumn="0" w:lastRowFirstColumn="0" w:lastRowLastColumn="0"/>
             </w:pPr>
+            <w:r>
+              <w:t xml:space="preserve">There are question tiles, on questions taught so far, </w:t>
+            </w:r>
+            <w:r>
+              <w:t xml:space="preserve">each tile asks 1 (2?) </w:t>
+            </w:r>
+            <w:proofErr w:type="gramStart"/>
+            <w:r>
+              <w:t>questions</w:t>
+            </w:r>
+            <w:proofErr w:type="gramEnd"/>
+            <w:r>
+              <w:t>, each question you get wrong counts against you, and you have to get below a certain number wrong to get to the next level (providing you don’t die)</w:t>
+            </w:r>
           </w:p>
         </w:tc>
       </w:tr>
@@ -1503,7 +1748,7 @@
         <w:tc>
           <w:tcPr>
             <w:cnfStyle w:val="001000000000" w:firstRow="0" w:lastRow="0" w:firstColumn="1" w:lastColumn="0" w:oddVBand="0" w:evenVBand="0" w:oddHBand="0" w:evenHBand="0" w:firstRowFirstColumn="0" w:firstRowLastColumn="0" w:lastRowFirstColumn="0" w:lastRowLastColumn="0"/>
-            <w:tcW w:w="1838" w:type="dxa"/>
+            <w:tcW w:w="1332" w:type="dxa"/>
           </w:tcPr>
           <w:p>
             <w:r>
@@ -1513,12 +1758,15 @@
         </w:tc>
         <w:tc>
           <w:tcPr>
-            <w:tcW w:w="8618" w:type="dxa"/>
+            <w:tcW w:w="9153" w:type="dxa"/>
           </w:tcPr>
           <w:p>
             <w:pPr>
               <w:cnfStyle w:val="000000000000" w:firstRow="0" w:lastRow="0" w:firstColumn="0" w:lastColumn="0" w:oddVBand="0" w:evenVBand="0" w:oddHBand="0" w:evenHBand="0" w:firstRowFirstColumn="0" w:firstRowLastColumn="0" w:lastRowFirstColumn="0" w:lastRowLastColumn="0"/>
             </w:pPr>
+            <w:r>
+              <w:t xml:space="preserve">No end of level requirement, have quiz tiles (5 questions) and question tiles (1 question), when they die, they get a score based on how many questions they got right, and how many they got wrong. </w:t>
+            </w:r>
           </w:p>
         </w:tc>
       </w:tr>
@@ -1662,16 +1910,7 @@
         <w:tab/>
       </w:r>
       <w:r>
-        <w:rPr>
-          <w:highlight w:val="yellow"/>
-        </w:rPr>
-        <w:t>COMPONENT</w:t>
-      </w:r>
-      <w:r>
-        <w:rPr>
-          <w:highlight w:val="yellow"/>
-        </w:rPr>
-        <w:t xml:space="preserve"> HERE</w:t>
+        <w:t>1 &amp; 2</w:t>
       </w:r>
     </w:p>
     <w:p>
@@ -1693,10 +1932,7 @@
         <w:tab/>
       </w:r>
       <w:r>
-        <w:rPr>
-          <w:highlight w:val="yellow"/>
-        </w:rPr>
-        <w:t>NAME HERE</w:t>
+        <w:t>Sophia</w:t>
       </w:r>
       <w:r>
         <w:tab/>
@@ -1712,10 +1948,7 @@
         <w:tab/>
       </w:r>
       <w:r>
-        <w:rPr>
-          <w:highlight w:val="yellow"/>
-        </w:rPr>
-        <w:t>DATE HERE</w:t>
+        <w:t>3/08/2022</w:t>
       </w:r>
     </w:p>
     <w:p>
@@ -1727,37 +1960,13 @@
         </w:tabs>
       </w:pPr>
       <w:r>
-        <w:t>Type f</w:t>
-      </w:r>
-      <w:r>
-        <w:t>eedback</w:t>
-      </w:r>
-      <w:r>
-        <w:t xml:space="preserve"> here</w:t>
-      </w:r>
-    </w:p>
-    <w:p/>
-    <w:p>
-      <w:pPr>
-        <w:tabs>
-          <w:tab w:val="right" w:pos="10466"/>
-        </w:tabs>
-      </w:pPr>
-      <w:r>
-        <w:rPr>
-          <w:b/>
-          <w:bCs/>
-        </w:rPr>
-        <w:t>Component trialled</w:t>
-      </w:r>
-      <w:r>
-        <w:tab/>
-      </w:r>
-      <w:r>
-        <w:rPr>
-          <w:highlight w:val="yellow"/>
-        </w:rPr>
-        <w:t>COMPONENT HERE</w:t>
+        <w:t xml:space="preserve">Option 1 for </w:t>
+      </w:r>
+      <w:r>
+        <w:t>component #1</w:t>
+      </w:r>
+      <w:r>
+        <w:t xml:space="preserve"> is best</w:t>
       </w:r>
     </w:p>
     <w:p>
@@ -1769,39 +1978,40 @@
         </w:tabs>
       </w:pPr>
       <w:r>
+        <w:t xml:space="preserve">Option 2 for </w:t>
+      </w:r>
+      <w:r>
+        <w:t>component #2</w:t>
+      </w:r>
+      <w:r>
+        <w:t xml:space="preserve"> is best, but should also have a</w:t>
+      </w:r>
+      <w:r>
+        <w:t>n</w:t>
+      </w:r>
+      <w:r>
+        <w:t xml:space="preserve"> end quiz</w:t>
+      </w:r>
+    </w:p>
+    <w:p/>
+    <w:p>
+      <w:pPr>
+        <w:tabs>
+          <w:tab w:val="right" w:pos="10466"/>
+        </w:tabs>
+      </w:pPr>
+      <w:r>
         <w:rPr>
           <w:b/>
           <w:bCs/>
         </w:rPr>
-        <w:t>Feedback giver</w:t>
+        <w:t>Component trialled</w:t>
       </w:r>
       <w:r>
         <w:tab/>
       </w:r>
       <w:r>
-        <w:rPr>
-          <w:highlight w:val="yellow"/>
-        </w:rPr>
-        <w:t>NAME HERE</w:t>
-      </w:r>
-      <w:r>
-        <w:tab/>
-      </w:r>
-      <w:r>
-        <w:rPr>
-          <w:b/>
-          <w:bCs/>
-        </w:rPr>
-        <w:t>Date trialled</w:t>
-      </w:r>
-      <w:r>
-        <w:tab/>
-      </w:r>
-      <w:r>
-        <w:rPr>
-          <w:highlight w:val="yellow"/>
-        </w:rPr>
-        <w:t>DATE HERE</w:t>
+        <w:t>1 &amp; 2</w:t>
       </w:r>
     </w:p>
     <w:p>
@@ -1813,31 +2023,33 @@
         </w:tabs>
       </w:pPr>
       <w:r>
-        <w:t>Type feedback here</w:t>
-      </w:r>
-    </w:p>
-    <w:p/>
-    <w:p>
-      <w:pPr>
-        <w:tabs>
-          <w:tab w:val="right" w:pos="10466"/>
-        </w:tabs>
-      </w:pPr>
-      <w:r>
         <w:rPr>
           <w:b/>
           <w:bCs/>
         </w:rPr>
-        <w:t>Component trialled</w:t>
+        <w:t>Feedback giver</w:t>
       </w:r>
       <w:r>
         <w:tab/>
       </w:r>
       <w:r>
-        <w:rPr>
-          <w:highlight w:val="yellow"/>
-        </w:rPr>
-        <w:t>COMPONENT HERE</w:t>
+        <w:t>Ryan Gordon</w:t>
+      </w:r>
+      <w:r>
+        <w:tab/>
+      </w:r>
+      <w:r>
+        <w:rPr>
+          <w:b/>
+          <w:bCs/>
+        </w:rPr>
+        <w:t>Date trialled</w:t>
+      </w:r>
+      <w:r>
+        <w:tab/>
+      </w:r>
+      <w:r>
+        <w:t>4/08/2022</w:t>
       </w:r>
     </w:p>
     <w:p>
@@ -1849,39 +2061,31 @@
         </w:tabs>
       </w:pPr>
       <w:r>
-        <w:rPr>
-          <w:b/>
-          <w:bCs/>
-        </w:rPr>
-        <w:t>Feedback giver</w:t>
-      </w:r>
-      <w:r>
-        <w:tab/>
-      </w:r>
-      <w:r>
-        <w:rPr>
-          <w:highlight w:val="yellow"/>
-        </w:rPr>
-        <w:t>NAME HERE</w:t>
-      </w:r>
-      <w:r>
-        <w:tab/>
-      </w:r>
-      <w:r>
-        <w:rPr>
-          <w:b/>
-          <w:bCs/>
-        </w:rPr>
-        <w:t>Date trialled</w:t>
-      </w:r>
-      <w:r>
-        <w:tab/>
-      </w:r>
-      <w:r>
-        <w:rPr>
-          <w:highlight w:val="yellow"/>
-        </w:rPr>
-        <w:t>DATE HERE</w:t>
+        <w:t xml:space="preserve">For component 1, option 3 doesn't agree with me, I feel like you should </w:t>
+      </w:r>
+      <w:proofErr w:type="gramStart"/>
+      <w:r>
+        <w:t>definitely get</w:t>
+      </w:r>
+      <w:proofErr w:type="gramEnd"/>
+      <w:r>
+        <w:t xml:space="preserve"> some sort of reward after fighting. I like the way you gain </w:t>
+      </w:r>
+      <w:proofErr w:type="spellStart"/>
+      <w:r>
+        <w:t>xp</w:t>
+      </w:r>
+      <w:proofErr w:type="spellEnd"/>
+      <w:r>
+        <w:t xml:space="preserve"> after fighting in option 1, but considering the brief, I really like the way you gain answers to questions as a reward for fighting (so option 2). Maybe you could make </w:t>
+      </w:r>
+      <w:proofErr w:type="gramStart"/>
+      <w:r>
+        <w:t>yours</w:t>
+      </w:r>
+      <w:proofErr w:type="gramEnd"/>
+      <w:r>
+        <w:t xml:space="preserve"> enemies coding bugs that you need to defeat (just a suggestion). In terms of the chests and traps, I like the way option 2 does them, but also quite like the idea of having traps as separate tiles. Overall, option 2 is my favourite.</w:t>
       </w:r>
     </w:p>
     <w:p>
@@ -1893,7 +2097,110 @@
         </w:tabs>
       </w:pPr>
       <w:r>
-        <w:t>Type feedback here</w:t>
+        <w:t xml:space="preserve">For component 2, I like the way option 2 does it. I feel like </w:t>
+      </w:r>
+      <w:proofErr w:type="gramStart"/>
+      <w:r>
+        <w:t>definitely not</w:t>
+      </w:r>
+      <w:proofErr w:type="gramEnd"/>
+      <w:r>
+        <w:t xml:space="preserve"> option 3.</w:t>
+      </w:r>
+    </w:p>
+    <w:p>
+      <w:pPr>
+        <w:tabs>
+          <w:tab w:val="right" w:pos="5103"/>
+          <w:tab w:val="left" w:pos="5387"/>
+          <w:tab w:val="right" w:pos="10466"/>
+        </w:tabs>
+      </w:pPr>
+    </w:p>
+    <w:p>
+      <w:pPr>
+        <w:tabs>
+          <w:tab w:val="right" w:pos="10466"/>
+        </w:tabs>
+      </w:pPr>
+      <w:r>
+        <w:rPr>
+          <w:b/>
+          <w:bCs/>
+        </w:rPr>
+        <w:t>Component trialled</w:t>
+      </w:r>
+      <w:r>
+        <w:tab/>
+      </w:r>
+      <w:r>
+        <w:t>1 &amp; 2</w:t>
+      </w:r>
+    </w:p>
+    <w:p>
+      <w:pPr>
+        <w:tabs>
+          <w:tab w:val="right" w:pos="5103"/>
+          <w:tab w:val="left" w:pos="5387"/>
+          <w:tab w:val="right" w:pos="10466"/>
+        </w:tabs>
+      </w:pPr>
+      <w:r>
+        <w:rPr>
+          <w:b/>
+          <w:bCs/>
+        </w:rPr>
+        <w:t>Feedback giver</w:t>
+      </w:r>
+      <w:r>
+        <w:tab/>
+      </w:r>
+      <w:r>
+        <w:t>Benjamin Smith</w:t>
+      </w:r>
+      <w:r>
+        <w:tab/>
+      </w:r>
+      <w:r>
+        <w:rPr>
+          <w:b/>
+          <w:bCs/>
+        </w:rPr>
+        <w:t>Date trialled</w:t>
+      </w:r>
+      <w:r>
+        <w:tab/>
+      </w:r>
+      <w:r>
+        <w:t>4/08/2022</w:t>
+      </w:r>
+    </w:p>
+    <w:p>
+      <w:pPr>
+        <w:tabs>
+          <w:tab w:val="right" w:pos="5103"/>
+          <w:tab w:val="left" w:pos="5387"/>
+          <w:tab w:val="right" w:pos="10466"/>
+        </w:tabs>
+      </w:pPr>
+      <w:r>
+        <w:t xml:space="preserve">In terms of the requirements of the task, the stamina could be health - you lose health by answering questions incorrectly. This would mean options 2 or 3 for the victory condition would be better - they allow for the idea of depleting health. For the fighting mechanics, option 1 seems the most familiar, as it matches how most games that involve </w:t>
+      </w:r>
+      <w:proofErr w:type="gramStart"/>
+      <w:r>
+        <w:t>some kind of fighting</w:t>
+      </w:r>
+      <w:proofErr w:type="gramEnd"/>
+      <w:r>
+        <w:t xml:space="preserve"> work. Option 3 is a bit confusing - how is fighting 'completely separate', and what is 'the other side'? Option 1 also gives the user more freedom - they can try and answer questions without ever having looked at the answer, </w:t>
+      </w:r>
+      <w:proofErr w:type="gramStart"/>
+      <w:r>
+        <w:t>in order to</w:t>
+      </w:r>
+      <w:proofErr w:type="gramEnd"/>
+      <w:r>
+        <w:t xml:space="preserve"> save money for other things. For the victory condition, I do like the idea of a quiz at the end of a level, as it seems reminiscent of a 'boss fight' or something like that, but something like Dicey Dungeons, where there isn't a boss fight at the end of each level, could also work.</w:t>
       </w:r>
     </w:p>
     <w:p/>
@@ -2000,8 +2307,8 @@
     <w:p>
       <w:pPr>
         <w:sectPr>
-          <w:headerReference w:type="default" r:id="rId16"/>
-          <w:footerReference w:type="default" r:id="rId17"/>
+          <w:headerReference w:type="default" r:id="rId17"/>
+          <w:footerReference w:type="default" r:id="rId18"/>
           <w:type w:val="continuous"/>
           <w:pgSz w:w="11906" w:h="16838"/>
           <w:pgMar w:top="720" w:right="720" w:bottom="720" w:left="720" w:header="708" w:footer="708" w:gutter="0"/>
@@ -4094,8 +4401,8 @@
     <w:p>
       <w:pPr>
         <w:sectPr>
-          <w:headerReference w:type="default" r:id="rId18"/>
-          <w:footerReference w:type="default" r:id="rId19"/>
+          <w:headerReference w:type="default" r:id="rId19"/>
+          <w:footerReference w:type="default" r:id="rId20"/>
           <w:type w:val="continuous"/>
           <w:pgSz w:w="11906" w:h="16838"/>
           <w:pgMar w:top="720" w:right="720" w:bottom="720" w:left="720" w:header="708" w:footer="708" w:gutter="0"/>
@@ -6166,8 +6473,8 @@
     <w:p>
       <w:pPr>
         <w:sectPr>
-          <w:headerReference w:type="default" r:id="rId20"/>
-          <w:footerReference w:type="default" r:id="rId21"/>
+          <w:headerReference w:type="default" r:id="rId21"/>
+          <w:footerReference w:type="default" r:id="rId22"/>
           <w:type w:val="continuous"/>
           <w:pgSz w:w="11906" w:h="16838"/>
           <w:pgMar w:top="720" w:right="720" w:bottom="720" w:left="720" w:header="708" w:footer="708" w:gutter="0"/>
@@ -8238,8 +8545,8 @@
     <w:p>
       <w:pPr>
         <w:sectPr>
-          <w:headerReference w:type="default" r:id="rId22"/>
-          <w:footerReference w:type="default" r:id="rId23"/>
+          <w:headerReference w:type="default" r:id="rId23"/>
+          <w:footerReference w:type="default" r:id="rId24"/>
           <w:type w:val="continuous"/>
           <w:pgSz w:w="11906" w:h="16838"/>
           <w:pgMar w:top="720" w:right="720" w:bottom="720" w:left="720" w:header="708" w:footer="708" w:gutter="0"/>
@@ -9621,8 +9928,8 @@
     </w:p>
     <w:p/>
     <w:sectPr>
-      <w:headerReference w:type="default" r:id="rId24"/>
-      <w:footerReference w:type="default" r:id="rId25"/>
+      <w:headerReference w:type="default" r:id="rId25"/>
+      <w:footerReference w:type="default" r:id="rId26"/>
       <w:type w:val="continuous"/>
       <w:pgSz w:w="11906" w:h="16838"/>
       <w:pgMar w:top="720" w:right="720" w:bottom="720" w:left="720" w:header="708" w:footer="708" w:gutter="0"/>
@@ -13460,25 +13767,6 @@
 </file>
 
 <file path=customXml/item1.xml><?xml version="1.0" encoding="utf-8"?>
-<?mso-contentType ?>
-<FormTemplates xmlns="http://schemas.microsoft.com/sharepoint/v3/contenttype/forms">
-  <Display>DocumentLibraryForm</Display>
-  <Edit>DocumentLibraryForm</Edit>
-  <New>DocumentLibraryForm</New>
-</FormTemplates>
-</file>
-
-<file path=customXml/item2.xml><?xml version="1.0" encoding="utf-8"?>
-<p:properties xmlns:p="http://schemas.microsoft.com/office/2006/metadata/properties" xmlns:xsi="http://www.w3.org/2001/XMLSchema-instance" xmlns:pc="http://schemas.microsoft.com/office/infopath/2007/PartnerControls">
-  <documentManagement/>
-</p:properties>
-</file>
-
-<file path=customXml/item3.xml><?xml version="1.0" encoding="utf-8"?>
-<b:Sources xmlns:b="http://schemas.openxmlformats.org/officeDocument/2006/bibliography" xmlns="http://schemas.openxmlformats.org/officeDocument/2006/bibliography" SelectedStyle="\APASixthEditionOfficeOnline.xsl" StyleName="APA" Version="6"/>
-</file>
-
-<file path=customXml/item4.xml><?xml version="1.0" encoding="utf-8"?>
 <ct:contentTypeSchema xmlns:ct="http://schemas.microsoft.com/office/2006/metadata/contentType" xmlns:ma="http://schemas.microsoft.com/office/2006/metadata/properties/metaAttributes" ct:_="" ma:_="" ma:contentTypeName="Document" ma:contentTypeID="0x0101005528078C6C483E4A955A3B35FCA6592B" ma:contentTypeVersion="2" ma:contentTypeDescription="Create a new document." ma:contentTypeScope="" ma:versionID="490954c2da4997c125953fe4dc3a0372">
   <xsd:schema xmlns:xsd="http://www.w3.org/2001/XMLSchema" xmlns:xs="http://www.w3.org/2001/XMLSchema" xmlns:p="http://schemas.microsoft.com/office/2006/metadata/properties" xmlns:ns2="ae89668a-33bb-45b5-9678-8b4cbb188683" targetNamespace="http://schemas.microsoft.com/office/2006/metadata/properties" ma:root="true" ma:fieldsID="9b07272ba3b965bdeaa05a4c219ff2f1" ns2:_="">
     <xsd:import namespace="ae89668a-33bb-45b5-9678-8b4cbb188683"/>
@@ -13610,32 +13898,26 @@
 </ct:contentTypeSchema>
 </file>
 
-<file path=customXml/itemProps1.xml><?xml version="1.0" encoding="utf-8"?>
-<ds:datastoreItem xmlns:ds="http://schemas.openxmlformats.org/officeDocument/2006/customXml" ds:itemID="{E08DB945-6FC0-4B54-B540-A34DCEE099A6}">
-  <ds:schemaRefs>
-    <ds:schemaRef ds:uri="http://schemas.microsoft.com/sharepoint/v3/contenttype/forms"/>
-  </ds:schemaRefs>
-</ds:datastoreItem>
+<file path=customXml/item2.xml><?xml version="1.0" encoding="utf-8"?>
+<?mso-contentType ?>
+<FormTemplates xmlns="http://schemas.microsoft.com/sharepoint/v3/contenttype/forms">
+  <Display>DocumentLibraryForm</Display>
+  <Edit>DocumentLibraryForm</Edit>
+  <New>DocumentLibraryForm</New>
+</FormTemplates>
 </file>
 
-<file path=customXml/itemProps2.xml><?xml version="1.0" encoding="utf-8"?>
-<ds:datastoreItem xmlns:ds="http://schemas.openxmlformats.org/officeDocument/2006/customXml" ds:itemID="{170D5019-AD70-4B3A-841C-4BCF523EE5FE}">
-  <ds:schemaRefs>
-    <ds:schemaRef ds:uri="http://schemas.microsoft.com/office/2006/metadata/properties"/>
-    <ds:schemaRef ds:uri="http://schemas.microsoft.com/office/infopath/2007/PartnerControls"/>
-  </ds:schemaRefs>
-</ds:datastoreItem>
+<file path=customXml/item3.xml><?xml version="1.0" encoding="utf-8"?>
+<p:properties xmlns:p="http://schemas.microsoft.com/office/2006/metadata/properties" xmlns:xsi="http://www.w3.org/2001/XMLSchema-instance" xmlns:pc="http://schemas.microsoft.com/office/infopath/2007/PartnerControls">
+  <documentManagement/>
+</p:properties>
 </file>
 
-<file path=customXml/itemProps3.xml><?xml version="1.0" encoding="utf-8"?>
-<ds:datastoreItem xmlns:ds="http://schemas.openxmlformats.org/officeDocument/2006/customXml" ds:itemID="{61D1D1BB-5A08-4584-A420-D2BE5E05878C}">
-  <ds:schemaRefs>
-    <ds:schemaRef ds:uri="http://schemas.openxmlformats.org/officeDocument/2006/bibliography"/>
-  </ds:schemaRefs>
-</ds:datastoreItem>
+<file path=customXml/item4.xml><?xml version="1.0" encoding="utf-8"?>
+<b:Sources xmlns:b="http://schemas.openxmlformats.org/officeDocument/2006/bibliography" xmlns="http://schemas.openxmlformats.org/officeDocument/2006/bibliography" SelectedStyle="\APASixthEditionOfficeOnline.xsl" StyleName="APA" Version="6"/>
 </file>
 
-<file path=customXml/itemProps4.xml><?xml version="1.0" encoding="utf-8"?>
+<file path=customXml/itemProps1.xml><?xml version="1.0" encoding="utf-8"?>
 <ds:datastoreItem xmlns:ds="http://schemas.openxmlformats.org/officeDocument/2006/customXml" ds:itemID="{E47C0B35-042F-4D3B-89D8-0900F6444B37}">
   <ds:schemaRefs>
     <ds:schemaRef ds:uri="http://schemas.microsoft.com/office/2006/metadata/contentType"/>
@@ -13651,4 +13933,29 @@
     <ds:schemaRef ds:uri="http://schemas.microsoft.com/internal/obd"/>
   </ds:schemaRefs>
 </ds:datastoreItem>
+</file>
+
+<file path=customXml/itemProps2.xml><?xml version="1.0" encoding="utf-8"?>
+<ds:datastoreItem xmlns:ds="http://schemas.openxmlformats.org/officeDocument/2006/customXml" ds:itemID="{E08DB945-6FC0-4B54-B540-A34DCEE099A6}">
+  <ds:schemaRefs>
+    <ds:schemaRef ds:uri="http://schemas.microsoft.com/sharepoint/v3/contenttype/forms"/>
+  </ds:schemaRefs>
+</ds:datastoreItem>
+</file>
+
+<file path=customXml/itemProps3.xml><?xml version="1.0" encoding="utf-8"?>
+<ds:datastoreItem xmlns:ds="http://schemas.openxmlformats.org/officeDocument/2006/customXml" ds:itemID="{170D5019-AD70-4B3A-841C-4BCF523EE5FE}">
+  <ds:schemaRefs>
+    <ds:schemaRef ds:uri="http://schemas.microsoft.com/office/2006/metadata/properties"/>
+    <ds:schemaRef ds:uri="http://schemas.microsoft.com/office/infopath/2007/PartnerControls"/>
+  </ds:schemaRefs>
+</ds:datastoreItem>
+</file>
+
+<file path=customXml/itemProps4.xml><?xml version="1.0" encoding="utf-8"?>
+<ds:datastoreItem xmlns:ds="http://schemas.openxmlformats.org/officeDocument/2006/customXml" ds:itemID="{61D1D1BB-5A08-4584-A420-D2BE5E05878C}">
+  <ds:schemaRefs>
+    <ds:schemaRef ds:uri="http://schemas.openxmlformats.org/officeDocument/2006/bibliography"/>
+  </ds:schemaRefs>
+</ds:datastoreItem>
 </file>
--- a/91907 Project Management Report.docx
+++ b/91907 Project Management Report.docx
@@ -1480,10 +1480,6 @@
           <w:p>
             <w:pPr>
               <w:cnfStyle w:val="100000000000" w:firstRow="1" w:lastRow="0" w:firstColumn="0" w:lastColumn="0" w:oddVBand="0" w:evenVBand="0" w:oddHBand="0" w:evenHBand="0" w:firstRowFirstColumn="0" w:firstRowLastColumn="0" w:lastRowFirstColumn="0" w:lastRowLastColumn="0"/>
-              <w:rPr>
-                <w:b w:val="0"/>
-                <w:bCs w:val="0"/>
-              </w:rPr>
             </w:pPr>
             <w:r>
               <w:t>After fighting, user gains exp towards their level, and some money to spend at shops</w:t>
@@ -1726,19 +1722,39 @@
           <w:p>
             <w:pPr>
               <w:cnfStyle w:val="000000000000" w:firstRow="0" w:lastRow="0" w:firstColumn="0" w:lastColumn="0" w:oddVBand="0" w:evenVBand="0" w:oddHBand="0" w:evenHBand="0" w:firstRowFirstColumn="0" w:firstRowLastColumn="0" w:lastRowFirstColumn="0" w:lastRowLastColumn="0"/>
-            </w:pPr>
-            <w:r>
+              <w:rPr>
+                <w:b/>
+                <w:bCs/>
+              </w:rPr>
+            </w:pPr>
+            <w:r>
+              <w:rPr>
+                <w:b/>
+                <w:bCs/>
+              </w:rPr>
               <w:t xml:space="preserve">There are question tiles, on questions taught so far, </w:t>
             </w:r>
             <w:r>
+              <w:rPr>
+                <w:b/>
+                <w:bCs/>
+              </w:rPr>
               <w:t xml:space="preserve">each tile asks 1 (2?) </w:t>
             </w:r>
             <w:proofErr w:type="gramStart"/>
             <w:r>
+              <w:rPr>
+                <w:b/>
+                <w:bCs/>
+              </w:rPr>
               <w:t>questions</w:t>
             </w:r>
             <w:proofErr w:type="gramEnd"/>
             <w:r>
+              <w:rPr>
+                <w:b/>
+                <w:bCs/>
+              </w:rPr>
               <w:t>, each question you get wrong counts against you, and you have to get below a certain number wrong to get to the next level (providing you don’t die)</w:t>
             </w:r>
           </w:p>
@@ -1763,8 +1779,16 @@
           <w:p>
             <w:pPr>
               <w:cnfStyle w:val="000000000000" w:firstRow="0" w:lastRow="0" w:firstColumn="0" w:lastColumn="0" w:oddVBand="0" w:evenVBand="0" w:oddHBand="0" w:evenHBand="0" w:firstRowFirstColumn="0" w:firstRowLastColumn="0" w:lastRowFirstColumn="0" w:lastRowLastColumn="0"/>
-            </w:pPr>
-            <w:r>
+              <w:rPr>
+                <w:b/>
+                <w:bCs/>
+              </w:rPr>
+            </w:pPr>
+            <w:r>
+              <w:rPr>
+                <w:b/>
+                <w:bCs/>
+              </w:rPr>
               <w:t xml:space="preserve">No end of level requirement, have quiz tiles (5 questions) and question tiles (1 question), when they die, they get a score based on how many questions they got right, and how many they got wrong. </w:t>
             </w:r>
           </w:p>
@@ -1784,7 +1808,6 @@
     <w:p/>
     <w:p/>
     <w:p/>
-    <w:p/>
     <w:p>
       <w:pPr>
         <w:rPr>
@@ -1794,16 +1817,12 @@
           <w:szCs w:val="26"/>
         </w:rPr>
       </w:pPr>
-      <w:r>
-        <w:br w:type="page"/>
-      </w:r>
     </w:p>
     <w:p>
       <w:pPr>
         <w:pStyle w:val="Heading2"/>
       </w:pPr>
       <w:r>
-        <w:lastRenderedPageBreak/>
         <w:t>Feedback</w:t>
       </w:r>
     </w:p>
@@ -2203,7 +2222,235 @@
         <w:t xml:space="preserve"> save money for other things. For the victory condition, I do like the idea of a quiz at the end of a level, as it seems reminiscent of a 'boss fight' or something like that, but something like Dicey Dungeons, where there isn't a boss fight at the end of each level, could also work.</w:t>
       </w:r>
     </w:p>
-    <w:p/>
+    <w:p>
+      <w:pPr>
+        <w:tabs>
+          <w:tab w:val="right" w:pos="10466"/>
+        </w:tabs>
+        <w:rPr>
+          <w:b/>
+          <w:bCs/>
+        </w:rPr>
+      </w:pPr>
+    </w:p>
+    <w:p>
+      <w:pPr>
+        <w:tabs>
+          <w:tab w:val="right" w:pos="10466"/>
+        </w:tabs>
+      </w:pPr>
+      <w:r>
+        <w:rPr>
+          <w:b/>
+          <w:bCs/>
+        </w:rPr>
+        <w:t>Component trialled</w:t>
+      </w:r>
+      <w:r>
+        <w:tab/>
+        <w:t>1 &amp; 2</w:t>
+      </w:r>
+    </w:p>
+    <w:p>
+      <w:pPr>
+        <w:tabs>
+          <w:tab w:val="right" w:pos="5103"/>
+          <w:tab w:val="left" w:pos="5387"/>
+          <w:tab w:val="right" w:pos="10466"/>
+        </w:tabs>
+      </w:pPr>
+      <w:r>
+        <w:rPr>
+          <w:b/>
+          <w:bCs/>
+        </w:rPr>
+        <w:t>Feedback giver</w:t>
+      </w:r>
+      <w:r>
+        <w:tab/>
+      </w:r>
+      <w:r>
+        <w:t>James Richards</w:t>
+      </w:r>
+      <w:r>
+        <w:tab/>
+      </w:r>
+      <w:r>
+        <w:rPr>
+          <w:b/>
+          <w:bCs/>
+        </w:rPr>
+        <w:t>Date trialled</w:t>
+      </w:r>
+      <w:r>
+        <w:tab/>
+      </w:r>
+      <w:r>
+        <w:t>5/08</w:t>
+      </w:r>
+      <w:r>
+        <w:t>/2022</w:t>
+      </w:r>
+    </w:p>
+    <w:p>
+      <w:pPr>
+        <w:tabs>
+          <w:tab w:val="right" w:pos="5103"/>
+          <w:tab w:val="left" w:pos="5387"/>
+          <w:tab w:val="right" w:pos="10466"/>
+        </w:tabs>
+      </w:pPr>
+      <w:r>
+        <w:t xml:space="preserve">For component one, </w:t>
+      </w:r>
+      <w:r>
+        <w:t>op</w:t>
+      </w:r>
+      <w:r>
+        <w:t>tion one</w:t>
+      </w:r>
+      <w:r>
+        <w:t xml:space="preserve"> is </w:t>
+      </w:r>
+      <w:proofErr w:type="gramStart"/>
+      <w:r>
+        <w:t>better</w:t>
+      </w:r>
+      <w:r>
+        <w:t xml:space="preserve"> ,</w:t>
+      </w:r>
+      <w:proofErr w:type="gramEnd"/>
+      <w:r>
+        <w:t xml:space="preserve"> but they should get fun fact upon </w:t>
+      </w:r>
+      <w:r>
+        <w:t>going down a level (loading screen?)</w:t>
+      </w:r>
+    </w:p>
+    <w:p>
+      <w:pPr>
+        <w:tabs>
+          <w:tab w:val="right" w:pos="5103"/>
+          <w:tab w:val="left" w:pos="5387"/>
+          <w:tab w:val="right" w:pos="10466"/>
+        </w:tabs>
+      </w:pPr>
+      <w:r>
+        <w:lastRenderedPageBreak/>
+        <w:t xml:space="preserve">For component two, </w:t>
+      </w:r>
+      <w:r>
+        <w:t>option one</w:t>
+      </w:r>
+      <w:r>
+        <w:t xml:space="preserve"> is better</w:t>
+      </w:r>
+      <w:r>
+        <w:t xml:space="preserve">, but also have question tiles that don't count towards a score, but provide an advantage if they get it right, and a </w:t>
+      </w:r>
+      <w:r>
+        <w:t>disadvantage</w:t>
+      </w:r>
+      <w:r>
+        <w:t xml:space="preserve"> if they get it wrong</w:t>
+      </w:r>
+    </w:p>
+    <w:p>
+      <w:pPr>
+        <w:tabs>
+          <w:tab w:val="right" w:pos="5103"/>
+          <w:tab w:val="left" w:pos="5387"/>
+          <w:tab w:val="right" w:pos="10466"/>
+        </w:tabs>
+      </w:pPr>
+    </w:p>
+    <w:p>
+      <w:pPr>
+        <w:tabs>
+          <w:tab w:val="right" w:pos="10466"/>
+        </w:tabs>
+      </w:pPr>
+      <w:r>
+        <w:rPr>
+          <w:b/>
+          <w:bCs/>
+        </w:rPr>
+        <w:t>Component trialled</w:t>
+      </w:r>
+      <w:r>
+        <w:tab/>
+        <w:t>1 &amp; 2</w:t>
+      </w:r>
+    </w:p>
+    <w:p>
+      <w:pPr>
+        <w:tabs>
+          <w:tab w:val="right" w:pos="5103"/>
+          <w:tab w:val="left" w:pos="5387"/>
+          <w:tab w:val="right" w:pos="10466"/>
+        </w:tabs>
+      </w:pPr>
+      <w:r>
+        <w:rPr>
+          <w:b/>
+          <w:bCs/>
+        </w:rPr>
+        <w:t>Feedback giver</w:t>
+      </w:r>
+      <w:r>
+        <w:tab/>
+      </w:r>
+      <w:r>
+        <w:t>Alan Teesdale</w:t>
+      </w:r>
+      <w:r>
+        <w:tab/>
+      </w:r>
+      <w:r>
+        <w:rPr>
+          <w:b/>
+          <w:bCs/>
+        </w:rPr>
+        <w:t>Date trialled</w:t>
+      </w:r>
+      <w:r>
+        <w:tab/>
+        <w:t>5/08/2022</w:t>
+      </w:r>
+    </w:p>
+    <w:p>
+      <w:pPr>
+        <w:tabs>
+          <w:tab w:val="right" w:pos="5103"/>
+          <w:tab w:val="left" w:pos="5387"/>
+          <w:tab w:val="right" w:pos="10466"/>
+        </w:tabs>
+      </w:pPr>
+      <w:r>
+        <w:t>comp1 option 1, although I would imagine combat would be them quizzing you, and you take damage when you lose and deal damage when you get it correct</w:t>
+      </w:r>
+    </w:p>
+    <w:p>
+      <w:pPr>
+        <w:tabs>
+          <w:tab w:val="right" w:pos="5103"/>
+          <w:tab w:val="left" w:pos="5387"/>
+          <w:tab w:val="right" w:pos="10466"/>
+        </w:tabs>
+      </w:pPr>
+      <w:r>
+        <w:t>comp2 option 4 where you fight a boss that asks more difficult questions/pulls from the questions you got wrong</w:t>
+      </w:r>
+    </w:p>
+    <w:p>
+      <w:pPr>
+        <w:tabs>
+          <w:tab w:val="right" w:pos="5103"/>
+          <w:tab w:val="left" w:pos="5387"/>
+          <w:tab w:val="right" w:pos="10466"/>
+        </w:tabs>
+      </w:pPr>
+    </w:p>
     <w:p>
       <w:pPr>
         <w:pStyle w:val="Question"/>
@@ -2226,25 +2473,18 @@
         <w:pStyle w:val="ListParagraph"/>
         <w:numPr>
           <w:ilvl w:val="0"/>
-          <w:numId w:val="6"/>
+          <w:numId w:val="16"/>
         </w:numPr>
-        <w:rPr>
-          <w:i/>
-          <w:iCs/>
-        </w:rPr>
-      </w:pPr>
-      <w:r>
-        <w:rPr>
-          <w:i/>
-          <w:iCs/>
-        </w:rPr>
+        <w:tabs>
+          <w:tab w:val="right" w:pos="5103"/>
+          <w:tab w:val="left" w:pos="5387"/>
+          <w:tab w:val="right" w:pos="10466"/>
+        </w:tabs>
+      </w:pPr>
+      <w:r>
         <w:t>whether or not you will choose the most highly rated option</w:t>
       </w:r>
       <w:r>
-        <w:rPr>
-          <w:i/>
-          <w:iCs/>
-        </w:rPr>
         <w:t>, and why</w:t>
       </w:r>
     </w:p>
@@ -2253,18 +2493,15 @@
         <w:pStyle w:val="ListParagraph"/>
         <w:numPr>
           <w:ilvl w:val="0"/>
-          <w:numId w:val="6"/>
+          <w:numId w:val="16"/>
         </w:numPr>
-        <w:rPr>
-          <w:i/>
-          <w:iCs/>
-        </w:rPr>
-      </w:pPr>
-      <w:r>
-        <w:rPr>
-          <w:i/>
-          <w:iCs/>
-        </w:rPr>
+        <w:tabs>
+          <w:tab w:val="right" w:pos="5103"/>
+          <w:tab w:val="left" w:pos="5387"/>
+          <w:tab w:val="right" w:pos="10466"/>
+        </w:tabs>
+      </w:pPr>
+      <w:r>
         <w:t>what changes you will incorporate, and why</w:t>
       </w:r>
     </w:p>
@@ -2273,39 +2510,228 @@
         <w:pStyle w:val="ListParagraph"/>
         <w:numPr>
           <w:ilvl w:val="0"/>
-          <w:numId w:val="6"/>
+          <w:numId w:val="16"/>
         </w:numPr>
-        <w:rPr>
-          <w:i/>
-          <w:iCs/>
-        </w:rPr>
-      </w:pPr>
-      <w:r>
-        <w:rPr>
-          <w:i/>
-          <w:iCs/>
-        </w:rPr>
-        <w:t xml:space="preserve">what suggestions you will </w:t>
-      </w:r>
-      <w:r>
+        <w:tabs>
+          <w:tab w:val="right" w:pos="5103"/>
+          <w:tab w:val="left" w:pos="5387"/>
+          <w:tab w:val="right" w:pos="10466"/>
+        </w:tabs>
+      </w:pPr>
+      <w:r>
+        <w:t>what suggestions you will not incorporate, and why</w:t>
+      </w:r>
+    </w:p>
+    <w:p>
+      <w:pPr>
+        <w:tabs>
+          <w:tab w:val="right" w:pos="5103"/>
+          <w:tab w:val="left" w:pos="5387"/>
+          <w:tab w:val="right" w:pos="10466"/>
+        </w:tabs>
+      </w:pPr>
+    </w:p>
+    <w:p>
+      <w:pPr>
+        <w:tabs>
+          <w:tab w:val="right" w:pos="5103"/>
+          <w:tab w:val="left" w:pos="5387"/>
+          <w:tab w:val="right" w:pos="10466"/>
+        </w:tabs>
         <w:rPr>
           <w:b/>
           <w:bCs/>
-          <w:i/>
-          <w:iCs/>
-        </w:rPr>
-        <w:t>not</w:t>
-      </w:r>
-      <w:r>
-        <w:rPr>
-          <w:i/>
-          <w:iCs/>
-        </w:rPr>
-        <w:t xml:space="preserve"> incorporate, and why</w:t>
-      </w:r>
-    </w:p>
-    <w:p>
-      <w:pPr>
+          <w:u w:val="single"/>
+        </w:rPr>
+      </w:pPr>
+      <w:r>
+        <w:rPr>
+          <w:b/>
+          <w:bCs/>
+          <w:u w:val="single"/>
+        </w:rPr>
+        <w:t>Component One:</w:t>
+      </w:r>
+    </w:p>
+    <w:p>
+      <w:pPr>
+        <w:tabs>
+          <w:tab w:val="right" w:pos="5103"/>
+          <w:tab w:val="left" w:pos="5387"/>
+          <w:tab w:val="right" w:pos="10466"/>
+        </w:tabs>
+      </w:pPr>
+      <w:r>
+        <w:t>Option</w:t>
+      </w:r>
+      <w:r>
+        <w:t xml:space="preserve"> one is the most highly rated option, with 4/5 people saying that this is the option that they prefer, so this is the option that I will implement into the program.</w:t>
+      </w:r>
+      <w:r>
+        <w:t xml:space="preserve"> I will add extra changes based on the feedback from Ryan Gordon, these </w:t>
+      </w:r>
+      <w:proofErr w:type="gramStart"/>
+      <w:r>
+        <w:t>include,</w:t>
+      </w:r>
+      <w:proofErr w:type="gramEnd"/>
+      <w:r>
+        <w:t xml:space="preserve"> the option to choose whether they want an answer or coins</w:t>
+      </w:r>
+      <w:r>
+        <w:t xml:space="preserve"> as a reward for fighting (they will always get exp), and as before, shops will be </w:t>
+      </w:r>
+      <w:r>
+        <w:t>guaranteed</w:t>
+      </w:r>
+      <w:r>
+        <w:t xml:space="preserve"> prizes, such as stat boosts and answers, but treasure chests will be mystery boxes (like in option two). I will also add trap tiles that will be invisible, I will add these because I agree with the statements the Ryan has made, and these changes do not go against any of the other feedback I have received for this component. I will </w:t>
+      </w:r>
+      <w:r>
+        <w:t>hold off on James’ idea of them getting a fun fact upon finishing a level</w:t>
+      </w:r>
+      <w:r>
+        <w:t xml:space="preserve"> because I do not know yet whether it will make the game too easy, though if getting answers becomes too hard, I will probably implement this.</w:t>
+      </w:r>
+    </w:p>
+    <w:p>
+      <w:pPr>
+        <w:tabs>
+          <w:tab w:val="right" w:pos="5103"/>
+          <w:tab w:val="left" w:pos="5387"/>
+          <w:tab w:val="right" w:pos="10466"/>
+        </w:tabs>
+      </w:pPr>
+    </w:p>
+    <w:p>
+      <w:pPr>
+        <w:tabs>
+          <w:tab w:val="right" w:pos="5103"/>
+          <w:tab w:val="left" w:pos="5387"/>
+          <w:tab w:val="right" w:pos="10466"/>
+        </w:tabs>
+        <w:rPr>
+          <w:b/>
+          <w:bCs/>
+          <w:u w:val="single"/>
+        </w:rPr>
+      </w:pPr>
+      <w:r>
+        <w:rPr>
+          <w:b/>
+          <w:bCs/>
+          <w:u w:val="single"/>
+        </w:rPr>
+        <w:t>Component Two</w:t>
+      </w:r>
+      <w:r>
+        <w:rPr>
+          <w:b/>
+          <w:bCs/>
+          <w:u w:val="single"/>
+        </w:rPr>
+        <w:t>:</w:t>
+      </w:r>
+    </w:p>
+    <w:p>
+      <w:pPr>
+        <w:tabs>
+          <w:tab w:val="right" w:pos="5103"/>
+          <w:tab w:val="left" w:pos="5387"/>
+          <w:tab w:val="right" w:pos="10466"/>
+        </w:tabs>
+      </w:pPr>
+      <w:r>
+        <w:t xml:space="preserve">I will combine </w:t>
+      </w:r>
+      <w:proofErr w:type="gramStart"/>
+      <w:r>
+        <w:t>all of</w:t>
+      </w:r>
+      <w:proofErr w:type="gramEnd"/>
+      <w:r>
+        <w:t xml:space="preserve"> my feedback together for this one</w:t>
+      </w:r>
+      <w:r>
+        <w:t>, and not choose a single option that I provided, this is because of the difference</w:t>
+      </w:r>
+      <w:r>
+        <w:t>s between the pieces of feedback that I have received</w:t>
+      </w:r>
+      <w:r>
+        <w:t xml:space="preserve">. I will have an end of level quiz, </w:t>
+      </w:r>
+      <w:r>
+        <w:t>that will have questions, the answers of which have been available at some point during the players run</w:t>
+      </w:r>
+      <w:r>
+        <w:t xml:space="preserve">, each incorrect answer will deplete the user’s health, and running out of health will end the run. I </w:t>
+      </w:r>
+      <w:r>
+        <w:t>will</w:t>
+      </w:r>
+      <w:r>
+        <w:t xml:space="preserve"> also</w:t>
+      </w:r>
+      <w:r>
+        <w:t xml:space="preserve"> have question tiles</w:t>
+      </w:r>
+      <w:r>
+        <w:t xml:space="preserve"> that will have questions that may or may not have been provided answers yet, answering these will get you an advantage if you get it right, or disadvantage if you get it wrong.</w:t>
+      </w:r>
+      <w:r>
+        <w:t xml:space="preserve"> I can give the </w:t>
+      </w:r>
+      <w:r>
+        <w:t>scenario</w:t>
+      </w:r>
+      <w:r>
+        <w:t xml:space="preserve"> of the quiz in the form of a boss fight, as it really makes no difference to the gameplay, just makes it slightly more gamey.</w:t>
+      </w:r>
+    </w:p>
+    <w:p>
+      <w:pPr>
+        <w:tabs>
+          <w:tab w:val="right" w:pos="5103"/>
+          <w:tab w:val="left" w:pos="5387"/>
+          <w:tab w:val="right" w:pos="10466"/>
+        </w:tabs>
+      </w:pPr>
+    </w:p>
+    <w:p>
+      <w:pPr>
+        <w:tabs>
+          <w:tab w:val="right" w:pos="5103"/>
+          <w:tab w:val="left" w:pos="5387"/>
+          <w:tab w:val="right" w:pos="10466"/>
+        </w:tabs>
+      </w:pPr>
+    </w:p>
+    <w:p>
+      <w:pPr>
+        <w:tabs>
+          <w:tab w:val="right" w:pos="5103"/>
+          <w:tab w:val="left" w:pos="5387"/>
+          <w:tab w:val="right" w:pos="10466"/>
+        </w:tabs>
+      </w:pPr>
+    </w:p>
+    <w:p>
+      <w:pPr>
+        <w:tabs>
+          <w:tab w:val="right" w:pos="5103"/>
+          <w:tab w:val="left" w:pos="5387"/>
+          <w:tab w:val="right" w:pos="10466"/>
+        </w:tabs>
+      </w:pPr>
+    </w:p>
+    <w:p>
+      <w:pPr>
+        <w:tabs>
+          <w:tab w:val="right" w:pos="5103"/>
+          <w:tab w:val="left" w:pos="5387"/>
+          <w:tab w:val="right" w:pos="10466"/>
+        </w:tabs>
         <w:sectPr>
           <w:headerReference w:type="default" r:id="rId17"/>
           <w:footerReference w:type="default" r:id="rId18"/>
@@ -2316,9 +2742,6 @@
           <w:docGrid w:linePitch="360"/>
         </w:sectPr>
       </w:pPr>
-      <w:r>
-        <w:t>Type here</w:t>
-      </w:r>
     </w:p>
     <w:p>
       <w:pPr>
@@ -10772,6 +11195,118 @@
 <file path=word/numbering.xml><?xml version="1.0" encoding="utf-8"?>
 <w:numbering xmlns:wpc="http://schemas.microsoft.com/office/word/2010/wordprocessingCanvas" xmlns:cx="http://schemas.microsoft.com/office/drawing/2014/chartex" xmlns:cx1="http://schemas.microsoft.com/office/drawing/2015/9/8/chartex" xmlns:cx2="http://schemas.microsoft.com/office/drawing/2015/10/21/chartex" xmlns:cx3="http://schemas.microsoft.com/office/drawing/2016/5/9/chartex" xmlns:cx4="http://schemas.microsoft.com/office/drawing/2016/5/10/chartex" xmlns:cx5="http://schemas.microsoft.com/office/drawing/2016/5/11/chartex" xmlns:cx6="http://schemas.microsoft.com/office/drawing/2016/5/12/chartex" xmlns:cx7="http://schemas.microsoft.com/office/drawing/2016/5/13/chartex" xmlns:cx8="http://schemas.microsoft.com/office/drawing/2016/5/14/chartex" xmlns:mc="http://schemas.openxmlformats.org/markup-compatibility/2006" xmlns:aink="http://schemas.microsoft.com/office/drawing/2016/ink" xmlns:am3d="http://schemas.microsoft.com/office/drawing/2017/model3d" xmlns:o="urn:schemas-microsoft-com:office:office" xmlns:oel="http://schemas.microsoft.com/office/2019/extlst" xmlns:r="http://schemas.openxmlformats.org/officeDocument/2006/relationships" xmlns:m="http://schemas.openxmlformats.org/officeDocument/2006/math" xmlns:v="urn:schemas-microsoft-com:vml" xmlns:wp14="http://schemas.microsoft.com/office/word/2010/wordprocessingDrawing" xmlns:wp="http://schemas.openxmlformats.org/drawingml/2006/wordprocessingDrawing" xmlns:w10="urn:schemas-microsoft-com:office:word" xmlns:w="http://schemas.openxmlformats.org/wordprocessingml/2006/main" xmlns:w14="http://schemas.microsoft.com/office/word/2010/wordml" xmlns:w15="http://schemas.microsoft.com/office/word/2012/wordml" xmlns:w16cex="http://schemas.microsoft.com/office/word/2018/wordml/cex" xmlns:w16cid="http://schemas.microsoft.com/office/word/2016/wordml/cid" xmlns:w16="http://schemas.microsoft.com/office/word/2018/wordml" xmlns:w16sdtdh="http://schemas.microsoft.com/office/word/2020/wordml/sdtdatahash" xmlns:w16se="http://schemas.microsoft.com/office/word/2015/wordml/symex" xmlns:wpg="http://schemas.microsoft.com/office/word/2010/wordprocessingGroup" xmlns:wpi="http://schemas.microsoft.com/office/word/2010/wordprocessingInk" xmlns:wne="http://schemas.microsoft.com/office/word/2006/wordml" xmlns:wps="http://schemas.microsoft.com/office/word/2010/wordprocessingShape" mc:Ignorable="w14 w15 w16se w16cid w16 w16cex w16sdtdh wp14">
   <w:abstractNum w:abstractNumId="0" w15:restartNumberingAfterBreak="0">
+    <w:nsid w:val="041546EC"/>
+    <w:multiLevelType w:val="hybridMultilevel"/>
+    <w:tmpl w:val="DC30D7B6"/>
+    <w:lvl w:ilvl="0" w:tplc="0D78F77C">
+      <w:numFmt w:val="bullet"/>
+      <w:lvlText w:val="-"/>
+      <w:lvlJc w:val="left"/>
+      <w:pPr>
+        <w:ind w:left="720" w:hanging="360"/>
+      </w:pPr>
+      <w:rPr>
+        <w:rFonts w:ascii="Calibri" w:eastAsiaTheme="minorEastAsia" w:hAnsi="Calibri" w:cs="Calibri" w:hint="default"/>
+      </w:rPr>
+    </w:lvl>
+    <w:lvl w:ilvl="1" w:tplc="14090003" w:tentative="1">
+      <w:start w:val="1"/>
+      <w:numFmt w:val="bullet"/>
+      <w:lvlText w:val="o"/>
+      <w:lvlJc w:val="left"/>
+      <w:pPr>
+        <w:ind w:left="1440" w:hanging="360"/>
+      </w:pPr>
+      <w:rPr>
+        <w:rFonts w:ascii="Courier New" w:hAnsi="Courier New" w:cs="Courier New" w:hint="default"/>
+      </w:rPr>
+    </w:lvl>
+    <w:lvl w:ilvl="2" w:tplc="14090005" w:tentative="1">
+      <w:start w:val="1"/>
+      <w:numFmt w:val="bullet"/>
+      <w:lvlText w:val=""/>
+      <w:lvlJc w:val="left"/>
+      <w:pPr>
+        <w:ind w:left="2160" w:hanging="360"/>
+      </w:pPr>
+      <w:rPr>
+        <w:rFonts w:ascii="Wingdings" w:hAnsi="Wingdings" w:hint="default"/>
+      </w:rPr>
+    </w:lvl>
+    <w:lvl w:ilvl="3" w:tplc="14090001" w:tentative="1">
+      <w:start w:val="1"/>
+      <w:numFmt w:val="bullet"/>
+      <w:lvlText w:val=""/>
+      <w:lvlJc w:val="left"/>
+      <w:pPr>
+        <w:ind w:left="2880" w:hanging="360"/>
+      </w:pPr>
+      <w:rPr>
+        <w:rFonts w:ascii="Symbol" w:hAnsi="Symbol" w:hint="default"/>
+      </w:rPr>
+    </w:lvl>
+    <w:lvl w:ilvl="4" w:tplc="14090003" w:tentative="1">
+      <w:start w:val="1"/>
+      <w:numFmt w:val="bullet"/>
+      <w:lvlText w:val="o"/>
+      <w:lvlJc w:val="left"/>
+      <w:pPr>
+        <w:ind w:left="3600" w:hanging="360"/>
+      </w:pPr>
+      <w:rPr>
+        <w:rFonts w:ascii="Courier New" w:hAnsi="Courier New" w:cs="Courier New" w:hint="default"/>
+      </w:rPr>
+    </w:lvl>
+    <w:lvl w:ilvl="5" w:tplc="14090005" w:tentative="1">
+      <w:start w:val="1"/>
+      <w:numFmt w:val="bullet"/>
+      <w:lvlText w:val=""/>
+      <w:lvlJc w:val="left"/>
+      <w:pPr>
+        <w:ind w:left="4320" w:hanging="360"/>
+      </w:pPr>
+      <w:rPr>
+        <w:rFonts w:ascii="Wingdings" w:hAnsi="Wingdings" w:hint="default"/>
+      </w:rPr>
+    </w:lvl>
+    <w:lvl w:ilvl="6" w:tplc="14090001" w:tentative="1">
+      <w:start w:val="1"/>
+      <w:numFmt w:val="bullet"/>
+      <w:lvlText w:val=""/>
+      <w:lvlJc w:val="left"/>
+      <w:pPr>
+        <w:ind w:left="5040" w:hanging="360"/>
+      </w:pPr>
+      <w:rPr>
+        <w:rFonts w:ascii="Symbol" w:hAnsi="Symbol" w:hint="default"/>
+      </w:rPr>
+    </w:lvl>
+    <w:lvl w:ilvl="7" w:tplc="14090003" w:tentative="1">
+      <w:start w:val="1"/>
+      <w:numFmt w:val="bullet"/>
+      <w:lvlText w:val="o"/>
+      <w:lvlJc w:val="left"/>
+      <w:pPr>
+        <w:ind w:left="5760" w:hanging="360"/>
+      </w:pPr>
+      <w:rPr>
+        <w:rFonts w:ascii="Courier New" w:hAnsi="Courier New" w:cs="Courier New" w:hint="default"/>
+      </w:rPr>
+    </w:lvl>
+    <w:lvl w:ilvl="8" w:tplc="14090005" w:tentative="1">
+      <w:start w:val="1"/>
+      <w:numFmt w:val="bullet"/>
+      <w:lvlText w:val=""/>
+      <w:lvlJc w:val="left"/>
+      <w:pPr>
+        <w:ind w:left="6480" w:hanging="360"/>
+      </w:pPr>
+      <w:rPr>
+        <w:rFonts w:ascii="Wingdings" w:hAnsi="Wingdings" w:hint="default"/>
+      </w:rPr>
+    </w:lvl>
+  </w:abstractNum>
+  <w:abstractNum w:abstractNumId="1" w15:restartNumberingAfterBreak="0">
     <w:nsid w:val="14216906"/>
     <w:multiLevelType w:val="hybridMultilevel"/>
     <w:tmpl w:val="5A12F7F8"/>
@@ -10885,7 +11420,7 @@
       </w:rPr>
     </w:lvl>
   </w:abstractNum>
-  <w:abstractNum w:abstractNumId="1" w15:restartNumberingAfterBreak="0">
+  <w:abstractNum w:abstractNumId="2" w15:restartNumberingAfterBreak="0">
     <w:nsid w:val="287A1666"/>
     <w:multiLevelType w:val="hybridMultilevel"/>
     <w:tmpl w:val="D21AA5C0"/>
@@ -10998,7 +11533,119 @@
       </w:rPr>
     </w:lvl>
   </w:abstractNum>
-  <w:abstractNum w:abstractNumId="2" w15:restartNumberingAfterBreak="0">
+  <w:abstractNum w:abstractNumId="3" w15:restartNumberingAfterBreak="0">
+    <w:nsid w:val="2C0214E7"/>
+    <w:multiLevelType w:val="hybridMultilevel"/>
+    <w:tmpl w:val="2824446C"/>
+    <w:lvl w:ilvl="0" w:tplc="10EA4854">
+      <w:numFmt w:val="bullet"/>
+      <w:lvlText w:val="-"/>
+      <w:lvlJc w:val="left"/>
+      <w:pPr>
+        <w:ind w:left="720" w:hanging="360"/>
+      </w:pPr>
+      <w:rPr>
+        <w:rFonts w:ascii="Calibri" w:eastAsiaTheme="minorEastAsia" w:hAnsi="Calibri" w:cs="Calibri" w:hint="default"/>
+      </w:rPr>
+    </w:lvl>
+    <w:lvl w:ilvl="1" w:tplc="14090003" w:tentative="1">
+      <w:start w:val="1"/>
+      <w:numFmt w:val="bullet"/>
+      <w:lvlText w:val="o"/>
+      <w:lvlJc w:val="left"/>
+      <w:pPr>
+        <w:ind w:left="1440" w:hanging="360"/>
+      </w:pPr>
+      <w:rPr>
+        <w:rFonts w:ascii="Courier New" w:hAnsi="Courier New" w:cs="Courier New" w:hint="default"/>
+      </w:rPr>
+    </w:lvl>
+    <w:lvl w:ilvl="2" w:tplc="14090005" w:tentative="1">
+      <w:start w:val="1"/>
+      <w:numFmt w:val="bullet"/>
+      <w:lvlText w:val=""/>
+      <w:lvlJc w:val="left"/>
+      <w:pPr>
+        <w:ind w:left="2160" w:hanging="360"/>
+      </w:pPr>
+      <w:rPr>
+        <w:rFonts w:ascii="Wingdings" w:hAnsi="Wingdings" w:hint="default"/>
+      </w:rPr>
+    </w:lvl>
+    <w:lvl w:ilvl="3" w:tplc="14090001" w:tentative="1">
+      <w:start w:val="1"/>
+      <w:numFmt w:val="bullet"/>
+      <w:lvlText w:val=""/>
+      <w:lvlJc w:val="left"/>
+      <w:pPr>
+        <w:ind w:left="2880" w:hanging="360"/>
+      </w:pPr>
+      <w:rPr>
+        <w:rFonts w:ascii="Symbol" w:hAnsi="Symbol" w:hint="default"/>
+      </w:rPr>
+    </w:lvl>
+    <w:lvl w:ilvl="4" w:tplc="14090003" w:tentative="1">
+      <w:start w:val="1"/>
+      <w:numFmt w:val="bullet"/>
+      <w:lvlText w:val="o"/>
+      <w:lvlJc w:val="left"/>
+      <w:pPr>
+        <w:ind w:left="3600" w:hanging="360"/>
+      </w:pPr>
+      <w:rPr>
+        <w:rFonts w:ascii="Courier New" w:hAnsi="Courier New" w:cs="Courier New" w:hint="default"/>
+      </w:rPr>
+    </w:lvl>
+    <w:lvl w:ilvl="5" w:tplc="14090005" w:tentative="1">
+      <w:start w:val="1"/>
+      <w:numFmt w:val="bullet"/>
+      <w:lvlText w:val=""/>
+      <w:lvlJc w:val="left"/>
+      <w:pPr>
+        <w:ind w:left="4320" w:hanging="360"/>
+      </w:pPr>
+      <w:rPr>
+        <w:rFonts w:ascii="Wingdings" w:hAnsi="Wingdings" w:hint="default"/>
+      </w:rPr>
+    </w:lvl>
+    <w:lvl w:ilvl="6" w:tplc="14090001" w:tentative="1">
+      <w:start w:val="1"/>
+      <w:numFmt w:val="bullet"/>
+      <w:lvlText w:val=""/>
+      <w:lvlJc w:val="left"/>
+      <w:pPr>
+        <w:ind w:left="5040" w:hanging="360"/>
+      </w:pPr>
+      <w:rPr>
+        <w:rFonts w:ascii="Symbol" w:hAnsi="Symbol" w:hint="default"/>
+      </w:rPr>
+    </w:lvl>
+    <w:lvl w:ilvl="7" w:tplc="14090003" w:tentative="1">
+      <w:start w:val="1"/>
+      <w:numFmt w:val="bullet"/>
+      <w:lvlText w:val="o"/>
+      <w:lvlJc w:val="left"/>
+      <w:pPr>
+        <w:ind w:left="5760" w:hanging="360"/>
+      </w:pPr>
+      <w:rPr>
+        <w:rFonts w:ascii="Courier New" w:hAnsi="Courier New" w:cs="Courier New" w:hint="default"/>
+      </w:rPr>
+    </w:lvl>
+    <w:lvl w:ilvl="8" w:tplc="14090005" w:tentative="1">
+      <w:start w:val="1"/>
+      <w:numFmt w:val="bullet"/>
+      <w:lvlText w:val=""/>
+      <w:lvlJc w:val="left"/>
+      <w:pPr>
+        <w:ind w:left="6480" w:hanging="360"/>
+      </w:pPr>
+      <w:rPr>
+        <w:rFonts w:ascii="Wingdings" w:hAnsi="Wingdings" w:hint="default"/>
+      </w:rPr>
+    </w:lvl>
+  </w:abstractNum>
+  <w:abstractNum w:abstractNumId="4" w15:restartNumberingAfterBreak="0">
     <w:nsid w:val="32F34B18"/>
     <w:multiLevelType w:val="hybridMultilevel"/>
     <w:tmpl w:val="47E8E416"/>
@@ -11111,7 +11758,7 @@
       </w:rPr>
     </w:lvl>
   </w:abstractNum>
-  <w:abstractNum w:abstractNumId="3" w15:restartNumberingAfterBreak="0">
+  <w:abstractNum w:abstractNumId="5" w15:restartNumberingAfterBreak="0">
     <w:nsid w:val="3CA37F30"/>
     <w:multiLevelType w:val="hybridMultilevel"/>
     <w:tmpl w:val="40300358"/>
@@ -11223,7 +11870,7 @@
       </w:rPr>
     </w:lvl>
   </w:abstractNum>
-  <w:abstractNum w:abstractNumId="4" w15:restartNumberingAfterBreak="0">
+  <w:abstractNum w:abstractNumId="6" w15:restartNumberingAfterBreak="0">
     <w:nsid w:val="47C4663D"/>
     <w:multiLevelType w:val="hybridMultilevel"/>
     <w:tmpl w:val="6BD427AE"/>
@@ -11336,7 +11983,119 @@
       </w:rPr>
     </w:lvl>
   </w:abstractNum>
-  <w:abstractNum w:abstractNumId="5" w15:restartNumberingAfterBreak="0">
+  <w:abstractNum w:abstractNumId="7" w15:restartNumberingAfterBreak="0">
+    <w:nsid w:val="499050D1"/>
+    <w:multiLevelType w:val="hybridMultilevel"/>
+    <w:tmpl w:val="27589E6A"/>
+    <w:lvl w:ilvl="0" w:tplc="D1E86DC2">
+      <w:numFmt w:val="bullet"/>
+      <w:lvlText w:val="-"/>
+      <w:lvlJc w:val="left"/>
+      <w:pPr>
+        <w:ind w:left="720" w:hanging="360"/>
+      </w:pPr>
+      <w:rPr>
+        <w:rFonts w:ascii="Calibri" w:eastAsiaTheme="minorEastAsia" w:hAnsi="Calibri" w:cs="Calibri" w:hint="default"/>
+      </w:rPr>
+    </w:lvl>
+    <w:lvl w:ilvl="1" w:tplc="14090003" w:tentative="1">
+      <w:start w:val="1"/>
+      <w:numFmt w:val="bullet"/>
+      <w:lvlText w:val="o"/>
+      <w:lvlJc w:val="left"/>
+      <w:pPr>
+        <w:ind w:left="1440" w:hanging="360"/>
+      </w:pPr>
+      <w:rPr>
+        <w:rFonts w:ascii="Courier New" w:hAnsi="Courier New" w:cs="Courier New" w:hint="default"/>
+      </w:rPr>
+    </w:lvl>
+    <w:lvl w:ilvl="2" w:tplc="14090005" w:tentative="1">
+      <w:start w:val="1"/>
+      <w:numFmt w:val="bullet"/>
+      <w:lvlText w:val=""/>
+      <w:lvlJc w:val="left"/>
+      <w:pPr>
+        <w:ind w:left="2160" w:hanging="360"/>
+      </w:pPr>
+      <w:rPr>
+        <w:rFonts w:ascii="Wingdings" w:hAnsi="Wingdings" w:hint="default"/>
+      </w:rPr>
+    </w:lvl>
+    <w:lvl w:ilvl="3" w:tplc="14090001" w:tentative="1">
+      <w:start w:val="1"/>
+      <w:numFmt w:val="bullet"/>
+      <w:lvlText w:val=""/>
+      <w:lvlJc w:val="left"/>
+      <w:pPr>
+        <w:ind w:left="2880" w:hanging="360"/>
+      </w:pPr>
+      <w:rPr>
+        <w:rFonts w:ascii="Symbol" w:hAnsi="Symbol" w:hint="default"/>
+      </w:rPr>
+    </w:lvl>
+    <w:lvl w:ilvl="4" w:tplc="14090003" w:tentative="1">
+      <w:start w:val="1"/>
+      <w:numFmt w:val="bullet"/>
+      <w:lvlText w:val="o"/>
+      <w:lvlJc w:val="left"/>
+      <w:pPr>
+        <w:ind w:left="3600" w:hanging="360"/>
+      </w:pPr>
+      <w:rPr>
+        <w:rFonts w:ascii="Courier New" w:hAnsi="Courier New" w:cs="Courier New" w:hint="default"/>
+      </w:rPr>
+    </w:lvl>
+    <w:lvl w:ilvl="5" w:tplc="14090005" w:tentative="1">
+      <w:start w:val="1"/>
+      <w:numFmt w:val="bullet"/>
+      <w:lvlText w:val=""/>
+      <w:lvlJc w:val="left"/>
+      <w:pPr>
+        <w:ind w:left="4320" w:hanging="360"/>
+      </w:pPr>
+      <w:rPr>
+        <w:rFonts w:ascii="Wingdings" w:hAnsi="Wingdings" w:hint="default"/>
+      </w:rPr>
+    </w:lvl>
+    <w:lvl w:ilvl="6" w:tplc="14090001" w:tentative="1">
+      <w:start w:val="1"/>
+      <w:numFmt w:val="bullet"/>
+      <w:lvlText w:val=""/>
+      <w:lvlJc w:val="left"/>
+      <w:pPr>
+        <w:ind w:left="5040" w:hanging="360"/>
+      </w:pPr>
+      <w:rPr>
+        <w:rFonts w:ascii="Symbol" w:hAnsi="Symbol" w:hint="default"/>
+      </w:rPr>
+    </w:lvl>
+    <w:lvl w:ilvl="7" w:tplc="14090003" w:tentative="1">
+      <w:start w:val="1"/>
+      <w:numFmt w:val="bullet"/>
+      <w:lvlText w:val="o"/>
+      <w:lvlJc w:val="left"/>
+      <w:pPr>
+        <w:ind w:left="5760" w:hanging="360"/>
+      </w:pPr>
+      <w:rPr>
+        <w:rFonts w:ascii="Courier New" w:hAnsi="Courier New" w:cs="Courier New" w:hint="default"/>
+      </w:rPr>
+    </w:lvl>
+    <w:lvl w:ilvl="8" w:tplc="14090005" w:tentative="1">
+      <w:start w:val="1"/>
+      <w:numFmt w:val="bullet"/>
+      <w:lvlText w:val=""/>
+      <w:lvlJc w:val="left"/>
+      <w:pPr>
+        <w:ind w:left="6480" w:hanging="360"/>
+      </w:pPr>
+      <w:rPr>
+        <w:rFonts w:ascii="Wingdings" w:hAnsi="Wingdings" w:hint="default"/>
+      </w:rPr>
+    </w:lvl>
+  </w:abstractNum>
+  <w:abstractNum w:abstractNumId="8" w15:restartNumberingAfterBreak="0">
     <w:nsid w:val="49BE3EAF"/>
     <w:multiLevelType w:val="multilevel"/>
     <w:tmpl w:val="06DEC6F6"/>
@@ -11453,7 +12212,7 @@
       </w:pPr>
     </w:lvl>
   </w:abstractNum>
-  <w:abstractNum w:abstractNumId="6" w15:restartNumberingAfterBreak="0">
+  <w:abstractNum w:abstractNumId="9" w15:restartNumberingAfterBreak="0">
     <w:nsid w:val="5AF66355"/>
     <w:multiLevelType w:val="hybridMultilevel"/>
     <w:tmpl w:val="EFC4B670"/>
@@ -11566,7 +12325,7 @@
       </w:rPr>
     </w:lvl>
   </w:abstractNum>
-  <w:abstractNum w:abstractNumId="7" w15:restartNumberingAfterBreak="0">
+  <w:abstractNum w:abstractNumId="10" w15:restartNumberingAfterBreak="0">
     <w:nsid w:val="65E41AF8"/>
     <w:multiLevelType w:val="hybridMultilevel"/>
     <w:tmpl w:val="822E9D46"/>
@@ -11678,7 +12437,119 @@
       </w:rPr>
     </w:lvl>
   </w:abstractNum>
-  <w:abstractNum w:abstractNumId="8" w15:restartNumberingAfterBreak="0">
+  <w:abstractNum w:abstractNumId="11" w15:restartNumberingAfterBreak="0">
+    <w:nsid w:val="70790F00"/>
+    <w:multiLevelType w:val="hybridMultilevel"/>
+    <w:tmpl w:val="10E47E7C"/>
+    <w:lvl w:ilvl="0" w:tplc="5086B19A">
+      <w:numFmt w:val="bullet"/>
+      <w:lvlText w:val="-"/>
+      <w:lvlJc w:val="left"/>
+      <w:pPr>
+        <w:ind w:left="720" w:hanging="360"/>
+      </w:pPr>
+      <w:rPr>
+        <w:rFonts w:ascii="Calibri" w:eastAsiaTheme="minorEastAsia" w:hAnsi="Calibri" w:cs="Calibri" w:hint="default"/>
+      </w:rPr>
+    </w:lvl>
+    <w:lvl w:ilvl="1" w:tplc="14090003" w:tentative="1">
+      <w:start w:val="1"/>
+      <w:numFmt w:val="bullet"/>
+      <w:lvlText w:val="o"/>
+      <w:lvlJc w:val="left"/>
+      <w:pPr>
+        <w:ind w:left="1440" w:hanging="360"/>
+      </w:pPr>
+      <w:rPr>
+        <w:rFonts w:ascii="Courier New" w:hAnsi="Courier New" w:cs="Courier New" w:hint="default"/>
+      </w:rPr>
+    </w:lvl>
+    <w:lvl w:ilvl="2" w:tplc="14090005" w:tentative="1">
+      <w:start w:val="1"/>
+      <w:numFmt w:val="bullet"/>
+      <w:lvlText w:val=""/>
+      <w:lvlJc w:val="left"/>
+      <w:pPr>
+        <w:ind w:left="2160" w:hanging="360"/>
+      </w:pPr>
+      <w:rPr>
+        <w:rFonts w:ascii="Wingdings" w:hAnsi="Wingdings" w:hint="default"/>
+      </w:rPr>
+    </w:lvl>
+    <w:lvl w:ilvl="3" w:tplc="14090001" w:tentative="1">
+      <w:start w:val="1"/>
+      <w:numFmt w:val="bullet"/>
+      <w:lvlText w:val=""/>
+      <w:lvlJc w:val="left"/>
+      <w:pPr>
+        <w:ind w:left="2880" w:hanging="360"/>
+      </w:pPr>
+      <w:rPr>
+        <w:rFonts w:ascii="Symbol" w:hAnsi="Symbol" w:hint="default"/>
+      </w:rPr>
+    </w:lvl>
+    <w:lvl w:ilvl="4" w:tplc="14090003" w:tentative="1">
+      <w:start w:val="1"/>
+      <w:numFmt w:val="bullet"/>
+      <w:lvlText w:val="o"/>
+      <w:lvlJc w:val="left"/>
+      <w:pPr>
+        <w:ind w:left="3600" w:hanging="360"/>
+      </w:pPr>
+      <w:rPr>
+        <w:rFonts w:ascii="Courier New" w:hAnsi="Courier New" w:cs="Courier New" w:hint="default"/>
+      </w:rPr>
+    </w:lvl>
+    <w:lvl w:ilvl="5" w:tplc="14090005" w:tentative="1">
+      <w:start w:val="1"/>
+      <w:numFmt w:val="bullet"/>
+      <w:lvlText w:val=""/>
+      <w:lvlJc w:val="left"/>
+      <w:pPr>
+        <w:ind w:left="4320" w:hanging="360"/>
+      </w:pPr>
+      <w:rPr>
+        <w:rFonts w:ascii="Wingdings" w:hAnsi="Wingdings" w:hint="default"/>
+      </w:rPr>
+    </w:lvl>
+    <w:lvl w:ilvl="6" w:tplc="14090001" w:tentative="1">
+      <w:start w:val="1"/>
+      <w:numFmt w:val="bullet"/>
+      <w:lvlText w:val=""/>
+      <w:lvlJc w:val="left"/>
+      <w:pPr>
+        <w:ind w:left="5040" w:hanging="360"/>
+      </w:pPr>
+      <w:rPr>
+        <w:rFonts w:ascii="Symbol" w:hAnsi="Symbol" w:hint="default"/>
+      </w:rPr>
+    </w:lvl>
+    <w:lvl w:ilvl="7" w:tplc="14090003" w:tentative="1">
+      <w:start w:val="1"/>
+      <w:numFmt w:val="bullet"/>
+      <w:lvlText w:val="o"/>
+      <w:lvlJc w:val="left"/>
+      <w:pPr>
+        <w:ind w:left="5760" w:hanging="360"/>
+      </w:pPr>
+      <w:rPr>
+        <w:rFonts w:ascii="Courier New" w:hAnsi="Courier New" w:cs="Courier New" w:hint="default"/>
+      </w:rPr>
+    </w:lvl>
+    <w:lvl w:ilvl="8" w:tplc="14090005" w:tentative="1">
+      <w:start w:val="1"/>
+      <w:numFmt w:val="bullet"/>
+      <w:lvlText w:val=""/>
+      <w:lvlJc w:val="left"/>
+      <w:pPr>
+        <w:ind w:left="6480" w:hanging="360"/>
+      </w:pPr>
+      <w:rPr>
+        <w:rFonts w:ascii="Wingdings" w:hAnsi="Wingdings" w:hint="default"/>
+      </w:rPr>
+    </w:lvl>
+  </w:abstractNum>
+  <w:abstractNum w:abstractNumId="12" w15:restartNumberingAfterBreak="0">
     <w:nsid w:val="70C058CF"/>
     <w:multiLevelType w:val="hybridMultilevel"/>
     <w:tmpl w:val="730E459E"/>
@@ -11764,7 +12635,7 @@
       </w:pPr>
     </w:lvl>
   </w:abstractNum>
-  <w:abstractNum w:abstractNumId="9" w15:restartNumberingAfterBreak="0">
+  <w:abstractNum w:abstractNumId="13" w15:restartNumberingAfterBreak="0">
     <w:nsid w:val="77204B46"/>
     <w:multiLevelType w:val="hybridMultilevel"/>
     <w:tmpl w:val="FF7CC936"/>
@@ -11877,7 +12748,7 @@
       </w:rPr>
     </w:lvl>
   </w:abstractNum>
-  <w:abstractNum w:abstractNumId="10" w15:restartNumberingAfterBreak="0">
+  <w:abstractNum w:abstractNumId="14" w15:restartNumberingAfterBreak="0">
     <w:nsid w:val="79911088"/>
     <w:multiLevelType w:val="hybridMultilevel"/>
     <w:tmpl w:val="B89254AA"/>
@@ -11991,40 +12862,52 @@
     </w:lvl>
   </w:abstractNum>
   <w:num w:numId="1" w16cid:durableId="1184131158">
+    <w:abstractNumId w:val="2"/>
+  </w:num>
+  <w:num w:numId="2" w16cid:durableId="7366628">
+    <w:abstractNumId w:val="10"/>
+  </w:num>
+  <w:num w:numId="3" w16cid:durableId="1879731554">
+    <w:abstractNumId w:val="6"/>
+  </w:num>
+  <w:num w:numId="4" w16cid:durableId="1830248175">
+    <w:abstractNumId w:val="5"/>
+  </w:num>
+  <w:num w:numId="5" w16cid:durableId="1501696150">
+    <w:abstractNumId w:val="12"/>
+  </w:num>
+  <w:num w:numId="6" w16cid:durableId="1231380213">
+    <w:abstractNumId w:val="4"/>
+  </w:num>
+  <w:num w:numId="7" w16cid:durableId="1425691835">
+    <w:abstractNumId w:val="14"/>
+  </w:num>
+  <w:num w:numId="8" w16cid:durableId="1105034832">
+    <w:abstractNumId w:val="14"/>
+  </w:num>
+  <w:num w:numId="9" w16cid:durableId="2112583953">
+    <w:abstractNumId w:val="9"/>
+  </w:num>
+  <w:num w:numId="10" w16cid:durableId="632488769">
+    <w:abstractNumId w:val="13"/>
+  </w:num>
+  <w:num w:numId="11" w16cid:durableId="1170484734">
     <w:abstractNumId w:val="1"/>
   </w:num>
-  <w:num w:numId="2" w16cid:durableId="7366628">
+  <w:num w:numId="12" w16cid:durableId="1042438475">
+    <w:abstractNumId w:val="8"/>
+  </w:num>
+  <w:num w:numId="13" w16cid:durableId="492139771">
+    <w:abstractNumId w:val="0"/>
+  </w:num>
+  <w:num w:numId="14" w16cid:durableId="790249139">
+    <w:abstractNumId w:val="11"/>
+  </w:num>
+  <w:num w:numId="15" w16cid:durableId="1308628888">
     <w:abstractNumId w:val="7"/>
   </w:num>
-  <w:num w:numId="3" w16cid:durableId="1879731554">
-    <w:abstractNumId w:val="4"/>
-  </w:num>
-  <w:num w:numId="4" w16cid:durableId="1830248175">
+  <w:num w:numId="16" w16cid:durableId="1425154356">
     <w:abstractNumId w:val="3"/>
-  </w:num>
-  <w:num w:numId="5" w16cid:durableId="1501696150">
-    <w:abstractNumId w:val="8"/>
-  </w:num>
-  <w:num w:numId="6" w16cid:durableId="1231380213">
-    <w:abstractNumId w:val="2"/>
-  </w:num>
-  <w:num w:numId="7" w16cid:durableId="1425691835">
-    <w:abstractNumId w:val="10"/>
-  </w:num>
-  <w:num w:numId="8" w16cid:durableId="1105034832">
-    <w:abstractNumId w:val="10"/>
-  </w:num>
-  <w:num w:numId="9" w16cid:durableId="2112583953">
-    <w:abstractNumId w:val="6"/>
-  </w:num>
-  <w:num w:numId="10" w16cid:durableId="632488769">
-    <w:abstractNumId w:val="9"/>
-  </w:num>
-  <w:num w:numId="11" w16cid:durableId="1170484734">
-    <w:abstractNumId w:val="0"/>
-  </w:num>
-  <w:num w:numId="12" w16cid:durableId="1042438475">
-    <w:abstractNumId w:val="5"/>
   </w:num>
 </w:numbering>
 </file>
@@ -12427,7 +13310,7 @@
   <w:style w:type="paragraph" w:default="1" w:styleId="Normal">
     <w:name w:val="Normal"/>
     <w:qFormat/>
-    <w:rsid w:val="00D03BC0"/>
+    <w:rsid w:val="005E2126"/>
     <w:rPr>
       <w:sz w:val="20"/>
       <w:szCs w:val="20"/>
@@ -13767,6 +14650,21 @@
 </file>
 
 <file path=customXml/item1.xml><?xml version="1.0" encoding="utf-8"?>
+<p:properties xmlns:p="http://schemas.microsoft.com/office/2006/metadata/properties" xmlns:xsi="http://www.w3.org/2001/XMLSchema-instance" xmlns:pc="http://schemas.microsoft.com/office/infopath/2007/PartnerControls">
+  <documentManagement/>
+</p:properties>
+</file>
+
+<file path=customXml/item2.xml><?xml version="1.0" encoding="utf-8"?>
+<?mso-contentType ?>
+<FormTemplates xmlns="http://schemas.microsoft.com/sharepoint/v3/contenttype/forms">
+  <Display>DocumentLibraryForm</Display>
+  <Edit>DocumentLibraryForm</Edit>
+  <New>DocumentLibraryForm</New>
+</FormTemplates>
+</file>
+
+<file path=customXml/item3.xml><?xml version="1.0" encoding="utf-8"?>
 <ct:contentTypeSchema xmlns:ct="http://schemas.microsoft.com/office/2006/metadata/contentType" xmlns:ma="http://schemas.microsoft.com/office/2006/metadata/properties/metaAttributes" ct:_="" ma:_="" ma:contentTypeName="Document" ma:contentTypeID="0x0101005528078C6C483E4A955A3B35FCA6592B" ma:contentTypeVersion="2" ma:contentTypeDescription="Create a new document." ma:contentTypeScope="" ma:versionID="490954c2da4997c125953fe4dc3a0372">
   <xsd:schema xmlns:xsd="http://www.w3.org/2001/XMLSchema" xmlns:xs="http://www.w3.org/2001/XMLSchema" xmlns:p="http://schemas.microsoft.com/office/2006/metadata/properties" xmlns:ns2="ae89668a-33bb-45b5-9678-8b4cbb188683" targetNamespace="http://schemas.microsoft.com/office/2006/metadata/properties" ma:root="true" ma:fieldsID="9b07272ba3b965bdeaa05a4c219ff2f1" ns2:_="">
     <xsd:import namespace="ae89668a-33bb-45b5-9678-8b4cbb188683"/>
@@ -13898,26 +14796,28 @@
 </ct:contentTypeSchema>
 </file>
 
-<file path=customXml/item2.xml><?xml version="1.0" encoding="utf-8"?>
-<?mso-contentType ?>
-<FormTemplates xmlns="http://schemas.microsoft.com/sharepoint/v3/contenttype/forms">
-  <Display>DocumentLibraryForm</Display>
-  <Edit>DocumentLibraryForm</Edit>
-  <New>DocumentLibraryForm</New>
-</FormTemplates>
-</file>
-
-<file path=customXml/item3.xml><?xml version="1.0" encoding="utf-8"?>
-<p:properties xmlns:p="http://schemas.microsoft.com/office/2006/metadata/properties" xmlns:xsi="http://www.w3.org/2001/XMLSchema-instance" xmlns:pc="http://schemas.microsoft.com/office/infopath/2007/PartnerControls">
-  <documentManagement/>
-</p:properties>
-</file>
-
 <file path=customXml/item4.xml><?xml version="1.0" encoding="utf-8"?>
 <b:Sources xmlns:b="http://schemas.openxmlformats.org/officeDocument/2006/bibliography" xmlns="http://schemas.openxmlformats.org/officeDocument/2006/bibliography" SelectedStyle="\APASixthEditionOfficeOnline.xsl" StyleName="APA" Version="6"/>
 </file>
 
 <file path=customXml/itemProps1.xml><?xml version="1.0" encoding="utf-8"?>
+<ds:datastoreItem xmlns:ds="http://schemas.openxmlformats.org/officeDocument/2006/customXml" ds:itemID="{170D5019-AD70-4B3A-841C-4BCF523EE5FE}">
+  <ds:schemaRefs>
+    <ds:schemaRef ds:uri="http://schemas.microsoft.com/office/2006/metadata/properties"/>
+    <ds:schemaRef ds:uri="http://schemas.microsoft.com/office/infopath/2007/PartnerControls"/>
+  </ds:schemaRefs>
+</ds:datastoreItem>
+</file>
+
+<file path=customXml/itemProps2.xml><?xml version="1.0" encoding="utf-8"?>
+<ds:datastoreItem xmlns:ds="http://schemas.openxmlformats.org/officeDocument/2006/customXml" ds:itemID="{E08DB945-6FC0-4B54-B540-A34DCEE099A6}">
+  <ds:schemaRefs>
+    <ds:schemaRef ds:uri="http://schemas.microsoft.com/sharepoint/v3/contenttype/forms"/>
+  </ds:schemaRefs>
+</ds:datastoreItem>
+</file>
+
+<file path=customXml/itemProps3.xml><?xml version="1.0" encoding="utf-8"?>
 <ds:datastoreItem xmlns:ds="http://schemas.openxmlformats.org/officeDocument/2006/customXml" ds:itemID="{E47C0B35-042F-4D3B-89D8-0900F6444B37}">
   <ds:schemaRefs>
     <ds:schemaRef ds:uri="http://schemas.microsoft.com/office/2006/metadata/contentType"/>
@@ -13935,23 +14835,6 @@
 </ds:datastoreItem>
 </file>
 
-<file path=customXml/itemProps2.xml><?xml version="1.0" encoding="utf-8"?>
-<ds:datastoreItem xmlns:ds="http://schemas.openxmlformats.org/officeDocument/2006/customXml" ds:itemID="{E08DB945-6FC0-4B54-B540-A34DCEE099A6}">
-  <ds:schemaRefs>
-    <ds:schemaRef ds:uri="http://schemas.microsoft.com/sharepoint/v3/contenttype/forms"/>
-  </ds:schemaRefs>
-</ds:datastoreItem>
-</file>
-
-<file path=customXml/itemProps3.xml><?xml version="1.0" encoding="utf-8"?>
-<ds:datastoreItem xmlns:ds="http://schemas.openxmlformats.org/officeDocument/2006/customXml" ds:itemID="{170D5019-AD70-4B3A-841C-4BCF523EE5FE}">
-  <ds:schemaRefs>
-    <ds:schemaRef ds:uri="http://schemas.microsoft.com/office/2006/metadata/properties"/>
-    <ds:schemaRef ds:uri="http://schemas.microsoft.com/office/infopath/2007/PartnerControls"/>
-  </ds:schemaRefs>
-</ds:datastoreItem>
-</file>
-
 <file path=customXml/itemProps4.xml><?xml version="1.0" encoding="utf-8"?>
 <ds:datastoreItem xmlns:ds="http://schemas.openxmlformats.org/officeDocument/2006/customXml" ds:itemID="{61D1D1BB-5A08-4584-A420-D2BE5E05878C}">
   <ds:schemaRefs>

--- a/91907 Project Management Report.docx
+++ b/91907 Project Management Report.docx
@@ -189,15 +189,7 @@
         </w:rPr>
       </w:pPr>
       <w:r>
-        <w:t>how well you synthesise information from the planning, testing and trialling of components to develop a high-quality response to the task (</w:t>
-      </w:r>
-      <w:proofErr w:type="gramStart"/>
-      <w:r>
-        <w:t>e.g.</w:t>
-      </w:r>
-      <w:proofErr w:type="gramEnd"/>
-      <w:r>
-        <w:t xml:space="preserve"> well-structured, logical, flexible, robust and comprehensively tested program)</w:t>
+        <w:t>how well you synthesise information from the planning, testing and trialling of components to develop a high-quality response to the task (e.g. well-structured, logical, flexible, robust and comprehensively tested program)</w:t>
       </w:r>
     </w:p>
     <w:p>
@@ -868,17 +860,8 @@
                 <w:i/>
                 <w:iCs/>
               </w:rPr>
-              <w:t xml:space="preserve">Sustainability &amp; </w:t>
-            </w:r>
-            <w:proofErr w:type="gramStart"/>
-            <w:r>
-              <w:rPr>
-                <w:i/>
-                <w:iCs/>
-              </w:rPr>
-              <w:t>future-proofing</w:t>
-            </w:r>
-            <w:proofErr w:type="gramEnd"/>
+              <w:t>Sustainability &amp; future-proofing</w:t>
+            </w:r>
           </w:p>
         </w:tc>
         <w:tc>
@@ -980,36 +963,10 @@
         <w:t xml:space="preserve">his means that ideas, </w:t>
       </w:r>
       <w:r>
-        <w:t xml:space="preserve">images, and code that others have made, I will not be able to use in my project, like sprites, textures, specific game mechanics from individual games, and algorithms and code snippets from the </w:t>
-      </w:r>
-      <w:proofErr w:type="spellStart"/>
-      <w:proofErr w:type="gramStart"/>
-      <w:r>
-        <w:t>internet.In</w:t>
-      </w:r>
-      <w:proofErr w:type="spellEnd"/>
-      <w:proofErr w:type="gramEnd"/>
-      <w:r>
-        <w:t xml:space="preserve"> order to address this relevant implication, I will either get my images </w:t>
-      </w:r>
-      <w:r>
-        <w:t xml:space="preserve">from open source places, using the advanced google images filter, or make my own. I will get ideas for the game from my own brain, and from </w:t>
-      </w:r>
-      <w:proofErr w:type="gramStart"/>
-      <w:r>
-        <w:t>open source</w:t>
-      </w:r>
-      <w:proofErr w:type="gramEnd"/>
-      <w:r>
-        <w:t xml:space="preserve"> games. Lastly, I will get my code snippets from </w:t>
-      </w:r>
-      <w:proofErr w:type="gramStart"/>
-      <w:r>
-        <w:t>open source</w:t>
-      </w:r>
-      <w:proofErr w:type="gramEnd"/>
-      <w:r>
-        <w:t xml:space="preserve"> places like</w:t>
+        <w:t xml:space="preserve">images, and code that others have made, I will not be able to use in my project, like sprites, textures, specific game mechanics from individual games, and algorithms and code snippets from the internet.In order to address this relevant implication, I will either get my images </w:t>
+      </w:r>
+      <w:r>
+        <w:t>from open source places, using the advanced google images filter, or make my own. I will get ideas for the game from my own brain, and from open source games. Lastly, I will get my code snippets from open source places like</w:t>
       </w:r>
       <w:r>
         <w:t xml:space="preserve"> stack overflow, and Wikipedia, and the like.</w:t>
@@ -1066,15 +1023,7 @@
         <w:t>get user feedback on the sprites, backgrounds and themes, to see what they think looks the best</w:t>
       </w:r>
       <w:r>
-        <w:t xml:space="preserve">, as they will know what looks the best for </w:t>
-      </w:r>
-      <w:proofErr w:type="gramStart"/>
-      <w:r>
-        <w:t>them, and</w:t>
-      </w:r>
-      <w:proofErr w:type="gramEnd"/>
-      <w:r>
-        <w:t xml:space="preserve"> implement that feedback to the best of my </w:t>
+        <w:t xml:space="preserve">, as they will know what looks the best for them, and implement that feedback to the best of my </w:t>
       </w:r>
       <w:r>
         <w:t>ability.</w:t>
@@ -1116,15 +1065,7 @@
         <w:t xml:space="preserve">This means that my project will need to be easy and intuitive to use, but also efficient for more experienced users </w:t>
       </w:r>
       <w:r>
-        <w:t xml:space="preserve">who know what they are doing more. </w:t>
-      </w:r>
-      <w:proofErr w:type="gramStart"/>
-      <w:r>
-        <w:t>In order to</w:t>
-      </w:r>
-      <w:proofErr w:type="gramEnd"/>
-      <w:r>
-        <w:t xml:space="preserve"> address the implication of usability, I will get user feedback to see if it is intuitive and easy to use, and will incorporate shortcuts, such as key binds, to make it more efficient to user for experienced users, I will get feedback on and for those shortcuts also.</w:t>
+        <w:t>who know what they are doing more. In order to address the implication of usability, I will get user feedback to see if it is intuitive and easy to use, and will incorporate shortcuts, such as key binds, to make it more efficient to user for experienced users, I will get feedback on and for those shortcuts also.</w:t>
       </w:r>
     </w:p>
     <w:p/>
@@ -1574,23 +1515,7 @@
                 <w:b/>
                 <w:bCs/>
               </w:rPr>
-              <w:t xml:space="preserve">Fighting is completely </w:t>
-            </w:r>
-            <w:proofErr w:type="gramStart"/>
-            <w:r>
-              <w:rPr>
-                <w:b/>
-                <w:bCs/>
-              </w:rPr>
-              <w:t>separate,</w:t>
-            </w:r>
-            <w:proofErr w:type="gramEnd"/>
-            <w:r>
-              <w:rPr>
-                <w:b/>
-                <w:bCs/>
-              </w:rPr>
-              <w:t xml:space="preserve"> the only purpose is to get to rewards on the other side</w:t>
+              <w:t>Fighting is completely separate, the only purpose is to get to rewards on the other side</w:t>
             </w:r>
           </w:p>
           <w:p>
@@ -1690,15 +1615,7 @@
               <w:cnfStyle w:val="100000000000" w:firstRow="1" w:lastRow="0" w:firstColumn="0" w:lastColumn="0" w:oddVBand="0" w:evenVBand="0" w:oddHBand="0" w:evenHBand="0" w:firstRowFirstColumn="0" w:firstRowLastColumn="0" w:lastRowFirstColumn="0" w:lastRowLastColumn="0"/>
             </w:pPr>
             <w:r>
-              <w:t xml:space="preserve">At the end of each level, there is a quiz on everything taught so far, </w:t>
-            </w:r>
-            <w:proofErr w:type="gramStart"/>
-            <w:r>
-              <w:t>have to</w:t>
-            </w:r>
-            <w:proofErr w:type="gramEnd"/>
-            <w:r>
-              <w:t xml:space="preserve"> get above 80% to continue, harder levels, need more percentage.</w:t>
+              <w:t>At the end of each level, there is a quiz on everything taught so far, have to get above 80% to continue, harder levels, need more percentage.</w:t>
             </w:r>
           </w:p>
         </w:tc>
@@ -1739,23 +1656,7 @@
                 <w:b/>
                 <w:bCs/>
               </w:rPr>
-              <w:t xml:space="preserve">each tile asks 1 (2?) </w:t>
-            </w:r>
-            <w:proofErr w:type="gramStart"/>
-            <w:r>
-              <w:rPr>
-                <w:b/>
-                <w:bCs/>
-              </w:rPr>
-              <w:t>questions</w:t>
-            </w:r>
-            <w:proofErr w:type="gramEnd"/>
-            <w:r>
-              <w:rPr>
-                <w:b/>
-                <w:bCs/>
-              </w:rPr>
-              <w:t>, each question you get wrong counts against you, and you have to get below a certain number wrong to get to the next level (providing you don’t die)</w:t>
+              <w:t>each tile asks 1 (2?) questions, each question you get wrong counts against you, and you have to get below a certain number wrong to get to the next level (providing you don’t die)</w:t>
             </w:r>
           </w:p>
         </w:tc>
@@ -2080,31 +1981,7 @@
         </w:tabs>
       </w:pPr>
       <w:r>
-        <w:t xml:space="preserve">For component 1, option 3 doesn't agree with me, I feel like you should </w:t>
-      </w:r>
-      <w:proofErr w:type="gramStart"/>
-      <w:r>
-        <w:t>definitely get</w:t>
-      </w:r>
-      <w:proofErr w:type="gramEnd"/>
-      <w:r>
-        <w:t xml:space="preserve"> some sort of reward after fighting. I like the way you gain </w:t>
-      </w:r>
-      <w:proofErr w:type="spellStart"/>
-      <w:r>
-        <w:t>xp</w:t>
-      </w:r>
-      <w:proofErr w:type="spellEnd"/>
-      <w:r>
-        <w:t xml:space="preserve"> after fighting in option 1, but considering the brief, I really like the way you gain answers to questions as a reward for fighting (so option 2). Maybe you could make </w:t>
-      </w:r>
-      <w:proofErr w:type="gramStart"/>
-      <w:r>
-        <w:t>yours</w:t>
-      </w:r>
-      <w:proofErr w:type="gramEnd"/>
-      <w:r>
-        <w:t xml:space="preserve"> enemies coding bugs that you need to defeat (just a suggestion). In terms of the chests and traps, I like the way option 2 does them, but also quite like the idea of having traps as separate tiles. Overall, option 2 is my favourite.</w:t>
+        <w:t>For component 1, option 3 doesn't agree with me, I feel like you should definitely get some sort of reward after fighting. I like the way you gain xp after fighting in option 1, but considering the brief, I really like the way you gain answers to questions as a reward for fighting (so option 2). Maybe you could make yours enemies coding bugs that you need to defeat (just a suggestion). In terms of the chests and traps, I like the way option 2 does them, but also quite like the idea of having traps as separate tiles. Overall, option 2 is my favourite.</w:t>
       </w:r>
     </w:p>
     <w:p>
@@ -2116,15 +1993,7 @@
         </w:tabs>
       </w:pPr>
       <w:r>
-        <w:t xml:space="preserve">For component 2, I like the way option 2 does it. I feel like </w:t>
-      </w:r>
-      <w:proofErr w:type="gramStart"/>
-      <w:r>
-        <w:t>definitely not</w:t>
-      </w:r>
-      <w:proofErr w:type="gramEnd"/>
-      <w:r>
-        <w:t xml:space="preserve"> option 3.</w:t>
+        <w:t>For component 2, I like the way option 2 does it. I feel like definitely not option 3.</w:t>
       </w:r>
     </w:p>
     <w:p>
@@ -2203,23 +2072,7 @@
         </w:tabs>
       </w:pPr>
       <w:r>
-        <w:t xml:space="preserve">In terms of the requirements of the task, the stamina could be health - you lose health by answering questions incorrectly. This would mean options 2 or 3 for the victory condition would be better - they allow for the idea of depleting health. For the fighting mechanics, option 1 seems the most familiar, as it matches how most games that involve </w:t>
-      </w:r>
-      <w:proofErr w:type="gramStart"/>
-      <w:r>
-        <w:t>some kind of fighting</w:t>
-      </w:r>
-      <w:proofErr w:type="gramEnd"/>
-      <w:r>
-        <w:t xml:space="preserve"> work. Option 3 is a bit confusing - how is fighting 'completely separate', and what is 'the other side'? Option 1 also gives the user more freedom - they can try and answer questions without ever having looked at the answer, </w:t>
-      </w:r>
-      <w:proofErr w:type="gramStart"/>
-      <w:r>
-        <w:t>in order to</w:t>
-      </w:r>
-      <w:proofErr w:type="gramEnd"/>
-      <w:r>
-        <w:t xml:space="preserve"> save money for other things. For the victory condition, I do like the idea of a quiz at the end of a level, as it seems reminiscent of a 'boss fight' or something like that, but something like Dicey Dungeons, where there isn't a boss fight at the end of each level, could also work.</w:t>
+        <w:t>In terms of the requirements of the task, the stamina could be health - you lose health by answering questions incorrectly. This would mean options 2 or 3 for the victory condition would be better - they allow for the idea of depleting health. For the fighting mechanics, option 1 seems the most familiar, as it matches how most games that involve some kind of fighting work. Option 3 is a bit confusing - how is fighting 'completely separate', and what is 'the other side'? Option 1 also gives the user more freedom - they can try and answer questions without ever having looked at the answer, in order to save money for other things. For the victory condition, I do like the idea of a quiz at the end of a level, as it seems reminiscent of a 'boss fight' or something like that, but something like Dicey Dungeons, where there isn't a boss fight at the end of each level, could also work.</w:t>
       </w:r>
     </w:p>
     <w:p>
@@ -2268,8 +2121,6 @@
       </w:r>
       <w:r>
         <w:tab/>
-      </w:r>
-      <w:r>
         <w:t>James Richards</w:t>
       </w:r>
       <w:r>
@@ -2284,12 +2135,7 @@
       </w:r>
       <w:r>
         <w:tab/>
-      </w:r>
-      <w:r>
-        <w:t>5/08</w:t>
-      </w:r>
-      <w:r>
-        <w:t>/2022</w:t>
+        <w:t>5/08/2022</w:t>
       </w:r>
     </w:p>
     <w:p>
@@ -2304,27 +2150,7 @@
         <w:t xml:space="preserve">For component one, </w:t>
       </w:r>
       <w:r>
-        <w:t>op</w:t>
-      </w:r>
-      <w:r>
-        <w:t>tion one</w:t>
-      </w:r>
-      <w:r>
-        <w:t xml:space="preserve"> is </w:t>
-      </w:r>
-      <w:proofErr w:type="gramStart"/>
-      <w:r>
-        <w:t>better</w:t>
-      </w:r>
-      <w:r>
-        <w:t xml:space="preserve"> ,</w:t>
-      </w:r>
-      <w:proofErr w:type="gramEnd"/>
-      <w:r>
-        <w:t xml:space="preserve"> but they should get fun fact upon </w:t>
-      </w:r>
-      <w:r>
-        <w:t>going down a level (loading screen?)</w:t>
+        <w:t>option one is better , but they should get fun fact upon going down a level (loading screen?)</w:t>
       </w:r>
     </w:p>
     <w:p>
@@ -2337,22 +2163,7 @@
       </w:pPr>
       <w:r>
         <w:lastRenderedPageBreak/>
-        <w:t xml:space="preserve">For component two, </w:t>
-      </w:r>
-      <w:r>
-        <w:t>option one</w:t>
-      </w:r>
-      <w:r>
-        <w:t xml:space="preserve"> is better</w:t>
-      </w:r>
-      <w:r>
-        <w:t xml:space="preserve">, but also have question tiles that don't count towards a score, but provide an advantage if they get it right, and a </w:t>
-      </w:r>
-      <w:r>
-        <w:t>disadvantage</w:t>
-      </w:r>
-      <w:r>
-        <w:t xml:space="preserve"> if they get it wrong</w:t>
+        <w:t>For component two, option one is better, but also have question tiles that don't count towards a score, but provide an advantage if they get it right, and a disadvantage if they get it wrong</w:t>
       </w:r>
     </w:p>
     <w:p>
@@ -2399,8 +2210,6 @@
       </w:r>
       <w:r>
         <w:tab/>
-      </w:r>
-      <w:r>
         <w:t>Alan Teesdale</w:t>
       </w:r>
       <w:r>
@@ -2568,15 +2377,7 @@
         <w:t xml:space="preserve"> one is the most highly rated option, with 4/5 people saying that this is the option that they prefer, so this is the option that I will implement into the program.</w:t>
       </w:r>
       <w:r>
-        <w:t xml:space="preserve"> I will add extra changes based on the feedback from Ryan Gordon, these </w:t>
-      </w:r>
-      <w:proofErr w:type="gramStart"/>
-      <w:r>
-        <w:t>include,</w:t>
-      </w:r>
-      <w:proofErr w:type="gramEnd"/>
-      <w:r>
-        <w:t xml:space="preserve"> the option to choose whether they want an answer or coins</w:t>
+        <w:t xml:space="preserve"> I will add extra changes based on the feedback from Ryan Gordon, these include, the option to choose whether they want an answer or coins</w:t>
       </w:r>
       <w:r>
         <w:t xml:space="preserve"> as a reward for fighting (they will always get exp), and as before, shops will be </w:t>
@@ -2642,15 +2443,7 @@
         </w:tabs>
       </w:pPr>
       <w:r>
-        <w:t xml:space="preserve">I will combine </w:t>
-      </w:r>
-      <w:proofErr w:type="gramStart"/>
-      <w:r>
-        <w:t>all of</w:t>
-      </w:r>
-      <w:proofErr w:type="gramEnd"/>
-      <w:r>
-        <w:t xml:space="preserve"> my feedback together for this one</w:t>
+        <w:t>I will combine all of my feedback together for this one</w:t>
       </w:r>
       <w:r>
         <w:t>, and not choose a single option that I provided, this is because of the difference</w:t>
@@ -2742,6 +2535,2458 @@
           <w:docGrid w:linePitch="360"/>
         </w:sectPr>
       </w:pPr>
+    </w:p>
+    <w:p>
+      <w:pPr>
+        <w:pStyle w:val="Heading2"/>
+      </w:pPr>
+      <w:r>
+        <w:lastRenderedPageBreak/>
+        <w:t>Testing</w:t>
+      </w:r>
+    </w:p>
+    <w:p>
+      <w:pPr>
+        <w:pStyle w:val="Question"/>
+      </w:pPr>
+      <w:r>
+        <w:t>What components are you testing?</w:t>
+      </w:r>
+    </w:p>
+    <w:p>
+      <w:pPr>
+        <w:rPr>
+          <w:bCs/>
+        </w:rPr>
+      </w:pPr>
+      <w:r>
+        <w:rPr>
+          <w:bCs/>
+        </w:rPr>
+        <w:t>Type here</w:t>
+      </w:r>
+    </w:p>
+    <w:p>
+      <w:pPr>
+        <w:rPr>
+          <w:bCs/>
+        </w:rPr>
+      </w:pPr>
+    </w:p>
+    <w:tbl>
+      <w:tblPr>
+        <w:tblStyle w:val="TableGrid"/>
+        <w:tblW w:w="5000" w:type="pct"/>
+        <w:tblCellMar>
+          <w:left w:w="113" w:type="dxa"/>
+          <w:bottom w:w="113" w:type="dxa"/>
+          <w:right w:w="0" w:type="dxa"/>
+        </w:tblCellMar>
+        <w:tblLook w:val="04A0" w:firstRow="1" w:lastRow="0" w:firstColumn="1" w:lastColumn="0" w:noHBand="0" w:noVBand="1"/>
+      </w:tblPr>
+      <w:tblGrid>
+        <w:gridCol w:w="663"/>
+        <w:gridCol w:w="1134"/>
+        <w:gridCol w:w="1294"/>
+        <w:gridCol w:w="1916"/>
+        <w:gridCol w:w="7925"/>
+        <w:gridCol w:w="2456"/>
+      </w:tblGrid>
+      <w:tr>
+        <w:tc>
+          <w:tcPr>
+            <w:tcW w:w="507" w:type="pct"/>
+            <w:tcBorders>
+              <w:top w:val="single" w:sz="4" w:space="0" w:color="auto"/>
+              <w:left w:val="single" w:sz="4" w:space="0" w:color="auto"/>
+              <w:bottom w:val="single" w:sz="4" w:space="0" w:color="auto"/>
+              <w:right w:val="single" w:sz="4" w:space="0" w:color="auto"/>
+            </w:tcBorders>
+            <w:shd w:val="clear" w:color="auto" w:fill="F2F2F2" w:themeFill="background1" w:themeFillShade="F2"/>
+            <w:hideMark/>
+          </w:tcPr>
+          <w:p>
+            <w:pPr>
+              <w:rPr>
+                <w:b/>
+              </w:rPr>
+            </w:pPr>
+            <w:r>
+              <w:rPr>
+                <w:b/>
+              </w:rPr>
+              <w:t>Type of test</w:t>
+            </w:r>
+            <w:r>
+              <w:rPr>
+                <w:b/>
+              </w:rPr>
+              <w:br/>
+            </w:r>
+            <w:r>
+              <w:rPr>
+                <w:b/>
+              </w:rPr>
+              <w:t>(E, B, I)</w:t>
+            </w:r>
+          </w:p>
+        </w:tc>
+        <w:tc>
+          <w:tcPr>
+            <w:tcW w:w="660" w:type="pct"/>
+            <w:tcBorders>
+              <w:top w:val="single" w:sz="4" w:space="0" w:color="auto"/>
+              <w:left w:val="single" w:sz="4" w:space="0" w:color="auto"/>
+              <w:bottom w:val="single" w:sz="4" w:space="0" w:color="auto"/>
+              <w:right w:val="single" w:sz="4" w:space="0" w:color="auto"/>
+            </w:tcBorders>
+            <w:shd w:val="clear" w:color="auto" w:fill="F2F2F2" w:themeFill="background1" w:themeFillShade="F2"/>
+          </w:tcPr>
+          <w:p>
+            <w:pPr>
+              <w:rPr>
+                <w:b/>
+              </w:rPr>
+            </w:pPr>
+            <w:r>
+              <w:rPr>
+                <w:b/>
+              </w:rPr>
+              <w:t>Method to Test</w:t>
+            </w:r>
+          </w:p>
+        </w:tc>
+        <w:tc>
+          <w:tcPr>
+            <w:tcW w:w="712" w:type="pct"/>
+            <w:tcBorders>
+              <w:top w:val="single" w:sz="4" w:space="0" w:color="auto"/>
+              <w:left w:val="single" w:sz="4" w:space="0" w:color="auto"/>
+              <w:bottom w:val="single" w:sz="4" w:space="0" w:color="auto"/>
+              <w:right w:val="single" w:sz="4" w:space="0" w:color="auto"/>
+            </w:tcBorders>
+            <w:shd w:val="clear" w:color="auto" w:fill="F2F2F2" w:themeFill="background1" w:themeFillShade="F2"/>
+            <w:hideMark/>
+          </w:tcPr>
+          <w:p>
+            <w:pPr>
+              <w:rPr>
+                <w:b/>
+              </w:rPr>
+            </w:pPr>
+            <w:r>
+              <w:rPr>
+                <w:b/>
+              </w:rPr>
+              <w:t>Value(s) to enter</w:t>
+            </w:r>
+          </w:p>
+        </w:tc>
+        <w:tc>
+          <w:tcPr>
+            <w:tcW w:w="914" w:type="pct"/>
+            <w:tcBorders>
+              <w:top w:val="single" w:sz="4" w:space="0" w:color="auto"/>
+              <w:left w:val="single" w:sz="4" w:space="0" w:color="auto"/>
+              <w:bottom w:val="single" w:sz="4" w:space="0" w:color="auto"/>
+              <w:right w:val="single" w:sz="4" w:space="0" w:color="auto"/>
+            </w:tcBorders>
+            <w:shd w:val="clear" w:color="auto" w:fill="F2F2F2" w:themeFill="background1" w:themeFillShade="F2"/>
+            <w:hideMark/>
+          </w:tcPr>
+          <w:p>
+            <w:pPr>
+              <w:rPr>
+                <w:b/>
+              </w:rPr>
+            </w:pPr>
+            <w:r>
+              <w:rPr>
+                <w:b/>
+              </w:rPr>
+              <w:t>Expected result</w:t>
+            </w:r>
+          </w:p>
+        </w:tc>
+        <w:tc>
+          <w:tcPr>
+            <w:tcW w:w="1118" w:type="pct"/>
+            <w:tcBorders>
+              <w:top w:val="single" w:sz="4" w:space="0" w:color="auto"/>
+              <w:left w:val="single" w:sz="4" w:space="0" w:color="auto"/>
+              <w:bottom w:val="single" w:sz="4" w:space="0" w:color="auto"/>
+              <w:right w:val="single" w:sz="4" w:space="0" w:color="auto"/>
+            </w:tcBorders>
+            <w:shd w:val="clear" w:color="auto" w:fill="F2F2F2" w:themeFill="background1" w:themeFillShade="F2"/>
+            <w:hideMark/>
+          </w:tcPr>
+          <w:p>
+            <w:pPr>
+              <w:rPr>
+                <w:b/>
+              </w:rPr>
+            </w:pPr>
+            <w:r>
+              <w:rPr>
+                <w:b/>
+              </w:rPr>
+              <w:t>Actual result</w:t>
+            </w:r>
+            <w:r>
+              <w:rPr>
+                <w:b/>
+              </w:rPr>
+              <w:br/>
+              <w:t>(screen snip / time stamp)</w:t>
+            </w:r>
+          </w:p>
+        </w:tc>
+        <w:tc>
+          <w:tcPr>
+            <w:tcW w:w="1089" w:type="pct"/>
+            <w:tcBorders>
+              <w:top w:val="single" w:sz="4" w:space="0" w:color="auto"/>
+              <w:left w:val="single" w:sz="4" w:space="0" w:color="auto"/>
+              <w:bottom w:val="single" w:sz="4" w:space="0" w:color="auto"/>
+              <w:right w:val="single" w:sz="4" w:space="0" w:color="auto"/>
+            </w:tcBorders>
+            <w:shd w:val="clear" w:color="auto" w:fill="F2F2F2" w:themeFill="background1" w:themeFillShade="F2"/>
+            <w:hideMark/>
+          </w:tcPr>
+          <w:p>
+            <w:pPr>
+              <w:rPr>
+                <w:b/>
+              </w:rPr>
+            </w:pPr>
+            <w:r>
+              <w:rPr>
+                <w:b/>
+              </w:rPr>
+              <w:t>Comments/</w:t>
+            </w:r>
+            <w:r>
+              <w:rPr>
+                <w:b/>
+              </w:rPr>
+              <w:br/>
+              <w:t>changes needed</w:t>
+            </w:r>
+          </w:p>
+        </w:tc>
+      </w:tr>
+      <w:tr>
+        <w:tc>
+          <w:tcPr>
+            <w:tcW w:w="507" w:type="pct"/>
+            <w:tcBorders>
+              <w:top w:val="single" w:sz="4" w:space="0" w:color="auto"/>
+              <w:left w:val="single" w:sz="4" w:space="0" w:color="auto"/>
+              <w:bottom w:val="single" w:sz="4" w:space="0" w:color="auto"/>
+              <w:right w:val="single" w:sz="4" w:space="0" w:color="auto"/>
+            </w:tcBorders>
+          </w:tcPr>
+          <w:p>
+            <w:pPr>
+              <w:rPr>
+                <w:sz w:val="24"/>
+                <w:szCs w:val="24"/>
+              </w:rPr>
+            </w:pPr>
+          </w:p>
+        </w:tc>
+        <w:tc>
+          <w:tcPr>
+            <w:tcW w:w="660" w:type="pct"/>
+            <w:tcBorders>
+              <w:top w:val="single" w:sz="4" w:space="0" w:color="auto"/>
+              <w:left w:val="single" w:sz="4" w:space="0" w:color="auto"/>
+              <w:bottom w:val="single" w:sz="4" w:space="0" w:color="auto"/>
+              <w:right w:val="single" w:sz="4" w:space="0" w:color="auto"/>
+            </w:tcBorders>
+          </w:tcPr>
+          <w:p>
+            <w:pPr>
+              <w:rPr>
+                <w:sz w:val="24"/>
+                <w:szCs w:val="24"/>
+              </w:rPr>
+            </w:pPr>
+          </w:p>
+        </w:tc>
+        <w:tc>
+          <w:tcPr>
+            <w:tcW w:w="712" w:type="pct"/>
+            <w:tcBorders>
+              <w:top w:val="single" w:sz="4" w:space="0" w:color="auto"/>
+              <w:left w:val="single" w:sz="4" w:space="0" w:color="auto"/>
+              <w:bottom w:val="single" w:sz="4" w:space="0" w:color="auto"/>
+              <w:right w:val="single" w:sz="4" w:space="0" w:color="auto"/>
+            </w:tcBorders>
+          </w:tcPr>
+          <w:p>
+            <w:pPr>
+              <w:rPr>
+                <w:sz w:val="24"/>
+                <w:szCs w:val="24"/>
+              </w:rPr>
+            </w:pPr>
+          </w:p>
+        </w:tc>
+        <w:tc>
+          <w:tcPr>
+            <w:tcW w:w="914" w:type="pct"/>
+            <w:tcBorders>
+              <w:top w:val="single" w:sz="4" w:space="0" w:color="auto"/>
+              <w:left w:val="single" w:sz="4" w:space="0" w:color="auto"/>
+              <w:bottom w:val="single" w:sz="4" w:space="0" w:color="auto"/>
+              <w:right w:val="single" w:sz="4" w:space="0" w:color="auto"/>
+            </w:tcBorders>
+          </w:tcPr>
+          <w:p>
+            <w:pPr>
+              <w:rPr>
+                <w:sz w:val="24"/>
+                <w:szCs w:val="24"/>
+              </w:rPr>
+            </w:pPr>
+          </w:p>
+        </w:tc>
+        <w:tc>
+          <w:tcPr>
+            <w:tcW w:w="1118" w:type="pct"/>
+            <w:tcBorders>
+              <w:top w:val="single" w:sz="4" w:space="0" w:color="auto"/>
+              <w:left w:val="single" w:sz="4" w:space="0" w:color="auto"/>
+              <w:bottom w:val="single" w:sz="4" w:space="0" w:color="auto"/>
+              <w:right w:val="single" w:sz="4" w:space="0" w:color="auto"/>
+            </w:tcBorders>
+          </w:tcPr>
+          <w:p>
+            <w:pPr>
+              <w:rPr>
+                <w:sz w:val="24"/>
+                <w:szCs w:val="24"/>
+              </w:rPr>
+            </w:pPr>
+            <w:r>
+              <w:rPr>
+                <w:sz w:val="24"/>
+                <w:szCs w:val="24"/>
+              </w:rPr>
+              <w:drawing>
+                <wp:inline distT="0" distB="0" distL="0" distR="0" wp14:anchorId="30D34DCD" wp14:editId="1C6C1EAF">
+                  <wp:extent cx="2880360" cy="2954452"/>
+                  <wp:effectExtent l="0" t="0" r="0" b="0"/>
+                  <wp:docPr id="4" name="Picture 4"/>
+                  <wp:cNvGraphicFramePr>
+                    <a:graphicFrameLocks xmlns:a="http://schemas.openxmlformats.org/drawingml/2006/main" noChangeAspect="1"/>
+                  </wp:cNvGraphicFramePr>
+                  <a:graphic xmlns:a="http://schemas.openxmlformats.org/drawingml/2006/main">
+                    <a:graphicData uri="http://schemas.openxmlformats.org/drawingml/2006/picture">
+                      <pic:pic xmlns:pic="http://schemas.openxmlformats.org/drawingml/2006/picture">
+                        <pic:nvPicPr>
+                          <pic:cNvPr id="1" name=""/>
+                          <pic:cNvPicPr/>
+                        </pic:nvPicPr>
+                        <pic:blipFill>
+                          <a:blip r:embed="rId19"/>
+                          <a:stretch>
+                            <a:fillRect/>
+                          </a:stretch>
+                        </pic:blipFill>
+                        <pic:spPr>
+                          <a:xfrm>
+                            <a:off x="0" y="0"/>
+                            <a:ext cx="2884947" cy="2959157"/>
+                          </a:xfrm>
+                          <a:prstGeom prst="rect">
+                            <a:avLst/>
+                          </a:prstGeom>
+                        </pic:spPr>
+                      </pic:pic>
+                    </a:graphicData>
+                  </a:graphic>
+                </wp:inline>
+              </w:drawing>
+            </w:r>
+          </w:p>
+        </w:tc>
+        <w:tc>
+          <w:tcPr>
+            <w:tcW w:w="1089" w:type="pct"/>
+            <w:tcBorders>
+              <w:top w:val="single" w:sz="4" w:space="0" w:color="auto"/>
+              <w:left w:val="single" w:sz="4" w:space="0" w:color="auto"/>
+              <w:bottom w:val="single" w:sz="4" w:space="0" w:color="auto"/>
+              <w:right w:val="single" w:sz="4" w:space="0" w:color="auto"/>
+            </w:tcBorders>
+          </w:tcPr>
+          <w:p>
+            <w:pPr>
+              <w:rPr>
+                <w:sz w:val="24"/>
+                <w:szCs w:val="24"/>
+              </w:rPr>
+            </w:pPr>
+            <w:r>
+              <w:rPr>
+                <w:sz w:val="24"/>
+                <w:szCs w:val="24"/>
+              </w:rPr>
+              <w:t>Works as expected</w:t>
+            </w:r>
+          </w:p>
+        </w:tc>
+      </w:tr>
+      <w:tr>
+        <w:tc>
+          <w:tcPr>
+            <w:tcW w:w="507" w:type="pct"/>
+            <w:tcBorders>
+              <w:top w:val="single" w:sz="4" w:space="0" w:color="auto"/>
+              <w:left w:val="single" w:sz="4" w:space="0" w:color="auto"/>
+              <w:bottom w:val="single" w:sz="4" w:space="0" w:color="auto"/>
+              <w:right w:val="single" w:sz="4" w:space="0" w:color="auto"/>
+            </w:tcBorders>
+          </w:tcPr>
+          <w:p>
+            <w:pPr>
+              <w:rPr>
+                <w:sz w:val="24"/>
+                <w:szCs w:val="24"/>
+              </w:rPr>
+            </w:pPr>
+          </w:p>
+        </w:tc>
+        <w:tc>
+          <w:tcPr>
+            <w:tcW w:w="660" w:type="pct"/>
+            <w:tcBorders>
+              <w:top w:val="single" w:sz="4" w:space="0" w:color="auto"/>
+              <w:left w:val="single" w:sz="4" w:space="0" w:color="auto"/>
+              <w:bottom w:val="single" w:sz="4" w:space="0" w:color="auto"/>
+              <w:right w:val="single" w:sz="4" w:space="0" w:color="auto"/>
+            </w:tcBorders>
+          </w:tcPr>
+          <w:p>
+            <w:pPr>
+              <w:rPr>
+                <w:sz w:val="24"/>
+                <w:szCs w:val="24"/>
+              </w:rPr>
+            </w:pPr>
+          </w:p>
+        </w:tc>
+        <w:tc>
+          <w:tcPr>
+            <w:tcW w:w="712" w:type="pct"/>
+            <w:tcBorders>
+              <w:top w:val="single" w:sz="4" w:space="0" w:color="auto"/>
+              <w:left w:val="single" w:sz="4" w:space="0" w:color="auto"/>
+              <w:bottom w:val="single" w:sz="4" w:space="0" w:color="auto"/>
+              <w:right w:val="single" w:sz="4" w:space="0" w:color="auto"/>
+            </w:tcBorders>
+          </w:tcPr>
+          <w:p>
+            <w:pPr>
+              <w:rPr>
+                <w:sz w:val="24"/>
+                <w:szCs w:val="24"/>
+              </w:rPr>
+            </w:pPr>
+          </w:p>
+        </w:tc>
+        <w:tc>
+          <w:tcPr>
+            <w:tcW w:w="914" w:type="pct"/>
+            <w:tcBorders>
+              <w:top w:val="single" w:sz="4" w:space="0" w:color="auto"/>
+              <w:left w:val="single" w:sz="4" w:space="0" w:color="auto"/>
+              <w:bottom w:val="single" w:sz="4" w:space="0" w:color="auto"/>
+              <w:right w:val="single" w:sz="4" w:space="0" w:color="auto"/>
+            </w:tcBorders>
+          </w:tcPr>
+          <w:p>
+            <w:pPr>
+              <w:rPr>
+                <w:sz w:val="24"/>
+                <w:szCs w:val="24"/>
+              </w:rPr>
+            </w:pPr>
+            <w:r>
+              <w:rPr>
+                <w:sz w:val="24"/>
+                <w:szCs w:val="24"/>
+              </w:rPr>
+              <w:t>Should show walls and some of the white squares will be replaced by other emojis representing different tile types</w:t>
+            </w:r>
+          </w:p>
+        </w:tc>
+        <w:tc>
+          <w:tcPr>
+            <w:tcW w:w="1118" w:type="pct"/>
+            <w:tcBorders>
+              <w:top w:val="single" w:sz="4" w:space="0" w:color="auto"/>
+              <w:left w:val="single" w:sz="4" w:space="0" w:color="auto"/>
+              <w:bottom w:val="single" w:sz="4" w:space="0" w:color="auto"/>
+              <w:right w:val="single" w:sz="4" w:space="0" w:color="auto"/>
+            </w:tcBorders>
+          </w:tcPr>
+          <w:p>
+            <w:pPr>
+              <w:rPr>
+                <w:sz w:val="24"/>
+                <w:szCs w:val="24"/>
+              </w:rPr>
+            </w:pPr>
+            <w:r>
+              <w:rPr>
+                <w:sz w:val="24"/>
+                <w:szCs w:val="24"/>
+              </w:rPr>
+              <w:drawing>
+                <wp:inline distT="0" distB="0" distL="0" distR="0" wp14:anchorId="0473505A" wp14:editId="2D9914B3">
+                  <wp:extent cx="2107228" cy="2171700"/>
+                  <wp:effectExtent l="0" t="0" r="7620" b="0"/>
+                  <wp:docPr id="5" name="Picture 5"/>
+                  <wp:cNvGraphicFramePr>
+                    <a:graphicFrameLocks xmlns:a="http://schemas.openxmlformats.org/drawingml/2006/main" noChangeAspect="1"/>
+                  </wp:cNvGraphicFramePr>
+                  <a:graphic xmlns:a="http://schemas.openxmlformats.org/drawingml/2006/main">
+                    <a:graphicData uri="http://schemas.openxmlformats.org/drawingml/2006/picture">
+                      <pic:pic xmlns:pic="http://schemas.openxmlformats.org/drawingml/2006/picture">
+                        <pic:nvPicPr>
+                          <pic:cNvPr id="1" name=""/>
+                          <pic:cNvPicPr/>
+                        </pic:nvPicPr>
+                        <pic:blipFill>
+                          <a:blip r:embed="rId20"/>
+                          <a:stretch>
+                            <a:fillRect/>
+                          </a:stretch>
+                        </pic:blipFill>
+                        <pic:spPr>
+                          <a:xfrm>
+                            <a:off x="0" y="0"/>
+                            <a:ext cx="2109716" cy="2174264"/>
+                          </a:xfrm>
+                          <a:prstGeom prst="rect">
+                            <a:avLst/>
+                          </a:prstGeom>
+                        </pic:spPr>
+                      </pic:pic>
+                    </a:graphicData>
+                  </a:graphic>
+                </wp:inline>
+              </w:drawing>
+            </w:r>
+          </w:p>
+        </w:tc>
+        <w:tc>
+          <w:tcPr>
+            <w:tcW w:w="1089" w:type="pct"/>
+            <w:tcBorders>
+              <w:top w:val="single" w:sz="4" w:space="0" w:color="auto"/>
+              <w:left w:val="single" w:sz="4" w:space="0" w:color="auto"/>
+              <w:bottom w:val="single" w:sz="4" w:space="0" w:color="auto"/>
+              <w:right w:val="single" w:sz="4" w:space="0" w:color="auto"/>
+            </w:tcBorders>
+          </w:tcPr>
+          <w:p>
+            <w:pPr>
+              <w:rPr>
+                <w:sz w:val="24"/>
+                <w:szCs w:val="24"/>
+              </w:rPr>
+            </w:pPr>
+            <w:r>
+              <w:rPr>
+                <w:sz w:val="24"/>
+                <w:szCs w:val="24"/>
+              </w:rPr>
+              <w:t>Something did not work</w:t>
+            </w:r>
+          </w:p>
+          <w:p>
+            <w:pPr>
+              <w:rPr>
+                <w:sz w:val="24"/>
+                <w:szCs w:val="24"/>
+              </w:rPr>
+            </w:pPr>
+            <w:r>
+              <w:rPr>
+                <w:sz w:val="24"/>
+                <w:szCs w:val="24"/>
+              </w:rPr>
+              <w:t>I found the problem, I didn’t actually call the function.</w:t>
+            </w:r>
+          </w:p>
+        </w:tc>
+      </w:tr>
+      <w:tr>
+        <w:tc>
+          <w:tcPr>
+            <w:tcW w:w="507" w:type="pct"/>
+            <w:tcBorders>
+              <w:top w:val="single" w:sz="4" w:space="0" w:color="auto"/>
+              <w:left w:val="single" w:sz="4" w:space="0" w:color="auto"/>
+              <w:bottom w:val="single" w:sz="4" w:space="0" w:color="auto"/>
+              <w:right w:val="single" w:sz="4" w:space="0" w:color="auto"/>
+            </w:tcBorders>
+          </w:tcPr>
+          <w:p>
+            <w:pPr>
+              <w:rPr>
+                <w:sz w:val="24"/>
+                <w:szCs w:val="24"/>
+              </w:rPr>
+            </w:pPr>
+          </w:p>
+        </w:tc>
+        <w:tc>
+          <w:tcPr>
+            <w:tcW w:w="660" w:type="pct"/>
+            <w:tcBorders>
+              <w:top w:val="single" w:sz="4" w:space="0" w:color="auto"/>
+              <w:left w:val="single" w:sz="4" w:space="0" w:color="auto"/>
+              <w:bottom w:val="single" w:sz="4" w:space="0" w:color="auto"/>
+              <w:right w:val="single" w:sz="4" w:space="0" w:color="auto"/>
+            </w:tcBorders>
+          </w:tcPr>
+          <w:p>
+            <w:pPr>
+              <w:rPr>
+                <w:sz w:val="24"/>
+                <w:szCs w:val="24"/>
+              </w:rPr>
+            </w:pPr>
+          </w:p>
+        </w:tc>
+        <w:tc>
+          <w:tcPr>
+            <w:tcW w:w="712" w:type="pct"/>
+            <w:tcBorders>
+              <w:top w:val="single" w:sz="4" w:space="0" w:color="auto"/>
+              <w:left w:val="single" w:sz="4" w:space="0" w:color="auto"/>
+              <w:bottom w:val="single" w:sz="4" w:space="0" w:color="auto"/>
+              <w:right w:val="single" w:sz="4" w:space="0" w:color="auto"/>
+            </w:tcBorders>
+          </w:tcPr>
+          <w:p>
+            <w:pPr>
+              <w:rPr>
+                <w:sz w:val="24"/>
+                <w:szCs w:val="24"/>
+              </w:rPr>
+            </w:pPr>
+          </w:p>
+        </w:tc>
+        <w:tc>
+          <w:tcPr>
+            <w:tcW w:w="914" w:type="pct"/>
+            <w:tcBorders>
+              <w:top w:val="single" w:sz="4" w:space="0" w:color="auto"/>
+              <w:left w:val="single" w:sz="4" w:space="0" w:color="auto"/>
+              <w:bottom w:val="single" w:sz="4" w:space="0" w:color="auto"/>
+              <w:right w:val="single" w:sz="4" w:space="0" w:color="auto"/>
+            </w:tcBorders>
+          </w:tcPr>
+          <w:p>
+            <w:pPr>
+              <w:rPr>
+                <w:sz w:val="24"/>
+                <w:szCs w:val="24"/>
+              </w:rPr>
+            </w:pPr>
+          </w:p>
+        </w:tc>
+        <w:tc>
+          <w:tcPr>
+            <w:tcW w:w="1118" w:type="pct"/>
+            <w:tcBorders>
+              <w:top w:val="single" w:sz="4" w:space="0" w:color="auto"/>
+              <w:left w:val="single" w:sz="4" w:space="0" w:color="auto"/>
+              <w:bottom w:val="single" w:sz="4" w:space="0" w:color="auto"/>
+              <w:right w:val="single" w:sz="4" w:space="0" w:color="auto"/>
+            </w:tcBorders>
+          </w:tcPr>
+          <w:p>
+            <w:pPr>
+              <w:rPr>
+                <w:sz w:val="24"/>
+                <w:szCs w:val="24"/>
+              </w:rPr>
+            </w:pPr>
+            <w:r>
+              <w:rPr>
+                <w:sz w:val="24"/>
+                <w:szCs w:val="24"/>
+              </w:rPr>
+              <w:drawing>
+                <wp:inline distT="0" distB="0" distL="0" distR="0" wp14:anchorId="59B24061" wp14:editId="6E7159EE">
+                  <wp:extent cx="4960621" cy="1204537"/>
+                  <wp:effectExtent l="0" t="0" r="0" b="0"/>
+                  <wp:docPr id="6" name="Picture 6"/>
+                  <wp:cNvGraphicFramePr>
+                    <a:graphicFrameLocks xmlns:a="http://schemas.openxmlformats.org/drawingml/2006/main" noChangeAspect="1"/>
+                  </wp:cNvGraphicFramePr>
+                  <a:graphic xmlns:a="http://schemas.openxmlformats.org/drawingml/2006/main">
+                    <a:graphicData uri="http://schemas.openxmlformats.org/drawingml/2006/picture">
+                      <pic:pic xmlns:pic="http://schemas.openxmlformats.org/drawingml/2006/picture">
+                        <pic:nvPicPr>
+                          <pic:cNvPr id="1" name=""/>
+                          <pic:cNvPicPr/>
+                        </pic:nvPicPr>
+                        <pic:blipFill>
+                          <a:blip r:embed="rId21"/>
+                          <a:stretch>
+                            <a:fillRect/>
+                          </a:stretch>
+                        </pic:blipFill>
+                        <pic:spPr>
+                          <a:xfrm flipV="1">
+                            <a:off x="0" y="0"/>
+                            <a:ext cx="4985672" cy="1210620"/>
+                          </a:xfrm>
+                          <a:prstGeom prst="rect">
+                            <a:avLst/>
+                          </a:prstGeom>
+                        </pic:spPr>
+                      </pic:pic>
+                    </a:graphicData>
+                  </a:graphic>
+                </wp:inline>
+              </w:drawing>
+            </w:r>
+          </w:p>
+        </w:tc>
+        <w:tc>
+          <w:tcPr>
+            <w:tcW w:w="1089" w:type="pct"/>
+            <w:tcBorders>
+              <w:top w:val="single" w:sz="4" w:space="0" w:color="auto"/>
+              <w:left w:val="single" w:sz="4" w:space="0" w:color="auto"/>
+              <w:bottom w:val="single" w:sz="4" w:space="0" w:color="auto"/>
+              <w:right w:val="single" w:sz="4" w:space="0" w:color="auto"/>
+            </w:tcBorders>
+          </w:tcPr>
+          <w:p>
+            <w:pPr>
+              <w:rPr>
+                <w:sz w:val="24"/>
+                <w:szCs w:val="24"/>
+              </w:rPr>
+            </w:pPr>
+            <w:r>
+              <w:rPr>
+                <w:sz w:val="24"/>
+                <w:szCs w:val="24"/>
+              </w:rPr>
+              <w:t>Well, at least it is calling the function now.</w:t>
+            </w:r>
+          </w:p>
+        </w:tc>
+      </w:tr>
+      <w:tr>
+        <w:tc>
+          <w:tcPr>
+            <w:tcW w:w="507" w:type="pct"/>
+            <w:tcBorders>
+              <w:top w:val="single" w:sz="4" w:space="0" w:color="auto"/>
+              <w:left w:val="single" w:sz="4" w:space="0" w:color="auto"/>
+              <w:bottom w:val="single" w:sz="4" w:space="0" w:color="auto"/>
+              <w:right w:val="single" w:sz="4" w:space="0" w:color="auto"/>
+            </w:tcBorders>
+          </w:tcPr>
+          <w:p>
+            <w:pPr>
+              <w:rPr>
+                <w:sz w:val="24"/>
+                <w:szCs w:val="24"/>
+              </w:rPr>
+            </w:pPr>
+          </w:p>
+        </w:tc>
+        <w:tc>
+          <w:tcPr>
+            <w:tcW w:w="660" w:type="pct"/>
+            <w:tcBorders>
+              <w:top w:val="single" w:sz="4" w:space="0" w:color="auto"/>
+              <w:left w:val="single" w:sz="4" w:space="0" w:color="auto"/>
+              <w:bottom w:val="single" w:sz="4" w:space="0" w:color="auto"/>
+              <w:right w:val="single" w:sz="4" w:space="0" w:color="auto"/>
+            </w:tcBorders>
+          </w:tcPr>
+          <w:p>
+            <w:pPr>
+              <w:rPr>
+                <w:sz w:val="24"/>
+                <w:szCs w:val="24"/>
+              </w:rPr>
+            </w:pPr>
+          </w:p>
+        </w:tc>
+        <w:tc>
+          <w:tcPr>
+            <w:tcW w:w="712" w:type="pct"/>
+            <w:tcBorders>
+              <w:top w:val="single" w:sz="4" w:space="0" w:color="auto"/>
+              <w:left w:val="single" w:sz="4" w:space="0" w:color="auto"/>
+              <w:bottom w:val="single" w:sz="4" w:space="0" w:color="auto"/>
+              <w:right w:val="single" w:sz="4" w:space="0" w:color="auto"/>
+            </w:tcBorders>
+          </w:tcPr>
+          <w:p>
+            <w:pPr>
+              <w:rPr>
+                <w:sz w:val="24"/>
+                <w:szCs w:val="24"/>
+              </w:rPr>
+            </w:pPr>
+          </w:p>
+        </w:tc>
+        <w:tc>
+          <w:tcPr>
+            <w:tcW w:w="914" w:type="pct"/>
+            <w:tcBorders>
+              <w:top w:val="single" w:sz="4" w:space="0" w:color="auto"/>
+              <w:left w:val="single" w:sz="4" w:space="0" w:color="auto"/>
+              <w:bottom w:val="single" w:sz="4" w:space="0" w:color="auto"/>
+              <w:right w:val="single" w:sz="4" w:space="0" w:color="auto"/>
+            </w:tcBorders>
+          </w:tcPr>
+          <w:p>
+            <w:pPr>
+              <w:rPr>
+                <w:sz w:val="24"/>
+                <w:szCs w:val="24"/>
+              </w:rPr>
+            </w:pPr>
+          </w:p>
+        </w:tc>
+        <w:tc>
+          <w:tcPr>
+            <w:tcW w:w="1118" w:type="pct"/>
+            <w:tcBorders>
+              <w:top w:val="single" w:sz="4" w:space="0" w:color="auto"/>
+              <w:left w:val="single" w:sz="4" w:space="0" w:color="auto"/>
+              <w:bottom w:val="single" w:sz="4" w:space="0" w:color="auto"/>
+              <w:right w:val="single" w:sz="4" w:space="0" w:color="auto"/>
+            </w:tcBorders>
+          </w:tcPr>
+          <w:p>
+            <w:pPr>
+              <w:rPr>
+                <w:sz w:val="24"/>
+                <w:szCs w:val="24"/>
+              </w:rPr>
+            </w:pPr>
+            <w:r>
+              <w:rPr>
+                <w:sz w:val="24"/>
+                <w:szCs w:val="24"/>
+              </w:rPr>
+              <w:drawing>
+                <wp:inline distT="0" distB="0" distL="0" distR="0" wp14:anchorId="091A58B2" wp14:editId="52C951EC">
+                  <wp:extent cx="2720576" cy="228620"/>
+                  <wp:effectExtent l="0" t="0" r="3810" b="0"/>
+                  <wp:docPr id="7" name="Picture 7"/>
+                  <wp:cNvGraphicFramePr>
+                    <a:graphicFrameLocks xmlns:a="http://schemas.openxmlformats.org/drawingml/2006/main" noChangeAspect="1"/>
+                  </wp:cNvGraphicFramePr>
+                  <a:graphic xmlns:a="http://schemas.openxmlformats.org/drawingml/2006/main">
+                    <a:graphicData uri="http://schemas.openxmlformats.org/drawingml/2006/picture">
+                      <pic:pic xmlns:pic="http://schemas.openxmlformats.org/drawingml/2006/picture">
+                        <pic:nvPicPr>
+                          <pic:cNvPr id="1" name=""/>
+                          <pic:cNvPicPr/>
+                        </pic:nvPicPr>
+                        <pic:blipFill>
+                          <a:blip r:embed="rId22"/>
+                          <a:stretch>
+                            <a:fillRect/>
+                          </a:stretch>
+                        </pic:blipFill>
+                        <pic:spPr>
+                          <a:xfrm>
+                            <a:off x="0" y="0"/>
+                            <a:ext cx="2720576" cy="228620"/>
+                          </a:xfrm>
+                          <a:prstGeom prst="rect">
+                            <a:avLst/>
+                          </a:prstGeom>
+                        </pic:spPr>
+                      </pic:pic>
+                    </a:graphicData>
+                  </a:graphic>
+                </wp:inline>
+              </w:drawing>
+            </w:r>
+          </w:p>
+        </w:tc>
+        <w:tc>
+          <w:tcPr>
+            <w:tcW w:w="1089" w:type="pct"/>
+            <w:tcBorders>
+              <w:top w:val="single" w:sz="4" w:space="0" w:color="auto"/>
+              <w:left w:val="single" w:sz="4" w:space="0" w:color="auto"/>
+              <w:bottom w:val="single" w:sz="4" w:space="0" w:color="auto"/>
+              <w:right w:val="single" w:sz="4" w:space="0" w:color="auto"/>
+            </w:tcBorders>
+          </w:tcPr>
+          <w:p>
+            <w:pPr>
+              <w:rPr>
+                <w:sz w:val="24"/>
+                <w:szCs w:val="24"/>
+              </w:rPr>
+            </w:pPr>
+            <w:r>
+              <w:rPr>
+                <w:sz w:val="24"/>
+                <w:szCs w:val="24"/>
+              </w:rPr>
+              <w:t>Oh, right, random.shuffle returns none and shuffles tiles in place</w:t>
+            </w:r>
+          </w:p>
+        </w:tc>
+      </w:tr>
+      <w:tr>
+        <w:tc>
+          <w:tcPr>
+            <w:tcW w:w="507" w:type="pct"/>
+            <w:tcBorders>
+              <w:top w:val="single" w:sz="4" w:space="0" w:color="auto"/>
+              <w:left w:val="single" w:sz="4" w:space="0" w:color="auto"/>
+              <w:bottom w:val="single" w:sz="4" w:space="0" w:color="auto"/>
+              <w:right w:val="single" w:sz="4" w:space="0" w:color="auto"/>
+            </w:tcBorders>
+          </w:tcPr>
+          <w:p>
+            <w:pPr>
+              <w:rPr>
+                <w:sz w:val="24"/>
+                <w:szCs w:val="24"/>
+              </w:rPr>
+            </w:pPr>
+          </w:p>
+        </w:tc>
+        <w:tc>
+          <w:tcPr>
+            <w:tcW w:w="660" w:type="pct"/>
+            <w:tcBorders>
+              <w:top w:val="single" w:sz="4" w:space="0" w:color="auto"/>
+              <w:left w:val="single" w:sz="4" w:space="0" w:color="auto"/>
+              <w:bottom w:val="single" w:sz="4" w:space="0" w:color="auto"/>
+              <w:right w:val="single" w:sz="4" w:space="0" w:color="auto"/>
+            </w:tcBorders>
+          </w:tcPr>
+          <w:p>
+            <w:pPr>
+              <w:rPr>
+                <w:sz w:val="24"/>
+                <w:szCs w:val="24"/>
+              </w:rPr>
+            </w:pPr>
+          </w:p>
+        </w:tc>
+        <w:tc>
+          <w:tcPr>
+            <w:tcW w:w="712" w:type="pct"/>
+            <w:tcBorders>
+              <w:top w:val="single" w:sz="4" w:space="0" w:color="auto"/>
+              <w:left w:val="single" w:sz="4" w:space="0" w:color="auto"/>
+              <w:bottom w:val="single" w:sz="4" w:space="0" w:color="auto"/>
+              <w:right w:val="single" w:sz="4" w:space="0" w:color="auto"/>
+            </w:tcBorders>
+          </w:tcPr>
+          <w:p>
+            <w:pPr>
+              <w:rPr>
+                <w:sz w:val="24"/>
+                <w:szCs w:val="24"/>
+              </w:rPr>
+            </w:pPr>
+          </w:p>
+        </w:tc>
+        <w:tc>
+          <w:tcPr>
+            <w:tcW w:w="914" w:type="pct"/>
+            <w:tcBorders>
+              <w:top w:val="single" w:sz="4" w:space="0" w:color="auto"/>
+              <w:left w:val="single" w:sz="4" w:space="0" w:color="auto"/>
+              <w:bottom w:val="single" w:sz="4" w:space="0" w:color="auto"/>
+              <w:right w:val="single" w:sz="4" w:space="0" w:color="auto"/>
+            </w:tcBorders>
+          </w:tcPr>
+          <w:p>
+            <w:pPr>
+              <w:rPr>
+                <w:sz w:val="24"/>
+                <w:szCs w:val="24"/>
+              </w:rPr>
+            </w:pPr>
+          </w:p>
+        </w:tc>
+        <w:tc>
+          <w:tcPr>
+            <w:tcW w:w="1118" w:type="pct"/>
+            <w:tcBorders>
+              <w:top w:val="single" w:sz="4" w:space="0" w:color="auto"/>
+              <w:left w:val="single" w:sz="4" w:space="0" w:color="auto"/>
+              <w:bottom w:val="single" w:sz="4" w:space="0" w:color="auto"/>
+              <w:right w:val="single" w:sz="4" w:space="0" w:color="auto"/>
+            </w:tcBorders>
+          </w:tcPr>
+          <w:p>
+            <w:pPr>
+              <w:rPr>
+                <w:sz w:val="24"/>
+                <w:szCs w:val="24"/>
+              </w:rPr>
+            </w:pPr>
+            <w:r>
+              <w:rPr>
+                <w:sz w:val="24"/>
+                <w:szCs w:val="24"/>
+              </w:rPr>
+              <w:drawing>
+                <wp:inline distT="0" distB="0" distL="0" distR="0" wp14:anchorId="3F5E39CB" wp14:editId="0E450496">
+                  <wp:extent cx="3764280" cy="2685186"/>
+                  <wp:effectExtent l="0" t="0" r="7620" b="1270"/>
+                  <wp:docPr id="8" name="Picture 8"/>
+                  <wp:cNvGraphicFramePr>
+                    <a:graphicFrameLocks xmlns:a="http://schemas.openxmlformats.org/drawingml/2006/main" noChangeAspect="1"/>
+                  </wp:cNvGraphicFramePr>
+                  <a:graphic xmlns:a="http://schemas.openxmlformats.org/drawingml/2006/main">
+                    <a:graphicData uri="http://schemas.openxmlformats.org/drawingml/2006/picture">
+                      <pic:pic xmlns:pic="http://schemas.openxmlformats.org/drawingml/2006/picture">
+                        <pic:nvPicPr>
+                          <pic:cNvPr id="1" name=""/>
+                          <pic:cNvPicPr/>
+                        </pic:nvPicPr>
+                        <pic:blipFill>
+                          <a:blip r:embed="rId23"/>
+                          <a:stretch>
+                            <a:fillRect/>
+                          </a:stretch>
+                        </pic:blipFill>
+                        <pic:spPr>
+                          <a:xfrm>
+                            <a:off x="0" y="0"/>
+                            <a:ext cx="3769053" cy="2688591"/>
+                          </a:xfrm>
+                          <a:prstGeom prst="rect">
+                            <a:avLst/>
+                          </a:prstGeom>
+                        </pic:spPr>
+                      </pic:pic>
+                    </a:graphicData>
+                  </a:graphic>
+                </wp:inline>
+              </w:drawing>
+            </w:r>
+          </w:p>
+        </w:tc>
+        <w:tc>
+          <w:tcPr>
+            <w:tcW w:w="1089" w:type="pct"/>
+            <w:tcBorders>
+              <w:top w:val="single" w:sz="4" w:space="0" w:color="auto"/>
+              <w:left w:val="single" w:sz="4" w:space="0" w:color="auto"/>
+              <w:bottom w:val="single" w:sz="4" w:space="0" w:color="auto"/>
+              <w:right w:val="single" w:sz="4" w:space="0" w:color="auto"/>
+            </w:tcBorders>
+          </w:tcPr>
+          <w:p>
+            <w:pPr>
+              <w:rPr>
+                <w:sz w:val="24"/>
+                <w:szCs w:val="24"/>
+              </w:rPr>
+            </w:pPr>
+            <w:r>
+              <w:rPr>
+                <w:sz w:val="24"/>
+                <w:szCs w:val="24"/>
+              </w:rPr>
+              <w:t>Yes, but I’m not sure why the emojies are not there</w:t>
+            </w:r>
+          </w:p>
+        </w:tc>
+      </w:tr>
+      <w:tr>
+        <w:tc>
+          <w:tcPr>
+            <w:tcW w:w="507" w:type="pct"/>
+            <w:tcBorders>
+              <w:top w:val="single" w:sz="4" w:space="0" w:color="auto"/>
+              <w:left w:val="single" w:sz="4" w:space="0" w:color="auto"/>
+              <w:bottom w:val="single" w:sz="4" w:space="0" w:color="auto"/>
+              <w:right w:val="single" w:sz="4" w:space="0" w:color="auto"/>
+            </w:tcBorders>
+          </w:tcPr>
+          <w:p>
+            <w:pPr>
+              <w:rPr>
+                <w:sz w:val="24"/>
+                <w:szCs w:val="24"/>
+              </w:rPr>
+            </w:pPr>
+          </w:p>
+        </w:tc>
+        <w:tc>
+          <w:tcPr>
+            <w:tcW w:w="660" w:type="pct"/>
+            <w:tcBorders>
+              <w:top w:val="single" w:sz="4" w:space="0" w:color="auto"/>
+              <w:left w:val="single" w:sz="4" w:space="0" w:color="auto"/>
+              <w:bottom w:val="single" w:sz="4" w:space="0" w:color="auto"/>
+              <w:right w:val="single" w:sz="4" w:space="0" w:color="auto"/>
+            </w:tcBorders>
+          </w:tcPr>
+          <w:p>
+            <w:pPr>
+              <w:rPr>
+                <w:sz w:val="24"/>
+                <w:szCs w:val="24"/>
+              </w:rPr>
+            </w:pPr>
+          </w:p>
+        </w:tc>
+        <w:tc>
+          <w:tcPr>
+            <w:tcW w:w="712" w:type="pct"/>
+            <w:tcBorders>
+              <w:top w:val="single" w:sz="4" w:space="0" w:color="auto"/>
+              <w:left w:val="single" w:sz="4" w:space="0" w:color="auto"/>
+              <w:bottom w:val="single" w:sz="4" w:space="0" w:color="auto"/>
+              <w:right w:val="single" w:sz="4" w:space="0" w:color="auto"/>
+            </w:tcBorders>
+          </w:tcPr>
+          <w:p>
+            <w:pPr>
+              <w:rPr>
+                <w:sz w:val="24"/>
+                <w:szCs w:val="24"/>
+              </w:rPr>
+            </w:pPr>
+          </w:p>
+        </w:tc>
+        <w:tc>
+          <w:tcPr>
+            <w:tcW w:w="914" w:type="pct"/>
+            <w:tcBorders>
+              <w:top w:val="single" w:sz="4" w:space="0" w:color="auto"/>
+              <w:left w:val="single" w:sz="4" w:space="0" w:color="auto"/>
+              <w:bottom w:val="single" w:sz="4" w:space="0" w:color="auto"/>
+              <w:right w:val="single" w:sz="4" w:space="0" w:color="auto"/>
+            </w:tcBorders>
+          </w:tcPr>
+          <w:p>
+            <w:pPr>
+              <w:rPr>
+                <w:sz w:val="24"/>
+                <w:szCs w:val="24"/>
+              </w:rPr>
+            </w:pPr>
+          </w:p>
+        </w:tc>
+        <w:tc>
+          <w:tcPr>
+            <w:tcW w:w="1118" w:type="pct"/>
+            <w:tcBorders>
+              <w:top w:val="single" w:sz="4" w:space="0" w:color="auto"/>
+              <w:left w:val="single" w:sz="4" w:space="0" w:color="auto"/>
+              <w:bottom w:val="single" w:sz="4" w:space="0" w:color="auto"/>
+              <w:right w:val="single" w:sz="4" w:space="0" w:color="auto"/>
+            </w:tcBorders>
+          </w:tcPr>
+          <w:p>
+            <w:pPr>
+              <w:rPr>
+                <w:sz w:val="24"/>
+                <w:szCs w:val="24"/>
+              </w:rPr>
+            </w:pPr>
+            <w:r>
+              <w:rPr>
+                <w:sz w:val="24"/>
+                <w:szCs w:val="24"/>
+              </w:rPr>
+              <w:drawing>
+                <wp:inline distT="0" distB="0" distL="0" distR="0" wp14:anchorId="3F05663C" wp14:editId="7E0D56CF">
+                  <wp:extent cx="3604260" cy="3632865"/>
+                  <wp:effectExtent l="0" t="0" r="0" b="5715"/>
+                  <wp:docPr id="9" name="Picture 9"/>
+                  <wp:cNvGraphicFramePr>
+                    <a:graphicFrameLocks xmlns:a="http://schemas.openxmlformats.org/drawingml/2006/main" noChangeAspect="1"/>
+                  </wp:cNvGraphicFramePr>
+                  <a:graphic xmlns:a="http://schemas.openxmlformats.org/drawingml/2006/main">
+                    <a:graphicData uri="http://schemas.openxmlformats.org/drawingml/2006/picture">
+                      <pic:pic xmlns:pic="http://schemas.openxmlformats.org/drawingml/2006/picture">
+                        <pic:nvPicPr>
+                          <pic:cNvPr id="1" name=""/>
+                          <pic:cNvPicPr/>
+                        </pic:nvPicPr>
+                        <pic:blipFill>
+                          <a:blip r:embed="rId24"/>
+                          <a:stretch>
+                            <a:fillRect/>
+                          </a:stretch>
+                        </pic:blipFill>
+                        <pic:spPr>
+                          <a:xfrm>
+                            <a:off x="0" y="0"/>
+                            <a:ext cx="3607255" cy="3635884"/>
+                          </a:xfrm>
+                          <a:prstGeom prst="rect">
+                            <a:avLst/>
+                          </a:prstGeom>
+                        </pic:spPr>
+                      </pic:pic>
+                    </a:graphicData>
+                  </a:graphic>
+                </wp:inline>
+              </w:drawing>
+            </w:r>
+          </w:p>
+        </w:tc>
+        <w:tc>
+          <w:tcPr>
+            <w:tcW w:w="1089" w:type="pct"/>
+            <w:tcBorders>
+              <w:top w:val="single" w:sz="4" w:space="0" w:color="auto"/>
+              <w:left w:val="single" w:sz="4" w:space="0" w:color="auto"/>
+              <w:bottom w:val="single" w:sz="4" w:space="0" w:color="auto"/>
+              <w:right w:val="single" w:sz="4" w:space="0" w:color="auto"/>
+            </w:tcBorders>
+          </w:tcPr>
+          <w:p>
+            <w:pPr>
+              <w:rPr>
+                <w:sz w:val="24"/>
+                <w:szCs w:val="24"/>
+              </w:rPr>
+            </w:pPr>
+            <w:r>
+              <w:rPr>
+                <w:sz w:val="24"/>
+                <w:szCs w:val="24"/>
+              </w:rPr>
+              <w:t>Nice, but it seems to be replacing walls with special tiles, and not the white tiles, also, there is no start?</w:t>
+            </w:r>
+          </w:p>
+        </w:tc>
+      </w:tr>
+      <w:tr>
+        <w:tc>
+          <w:tcPr>
+            <w:tcW w:w="507" w:type="pct"/>
+            <w:tcBorders>
+              <w:top w:val="single" w:sz="4" w:space="0" w:color="auto"/>
+              <w:left w:val="single" w:sz="4" w:space="0" w:color="auto"/>
+              <w:bottom w:val="single" w:sz="4" w:space="0" w:color="auto"/>
+              <w:right w:val="single" w:sz="4" w:space="0" w:color="auto"/>
+            </w:tcBorders>
+          </w:tcPr>
+          <w:p>
+            <w:pPr>
+              <w:rPr>
+                <w:sz w:val="24"/>
+                <w:szCs w:val="24"/>
+              </w:rPr>
+            </w:pPr>
+          </w:p>
+        </w:tc>
+        <w:tc>
+          <w:tcPr>
+            <w:tcW w:w="660" w:type="pct"/>
+            <w:tcBorders>
+              <w:top w:val="single" w:sz="4" w:space="0" w:color="auto"/>
+              <w:left w:val="single" w:sz="4" w:space="0" w:color="auto"/>
+              <w:bottom w:val="single" w:sz="4" w:space="0" w:color="auto"/>
+              <w:right w:val="single" w:sz="4" w:space="0" w:color="auto"/>
+            </w:tcBorders>
+          </w:tcPr>
+          <w:p>
+            <w:pPr>
+              <w:rPr>
+                <w:sz w:val="24"/>
+                <w:szCs w:val="24"/>
+              </w:rPr>
+            </w:pPr>
+          </w:p>
+        </w:tc>
+        <w:tc>
+          <w:tcPr>
+            <w:tcW w:w="712" w:type="pct"/>
+            <w:tcBorders>
+              <w:top w:val="single" w:sz="4" w:space="0" w:color="auto"/>
+              <w:left w:val="single" w:sz="4" w:space="0" w:color="auto"/>
+              <w:bottom w:val="single" w:sz="4" w:space="0" w:color="auto"/>
+              <w:right w:val="single" w:sz="4" w:space="0" w:color="auto"/>
+            </w:tcBorders>
+          </w:tcPr>
+          <w:p>
+            <w:pPr>
+              <w:rPr>
+                <w:sz w:val="24"/>
+                <w:szCs w:val="24"/>
+              </w:rPr>
+            </w:pPr>
+          </w:p>
+        </w:tc>
+        <w:tc>
+          <w:tcPr>
+            <w:tcW w:w="914" w:type="pct"/>
+            <w:tcBorders>
+              <w:top w:val="single" w:sz="4" w:space="0" w:color="auto"/>
+              <w:left w:val="single" w:sz="4" w:space="0" w:color="auto"/>
+              <w:bottom w:val="single" w:sz="4" w:space="0" w:color="auto"/>
+              <w:right w:val="single" w:sz="4" w:space="0" w:color="auto"/>
+            </w:tcBorders>
+          </w:tcPr>
+          <w:p>
+            <w:pPr>
+              <w:rPr>
+                <w:sz w:val="24"/>
+                <w:szCs w:val="24"/>
+              </w:rPr>
+            </w:pPr>
+          </w:p>
+        </w:tc>
+        <w:tc>
+          <w:tcPr>
+            <w:tcW w:w="1118" w:type="pct"/>
+            <w:tcBorders>
+              <w:top w:val="single" w:sz="4" w:space="0" w:color="auto"/>
+              <w:left w:val="single" w:sz="4" w:space="0" w:color="auto"/>
+              <w:bottom w:val="single" w:sz="4" w:space="0" w:color="auto"/>
+              <w:right w:val="single" w:sz="4" w:space="0" w:color="auto"/>
+            </w:tcBorders>
+          </w:tcPr>
+          <w:p>
+            <w:pPr>
+              <w:rPr>
+                <w:sz w:val="24"/>
+                <w:szCs w:val="24"/>
+              </w:rPr>
+            </w:pPr>
+            <w:r>
+              <w:rPr>
+                <w:sz w:val="24"/>
+                <w:szCs w:val="24"/>
+              </w:rPr>
+              <w:drawing>
+                <wp:inline distT="0" distB="0" distL="0" distR="0" wp14:anchorId="79E8ABEF" wp14:editId="5B9EA22D">
+                  <wp:extent cx="3268980" cy="3353751"/>
+                  <wp:effectExtent l="0" t="0" r="7620" b="0"/>
+                  <wp:docPr id="10" name="Picture 10"/>
+                  <wp:cNvGraphicFramePr>
+                    <a:graphicFrameLocks xmlns:a="http://schemas.openxmlformats.org/drawingml/2006/main" noChangeAspect="1"/>
+                  </wp:cNvGraphicFramePr>
+                  <a:graphic xmlns:a="http://schemas.openxmlformats.org/drawingml/2006/main">
+                    <a:graphicData uri="http://schemas.openxmlformats.org/drawingml/2006/picture">
+                      <pic:pic xmlns:pic="http://schemas.openxmlformats.org/drawingml/2006/picture">
+                        <pic:nvPicPr>
+                          <pic:cNvPr id="1" name=""/>
+                          <pic:cNvPicPr/>
+                        </pic:nvPicPr>
+                        <pic:blipFill>
+                          <a:blip r:embed="rId25"/>
+                          <a:stretch>
+                            <a:fillRect/>
+                          </a:stretch>
+                        </pic:blipFill>
+                        <pic:spPr>
+                          <a:xfrm>
+                            <a:off x="0" y="0"/>
+                            <a:ext cx="3271782" cy="3356625"/>
+                          </a:xfrm>
+                          <a:prstGeom prst="rect">
+                            <a:avLst/>
+                          </a:prstGeom>
+                        </pic:spPr>
+                      </pic:pic>
+                    </a:graphicData>
+                  </a:graphic>
+                </wp:inline>
+              </w:drawing>
+            </w:r>
+          </w:p>
+        </w:tc>
+        <w:tc>
+          <w:tcPr>
+            <w:tcW w:w="1089" w:type="pct"/>
+            <w:tcBorders>
+              <w:top w:val="single" w:sz="4" w:space="0" w:color="auto"/>
+              <w:left w:val="single" w:sz="4" w:space="0" w:color="auto"/>
+              <w:bottom w:val="single" w:sz="4" w:space="0" w:color="auto"/>
+              <w:right w:val="single" w:sz="4" w:space="0" w:color="auto"/>
+            </w:tcBorders>
+          </w:tcPr>
+          <w:p>
+            <w:pPr>
+              <w:rPr>
+                <w:sz w:val="24"/>
+                <w:szCs w:val="24"/>
+              </w:rPr>
+            </w:pPr>
+            <w:r>
+              <w:rPr>
+                <w:sz w:val="24"/>
+                <w:szCs w:val="24"/>
+              </w:rPr>
+              <w:t>Works as expected</w:t>
+            </w:r>
+          </w:p>
+        </w:tc>
+      </w:tr>
+      <w:tr>
+        <w:tc>
+          <w:tcPr>
+            <w:tcW w:w="507" w:type="pct"/>
+            <w:tcBorders>
+              <w:top w:val="single" w:sz="4" w:space="0" w:color="auto"/>
+              <w:left w:val="single" w:sz="4" w:space="0" w:color="auto"/>
+              <w:bottom w:val="single" w:sz="4" w:space="0" w:color="auto"/>
+              <w:right w:val="single" w:sz="4" w:space="0" w:color="auto"/>
+            </w:tcBorders>
+          </w:tcPr>
+          <w:p>
+            <w:pPr>
+              <w:rPr>
+                <w:sz w:val="24"/>
+                <w:szCs w:val="24"/>
+              </w:rPr>
+            </w:pPr>
+          </w:p>
+        </w:tc>
+        <w:tc>
+          <w:tcPr>
+            <w:tcW w:w="660" w:type="pct"/>
+            <w:tcBorders>
+              <w:top w:val="single" w:sz="4" w:space="0" w:color="auto"/>
+              <w:left w:val="single" w:sz="4" w:space="0" w:color="auto"/>
+              <w:bottom w:val="single" w:sz="4" w:space="0" w:color="auto"/>
+              <w:right w:val="single" w:sz="4" w:space="0" w:color="auto"/>
+            </w:tcBorders>
+          </w:tcPr>
+          <w:p>
+            <w:pPr>
+              <w:rPr>
+                <w:sz w:val="24"/>
+                <w:szCs w:val="24"/>
+              </w:rPr>
+            </w:pPr>
+          </w:p>
+        </w:tc>
+        <w:tc>
+          <w:tcPr>
+            <w:tcW w:w="712" w:type="pct"/>
+            <w:tcBorders>
+              <w:top w:val="single" w:sz="4" w:space="0" w:color="auto"/>
+              <w:left w:val="single" w:sz="4" w:space="0" w:color="auto"/>
+              <w:bottom w:val="single" w:sz="4" w:space="0" w:color="auto"/>
+              <w:right w:val="single" w:sz="4" w:space="0" w:color="auto"/>
+            </w:tcBorders>
+          </w:tcPr>
+          <w:p>
+            <w:pPr>
+              <w:rPr>
+                <w:sz w:val="24"/>
+                <w:szCs w:val="24"/>
+              </w:rPr>
+            </w:pPr>
+          </w:p>
+        </w:tc>
+        <w:tc>
+          <w:tcPr>
+            <w:tcW w:w="914" w:type="pct"/>
+            <w:tcBorders>
+              <w:top w:val="single" w:sz="4" w:space="0" w:color="auto"/>
+              <w:left w:val="single" w:sz="4" w:space="0" w:color="auto"/>
+              <w:bottom w:val="single" w:sz="4" w:space="0" w:color="auto"/>
+              <w:right w:val="single" w:sz="4" w:space="0" w:color="auto"/>
+            </w:tcBorders>
+          </w:tcPr>
+          <w:p>
+            <w:pPr>
+              <w:rPr>
+                <w:sz w:val="24"/>
+                <w:szCs w:val="24"/>
+              </w:rPr>
+            </w:pPr>
+          </w:p>
+        </w:tc>
+        <w:tc>
+          <w:tcPr>
+            <w:tcW w:w="1118" w:type="pct"/>
+            <w:tcBorders>
+              <w:top w:val="single" w:sz="4" w:space="0" w:color="auto"/>
+              <w:left w:val="single" w:sz="4" w:space="0" w:color="auto"/>
+              <w:bottom w:val="single" w:sz="4" w:space="0" w:color="auto"/>
+              <w:right w:val="single" w:sz="4" w:space="0" w:color="auto"/>
+            </w:tcBorders>
+          </w:tcPr>
+          <w:p>
+            <w:pPr>
+              <w:rPr>
+                <w:sz w:val="24"/>
+                <w:szCs w:val="24"/>
+              </w:rPr>
+            </w:pPr>
+          </w:p>
+        </w:tc>
+        <w:tc>
+          <w:tcPr>
+            <w:tcW w:w="1089" w:type="pct"/>
+            <w:tcBorders>
+              <w:top w:val="single" w:sz="4" w:space="0" w:color="auto"/>
+              <w:left w:val="single" w:sz="4" w:space="0" w:color="auto"/>
+              <w:bottom w:val="single" w:sz="4" w:space="0" w:color="auto"/>
+              <w:right w:val="single" w:sz="4" w:space="0" w:color="auto"/>
+            </w:tcBorders>
+          </w:tcPr>
+          <w:p>
+            <w:pPr>
+              <w:rPr>
+                <w:sz w:val="24"/>
+                <w:szCs w:val="24"/>
+              </w:rPr>
+            </w:pPr>
+          </w:p>
+        </w:tc>
+      </w:tr>
+    </w:tbl>
+    <w:p>
+      <w:pPr>
+        <w:rPr>
+          <w:i/>
+          <w:iCs/>
+        </w:rPr>
+        <w:sectPr>
+          <w:type w:val="continuous"/>
+          <w:pgSz w:w="16838" w:h="11906" w:orient="landscape"/>
+          <w:pgMar w:top="720" w:right="720" w:bottom="720" w:left="720" w:header="709" w:footer="709" w:gutter="0"/>
+          <w:cols w:space="708"/>
+          <w:docGrid w:linePitch="360"/>
+        </w:sectPr>
+      </w:pPr>
+    </w:p>
+    <w:p>
+      <w:pPr>
+        <w:pStyle w:val="Heading2"/>
+      </w:pPr>
+      <w:r>
+        <w:lastRenderedPageBreak/>
+        <w:t>Evaluat</w:t>
+      </w:r>
+      <w:r>
+        <w:t>ion</w:t>
+      </w:r>
+    </w:p>
+    <w:p>
+      <w:pPr>
+        <w:pStyle w:val="Question"/>
+      </w:pPr>
+      <w:r>
+        <w:t>What components did you complete in this sprint? How do you know they are completed?</w:t>
+      </w:r>
+    </w:p>
+    <w:p>
+      <w:r>
+        <w:t>Type here</w:t>
+      </w:r>
+    </w:p>
+    <w:p>
+      <w:pPr>
+        <w:rPr>
+          <w:i/>
+          <w:iCs/>
+        </w:rPr>
+      </w:pPr>
+    </w:p>
+    <w:p>
+      <w:pPr>
+        <w:pStyle w:val="Question"/>
+      </w:pPr>
+      <w:r>
+        <w:t>What components’ development will carry on into the next sprint? Why</w:t>
+      </w:r>
+      <w:r>
+        <w:t>?</w:t>
+      </w:r>
+    </w:p>
+    <w:p>
+      <w:r>
+        <w:t>Type here</w:t>
+      </w:r>
+    </w:p>
+    <w:p/>
+    <w:p>
+      <w:pPr>
+        <w:pStyle w:val="Question"/>
+      </w:pPr>
+      <w:r>
+        <w:t>Provide evidence (screenshot) of your version control</w:t>
+      </w:r>
+    </w:p>
+    <w:p>
+      <w:r>
+        <w:t>Screenshot</w:t>
+      </w:r>
+      <w:r>
+        <w:t xml:space="preserve"> here</w:t>
+      </w:r>
+    </w:p>
+    <w:p/>
+    <w:p>
+      <w:pPr>
+        <w:pStyle w:val="Question"/>
+      </w:pPr>
+      <w:r>
+        <w:t>Provide evidence (screenshot / photo) of your project management tool(s) being used to manage the development of your outcome at the end of your sprint here</w:t>
+      </w:r>
+    </w:p>
+    <w:p>
+      <w:pPr>
+        <w:rPr>
+          <w:color w:val="D9D9D9" w:themeColor="background1" w:themeShade="D9"/>
+          <w:sz w:val="36"/>
+          <w:szCs w:val="36"/>
+        </w:rPr>
+      </w:pPr>
+      <w:r>
+        <w:t>Screenshot</w:t>
+      </w:r>
+      <w:r>
+        <w:t xml:space="preserve"> here</w:t>
+      </w:r>
+    </w:p>
+    <w:p>
+      <w:r>
+        <w:rPr>
+          <w:i/>
+          <w:iCs/>
+        </w:rPr>
+        <w:br w:type="page"/>
+      </w:r>
+    </w:p>
+    <w:p>
+      <w:pPr>
+        <w:pStyle w:val="Heading1"/>
+      </w:pPr>
+      <w:r>
+        <w:lastRenderedPageBreak/>
+        <w:t>Sprint #</w:t>
+      </w:r>
+      <w:r>
+        <w:t>2</w:t>
+      </w:r>
+    </w:p>
+    <w:p>
+      <w:pPr>
+        <w:pStyle w:val="Heading3"/>
+      </w:pPr>
+      <w:r>
+        <w:t>U</w:t>
+      </w:r>
+      <w:r>
+        <w:t>sing recognised and appropriate project management tools and techniques to plan the development of a digital technologies outcome</w:t>
+      </w:r>
+    </w:p>
+    <w:p>
+      <w:pPr>
+        <w:pStyle w:val="Heading2"/>
+      </w:pPr>
+      <w:r>
+        <w:t>Planning</w:t>
+      </w:r>
+    </w:p>
+    <w:p>
+      <w:pPr>
+        <w:pStyle w:val="Question"/>
+      </w:pPr>
+      <w:r>
+        <w:t>When did this sprint start, and when is it projected to end?</w:t>
+      </w:r>
+    </w:p>
+    <w:p>
+      <w:pPr>
+        <w:tabs>
+          <w:tab w:val="right" w:pos="10466"/>
+        </w:tabs>
+      </w:pPr>
+      <w:r>
+        <w:rPr>
+          <w:b/>
+          <w:bCs/>
+        </w:rPr>
+        <w:t>START DATE</w:t>
+      </w:r>
+      <w:r>
+        <w:rPr>
+          <w:b/>
+          <w:bCs/>
+        </w:rPr>
+        <w:tab/>
+      </w:r>
+      <w:r>
+        <w:rPr>
+          <w:highlight w:val="yellow"/>
+        </w:rPr>
+        <w:t>START DATE HERE</w:t>
+      </w:r>
+    </w:p>
+    <w:p>
+      <w:pPr>
+        <w:tabs>
+          <w:tab w:val="right" w:pos="10466"/>
+        </w:tabs>
+      </w:pPr>
+      <w:r>
+        <w:rPr>
+          <w:b/>
+          <w:bCs/>
+        </w:rPr>
+        <w:t>FINISH DATE</w:t>
+      </w:r>
+      <w:r>
+        <w:rPr>
+          <w:b/>
+          <w:bCs/>
+        </w:rPr>
+        <w:tab/>
+      </w:r>
+      <w:r>
+        <w:rPr>
+          <w:highlight w:val="yellow"/>
+        </w:rPr>
+        <w:t>FINISH DATE HERE</w:t>
+      </w:r>
+    </w:p>
+    <w:p>
+      <w:pPr>
+        <w:tabs>
+          <w:tab w:val="right" w:pos="10466"/>
+        </w:tabs>
+      </w:pPr>
+    </w:p>
+    <w:p>
+      <w:pPr>
+        <w:pStyle w:val="Question"/>
+      </w:pPr>
+      <w:r>
+        <w:t>What components will work on during this sprint?</w:t>
+      </w:r>
+    </w:p>
+    <w:p>
+      <w:r>
+        <w:t>Type here</w:t>
+      </w:r>
+    </w:p>
+    <w:p/>
+    <w:p>
+      <w:pPr>
+        <w:pStyle w:val="Question"/>
+      </w:pPr>
+      <w:r>
+        <w:t>Provide evidence (screenshot / photo) of your project management tool(s) being used to plan the development of your outcome at the beginning of your sprint here</w:t>
+      </w:r>
+    </w:p>
+    <w:p>
+      <w:r>
+        <w:t>Screenshot here</w:t>
+      </w:r>
+    </w:p>
+    <w:p/>
+    <w:p>
+      <w:pPr>
+        <w:rPr>
+          <w:rFonts w:asciiTheme="majorHAnsi" w:eastAsiaTheme="majorEastAsia" w:hAnsiTheme="majorHAnsi" w:cstheme="majorBidi"/>
+          <w:color w:val="2F5496" w:themeColor="accent1" w:themeShade="BF"/>
+          <w:sz w:val="32"/>
+          <w:szCs w:val="32"/>
+        </w:rPr>
+      </w:pPr>
+      <w:r>
+        <w:br w:type="page"/>
+      </w:r>
+    </w:p>
+    <w:p>
+      <w:pPr>
+        <w:pStyle w:val="Heading2"/>
+      </w:pPr>
+      <w:r>
+        <w:lastRenderedPageBreak/>
+        <w:t>Development</w:t>
+      </w:r>
+    </w:p>
+    <w:p>
+      <w:pPr>
+        <w:pStyle w:val="Question"/>
+        <w:rPr>
+          <w:rFonts w:cs="Arial (Body CS)"/>
+        </w:rPr>
+      </w:pPr>
+      <w:r>
+        <w:t xml:space="preserve">What </w:t>
+      </w:r>
+      <w:r>
+        <w:t>component(s)</w:t>
+      </w:r>
+      <w:r>
+        <w:t xml:space="preserve"> </w:t>
+      </w:r>
+      <w:r>
+        <w:t>will you</w:t>
+      </w:r>
+      <w:r>
+        <w:t xml:space="preserve"> to trial?</w:t>
+      </w:r>
+    </w:p>
+    <w:p>
+      <w:pPr>
+        <w:rPr>
+          <w:rFonts w:cs="Arial (Body CS)"/>
+        </w:rPr>
+      </w:pPr>
+      <w:r>
+        <w:rPr>
+          <w:rFonts w:cs="Arial (Body CS)"/>
+        </w:rPr>
+        <w:t>Type here</w:t>
+      </w:r>
+    </w:p>
+    <w:p/>
+    <w:p>
+      <w:pPr>
+        <w:pStyle w:val="Question"/>
+      </w:pPr>
+      <w:r>
+        <w:t>Provide evidence of the option</w:t>
+      </w:r>
+      <w:r>
+        <w:t xml:space="preserve"> for each component</w:t>
+      </w:r>
+      <w:r>
+        <w:t xml:space="preserve"> you are going to trial, such as screenshots or explanations</w:t>
+      </w:r>
+    </w:p>
+    <w:p>
+      <w:pPr>
+        <w:pStyle w:val="Heading3"/>
+      </w:pPr>
+      <w:r>
+        <w:t>Component 1</w:t>
+      </w:r>
+    </w:p>
+    <w:tbl>
+      <w:tblPr>
+        <w:tblStyle w:val="GridTable1Light"/>
+        <w:tblW w:w="0" w:type="auto"/>
+        <w:tblLook w:val="04A0" w:firstRow="1" w:lastRow="0" w:firstColumn="1" w:lastColumn="0" w:noHBand="0" w:noVBand="1"/>
+      </w:tblPr>
+      <w:tblGrid>
+        <w:gridCol w:w="1838"/>
+        <w:gridCol w:w="8618"/>
+      </w:tblGrid>
+      <w:tr>
+        <w:trPr>
+          <w:cnfStyle w:val="100000000000" w:firstRow="1" w:lastRow="0" w:firstColumn="0" w:lastColumn="0" w:oddVBand="0" w:evenVBand="0" w:oddHBand="0" w:evenHBand="0" w:firstRowFirstColumn="0" w:firstRowLastColumn="0" w:lastRowFirstColumn="0" w:lastRowLastColumn="0"/>
+        </w:trPr>
+        <w:tc>
+          <w:tcPr>
+            <w:cnfStyle w:val="001000000000" w:firstRow="0" w:lastRow="0" w:firstColumn="1" w:lastColumn="0" w:oddVBand="0" w:evenVBand="0" w:oddHBand="0" w:evenHBand="0" w:firstRowFirstColumn="0" w:firstRowLastColumn="0" w:lastRowFirstColumn="0" w:lastRowLastColumn="0"/>
+            <w:tcW w:w="1838" w:type="dxa"/>
+          </w:tcPr>
+          <w:p>
+            <w:r>
+              <w:t>Option 1</w:t>
+            </w:r>
+          </w:p>
+        </w:tc>
+        <w:tc>
+          <w:tcPr>
+            <w:tcW w:w="8618" w:type="dxa"/>
+          </w:tcPr>
+          <w:p>
+            <w:pPr>
+              <w:cnfStyle w:val="100000000000" w:firstRow="1" w:lastRow="0" w:firstColumn="0" w:lastColumn="0" w:oddVBand="0" w:evenVBand="0" w:oddHBand="0" w:evenHBand="0" w:firstRowFirstColumn="0" w:firstRowLastColumn="0" w:lastRowFirstColumn="0" w:lastRowLastColumn="0"/>
+            </w:pPr>
+          </w:p>
+        </w:tc>
+      </w:tr>
+      <w:tr>
+        <w:tc>
+          <w:tcPr>
+            <w:cnfStyle w:val="001000000000" w:firstRow="0" w:lastRow="0" w:firstColumn="1" w:lastColumn="0" w:oddVBand="0" w:evenVBand="0" w:oddHBand="0" w:evenHBand="0" w:firstRowFirstColumn="0" w:firstRowLastColumn="0" w:lastRowFirstColumn="0" w:lastRowLastColumn="0"/>
+            <w:tcW w:w="1838" w:type="dxa"/>
+          </w:tcPr>
+          <w:p>
+            <w:r>
+              <w:t>Option 2</w:t>
+            </w:r>
+          </w:p>
+        </w:tc>
+        <w:tc>
+          <w:tcPr>
+            <w:tcW w:w="8618" w:type="dxa"/>
+          </w:tcPr>
+          <w:p>
+            <w:pPr>
+              <w:cnfStyle w:val="000000000000" w:firstRow="0" w:lastRow="0" w:firstColumn="0" w:lastColumn="0" w:oddVBand="0" w:evenVBand="0" w:oddHBand="0" w:evenHBand="0" w:firstRowFirstColumn="0" w:firstRowLastColumn="0" w:lastRowFirstColumn="0" w:lastRowLastColumn="0"/>
+            </w:pPr>
+          </w:p>
+        </w:tc>
+      </w:tr>
+      <w:tr>
+        <w:tc>
+          <w:tcPr>
+            <w:cnfStyle w:val="001000000000" w:firstRow="0" w:lastRow="0" w:firstColumn="1" w:lastColumn="0" w:oddVBand="0" w:evenVBand="0" w:oddHBand="0" w:evenHBand="0" w:firstRowFirstColumn="0" w:firstRowLastColumn="0" w:lastRowFirstColumn="0" w:lastRowLastColumn="0"/>
+            <w:tcW w:w="1838" w:type="dxa"/>
+          </w:tcPr>
+          <w:p>
+            <w:r>
+              <w:t>Option 3</w:t>
+            </w:r>
+          </w:p>
+        </w:tc>
+        <w:tc>
+          <w:tcPr>
+            <w:tcW w:w="8618" w:type="dxa"/>
+          </w:tcPr>
+          <w:p>
+            <w:pPr>
+              <w:cnfStyle w:val="000000000000" w:firstRow="0" w:lastRow="0" w:firstColumn="0" w:lastColumn="0" w:oddVBand="0" w:evenVBand="0" w:oddHBand="0" w:evenHBand="0" w:firstRowFirstColumn="0" w:firstRowLastColumn="0" w:lastRowFirstColumn="0" w:lastRowLastColumn="0"/>
+            </w:pPr>
+          </w:p>
+        </w:tc>
+      </w:tr>
+    </w:tbl>
+    <w:p/>
+    <w:p>
+      <w:pPr>
+        <w:pStyle w:val="Heading3"/>
+      </w:pPr>
+      <w:r>
+        <w:t xml:space="preserve">Component 2 (If you are only trialling one component this sprint, </w:t>
+      </w:r>
+      <w:r>
+        <w:rPr>
+          <w:highlight w:val="yellow"/>
+        </w:rPr>
+        <w:t>delete this table</w:t>
+      </w:r>
+      <w:r>
+        <w:t>)</w:t>
+      </w:r>
+    </w:p>
+    <w:tbl>
+      <w:tblPr>
+        <w:tblStyle w:val="GridTable1Light"/>
+        <w:tblW w:w="0" w:type="auto"/>
+        <w:tblLook w:val="04A0" w:firstRow="1" w:lastRow="0" w:firstColumn="1" w:lastColumn="0" w:noHBand="0" w:noVBand="1"/>
+      </w:tblPr>
+      <w:tblGrid>
+        <w:gridCol w:w="1838"/>
+        <w:gridCol w:w="8618"/>
+      </w:tblGrid>
+      <w:tr>
+        <w:trPr>
+          <w:cnfStyle w:val="100000000000" w:firstRow="1" w:lastRow="0" w:firstColumn="0" w:lastColumn="0" w:oddVBand="0" w:evenVBand="0" w:oddHBand="0" w:evenHBand="0" w:firstRowFirstColumn="0" w:firstRowLastColumn="0" w:lastRowFirstColumn="0" w:lastRowLastColumn="0"/>
+        </w:trPr>
+        <w:tc>
+          <w:tcPr>
+            <w:cnfStyle w:val="001000000000" w:firstRow="0" w:lastRow="0" w:firstColumn="1" w:lastColumn="0" w:oddVBand="0" w:evenVBand="0" w:oddHBand="0" w:evenHBand="0" w:firstRowFirstColumn="0" w:firstRowLastColumn="0" w:lastRowFirstColumn="0" w:lastRowLastColumn="0"/>
+            <w:tcW w:w="1838" w:type="dxa"/>
+          </w:tcPr>
+          <w:p>
+            <w:r>
+              <w:t>Option 1</w:t>
+            </w:r>
+          </w:p>
+        </w:tc>
+        <w:tc>
+          <w:tcPr>
+            <w:tcW w:w="8618" w:type="dxa"/>
+          </w:tcPr>
+          <w:p>
+            <w:pPr>
+              <w:cnfStyle w:val="100000000000" w:firstRow="1" w:lastRow="0" w:firstColumn="0" w:lastColumn="0" w:oddVBand="0" w:evenVBand="0" w:oddHBand="0" w:evenHBand="0" w:firstRowFirstColumn="0" w:firstRowLastColumn="0" w:lastRowFirstColumn="0" w:lastRowLastColumn="0"/>
+            </w:pPr>
+          </w:p>
+        </w:tc>
+      </w:tr>
+      <w:tr>
+        <w:tc>
+          <w:tcPr>
+            <w:cnfStyle w:val="001000000000" w:firstRow="0" w:lastRow="0" w:firstColumn="1" w:lastColumn="0" w:oddVBand="0" w:evenVBand="0" w:oddHBand="0" w:evenHBand="0" w:firstRowFirstColumn="0" w:firstRowLastColumn="0" w:lastRowFirstColumn="0" w:lastRowLastColumn="0"/>
+            <w:tcW w:w="1838" w:type="dxa"/>
+          </w:tcPr>
+          <w:p>
+            <w:r>
+              <w:t>Option 2</w:t>
+            </w:r>
+          </w:p>
+        </w:tc>
+        <w:tc>
+          <w:tcPr>
+            <w:tcW w:w="8618" w:type="dxa"/>
+          </w:tcPr>
+          <w:p>
+            <w:pPr>
+              <w:cnfStyle w:val="000000000000" w:firstRow="0" w:lastRow="0" w:firstColumn="0" w:lastColumn="0" w:oddVBand="0" w:evenVBand="0" w:oddHBand="0" w:evenHBand="0" w:firstRowFirstColumn="0" w:firstRowLastColumn="0" w:lastRowFirstColumn="0" w:lastRowLastColumn="0"/>
+            </w:pPr>
+          </w:p>
+        </w:tc>
+      </w:tr>
+      <w:tr>
+        <w:tc>
+          <w:tcPr>
+            <w:cnfStyle w:val="001000000000" w:firstRow="0" w:lastRow="0" w:firstColumn="1" w:lastColumn="0" w:oddVBand="0" w:evenVBand="0" w:oddHBand="0" w:evenHBand="0" w:firstRowFirstColumn="0" w:firstRowLastColumn="0" w:lastRowFirstColumn="0" w:lastRowLastColumn="0"/>
+            <w:tcW w:w="1838" w:type="dxa"/>
+          </w:tcPr>
+          <w:p>
+            <w:r>
+              <w:t>Option 3</w:t>
+            </w:r>
+          </w:p>
+        </w:tc>
+        <w:tc>
+          <w:tcPr>
+            <w:tcW w:w="8618" w:type="dxa"/>
+          </w:tcPr>
+          <w:p>
+            <w:pPr>
+              <w:cnfStyle w:val="000000000000" w:firstRow="0" w:lastRow="0" w:firstColumn="0" w:lastColumn="0" w:oddVBand="0" w:evenVBand="0" w:oddHBand="0" w:evenHBand="0" w:firstRowFirstColumn="0" w:firstRowLastColumn="0" w:lastRowFirstColumn="0" w:lastRowLastColumn="0"/>
+            </w:pPr>
+          </w:p>
+        </w:tc>
+      </w:tr>
+    </w:tbl>
+    <w:p>
+      <w:pPr>
+        <w:rPr>
+          <w:i/>
+          <w:iCs/>
+        </w:rPr>
+      </w:pPr>
+    </w:p>
+    <w:p/>
+    <w:p/>
+    <w:p/>
+    <w:p/>
+    <w:p/>
+    <w:p/>
+    <w:p>
+      <w:pPr>
+        <w:rPr>
+          <w:rFonts w:asciiTheme="majorHAnsi" w:eastAsiaTheme="majorEastAsia" w:hAnsiTheme="majorHAnsi" w:cstheme="majorBidi"/>
+          <w:color w:val="2F5496" w:themeColor="accent1" w:themeShade="BF"/>
+          <w:sz w:val="26"/>
+          <w:szCs w:val="26"/>
+        </w:rPr>
+      </w:pPr>
+      <w:r>
+        <w:br w:type="page"/>
+      </w:r>
+    </w:p>
+    <w:p>
+      <w:pPr>
+        <w:pStyle w:val="Heading2"/>
+      </w:pPr>
+      <w:r>
+        <w:lastRenderedPageBreak/>
+        <w:t>Feedback</w:t>
+      </w:r>
+    </w:p>
+    <w:p>
+      <w:pPr>
+        <w:jc w:val="center"/>
+        <w:rPr>
+          <w:b/>
+          <w:bCs/>
+          <w:color w:val="C00000"/>
+          <w:sz w:val="22"/>
+          <w:szCs w:val="22"/>
+          <w:highlight w:val="yellow"/>
+        </w:rPr>
+      </w:pPr>
+      <w:r>
+        <w:rPr>
+          <w:b/>
+          <w:bCs/>
+          <w:color w:val="C00000"/>
+          <w:sz w:val="22"/>
+          <w:szCs w:val="22"/>
+          <w:highlight w:val="yellow"/>
+        </w:rPr>
+        <w:t>Remember, for any component you trial, you should receive multiple feedback for it.</w:t>
+      </w:r>
+      <w:r>
+        <w:rPr>
+          <w:b/>
+          <w:bCs/>
+          <w:color w:val="C00000"/>
+          <w:sz w:val="22"/>
+          <w:szCs w:val="22"/>
+          <w:highlight w:val="yellow"/>
+        </w:rPr>
+        <w:br/>
+        <w:t>Don’t get JUST one feedback per trialled component!</w:t>
+      </w:r>
+    </w:p>
+    <w:p>
+      <w:pPr>
+        <w:rPr>
+          <w:highlight w:val="yellow"/>
+        </w:rPr>
+      </w:pPr>
+    </w:p>
+    <w:p>
+      <w:pPr>
+        <w:tabs>
+          <w:tab w:val="right" w:pos="10466"/>
+        </w:tabs>
+      </w:pPr>
+      <w:r>
+        <w:rPr>
+          <w:b/>
+          <w:bCs/>
+        </w:rPr>
+        <w:t>Component trialled</w:t>
+      </w:r>
+      <w:r>
+        <w:tab/>
+      </w:r>
+      <w:r>
+        <w:rPr>
+          <w:highlight w:val="yellow"/>
+        </w:rPr>
+        <w:t>COMPONENT HERE</w:t>
+      </w:r>
+    </w:p>
+    <w:p>
+      <w:pPr>
+        <w:tabs>
+          <w:tab w:val="right" w:pos="5103"/>
+          <w:tab w:val="left" w:pos="5387"/>
+          <w:tab w:val="right" w:pos="10466"/>
+        </w:tabs>
+      </w:pPr>
+      <w:r>
+        <w:rPr>
+          <w:b/>
+          <w:bCs/>
+        </w:rPr>
+        <w:t>Feedback giver</w:t>
+      </w:r>
+      <w:r>
+        <w:tab/>
+      </w:r>
+      <w:r>
+        <w:rPr>
+          <w:highlight w:val="yellow"/>
+        </w:rPr>
+        <w:t>NAME HERE</w:t>
+      </w:r>
+      <w:r>
+        <w:tab/>
+      </w:r>
+      <w:r>
+        <w:rPr>
+          <w:b/>
+          <w:bCs/>
+        </w:rPr>
+        <w:t>Date trialled</w:t>
+      </w:r>
+      <w:r>
+        <w:tab/>
+      </w:r>
+      <w:r>
+        <w:rPr>
+          <w:highlight w:val="yellow"/>
+        </w:rPr>
+        <w:t>DATE HERE</w:t>
+      </w:r>
+    </w:p>
+    <w:p>
+      <w:pPr>
+        <w:tabs>
+          <w:tab w:val="right" w:pos="5103"/>
+          <w:tab w:val="left" w:pos="5387"/>
+          <w:tab w:val="right" w:pos="10466"/>
+        </w:tabs>
+      </w:pPr>
+      <w:r>
+        <w:t>Type feedback here</w:t>
+      </w:r>
+    </w:p>
+    <w:p/>
+    <w:p>
+      <w:pPr>
+        <w:tabs>
+          <w:tab w:val="right" w:pos="10466"/>
+        </w:tabs>
+      </w:pPr>
+      <w:r>
+        <w:rPr>
+          <w:b/>
+          <w:bCs/>
+        </w:rPr>
+        <w:t>Component trialled</w:t>
+      </w:r>
+      <w:r>
+        <w:tab/>
+      </w:r>
+      <w:r>
+        <w:rPr>
+          <w:highlight w:val="yellow"/>
+        </w:rPr>
+        <w:t>COMPONENT HERE</w:t>
+      </w:r>
+    </w:p>
+    <w:p>
+      <w:pPr>
+        <w:tabs>
+          <w:tab w:val="right" w:pos="5103"/>
+          <w:tab w:val="left" w:pos="5387"/>
+          <w:tab w:val="right" w:pos="10466"/>
+        </w:tabs>
+      </w:pPr>
+      <w:r>
+        <w:rPr>
+          <w:b/>
+          <w:bCs/>
+        </w:rPr>
+        <w:t>Feedback giver</w:t>
+      </w:r>
+      <w:r>
+        <w:tab/>
+      </w:r>
+      <w:r>
+        <w:rPr>
+          <w:highlight w:val="yellow"/>
+        </w:rPr>
+        <w:t>NAME HERE</w:t>
+      </w:r>
+      <w:r>
+        <w:tab/>
+      </w:r>
+      <w:r>
+        <w:rPr>
+          <w:b/>
+          <w:bCs/>
+        </w:rPr>
+        <w:t>Date trialled</w:t>
+      </w:r>
+      <w:r>
+        <w:tab/>
+      </w:r>
+      <w:r>
+        <w:rPr>
+          <w:highlight w:val="yellow"/>
+        </w:rPr>
+        <w:t>DATE HERE</w:t>
+      </w:r>
+    </w:p>
+    <w:p>
+      <w:pPr>
+        <w:tabs>
+          <w:tab w:val="right" w:pos="5103"/>
+          <w:tab w:val="left" w:pos="5387"/>
+          <w:tab w:val="right" w:pos="10466"/>
+        </w:tabs>
+      </w:pPr>
+      <w:r>
+        <w:t>Type feedback here</w:t>
+      </w:r>
+    </w:p>
+    <w:p/>
+    <w:p>
+      <w:pPr>
+        <w:tabs>
+          <w:tab w:val="right" w:pos="10466"/>
+        </w:tabs>
+      </w:pPr>
+      <w:r>
+        <w:rPr>
+          <w:b/>
+          <w:bCs/>
+        </w:rPr>
+        <w:t>Component trialled</w:t>
+      </w:r>
+      <w:r>
+        <w:tab/>
+      </w:r>
+      <w:r>
+        <w:rPr>
+          <w:highlight w:val="yellow"/>
+        </w:rPr>
+        <w:t>COMPONENT HERE</w:t>
+      </w:r>
+    </w:p>
+    <w:p>
+      <w:pPr>
+        <w:tabs>
+          <w:tab w:val="right" w:pos="5103"/>
+          <w:tab w:val="left" w:pos="5387"/>
+          <w:tab w:val="right" w:pos="10466"/>
+        </w:tabs>
+      </w:pPr>
+      <w:r>
+        <w:rPr>
+          <w:b/>
+          <w:bCs/>
+        </w:rPr>
+        <w:t>Feedback giver</w:t>
+      </w:r>
+      <w:r>
+        <w:tab/>
+      </w:r>
+      <w:r>
+        <w:rPr>
+          <w:highlight w:val="yellow"/>
+        </w:rPr>
+        <w:t>NAME HERE</w:t>
+      </w:r>
+      <w:r>
+        <w:tab/>
+      </w:r>
+      <w:r>
+        <w:rPr>
+          <w:b/>
+          <w:bCs/>
+        </w:rPr>
+        <w:t>Date trialled</w:t>
+      </w:r>
+      <w:r>
+        <w:tab/>
+      </w:r>
+      <w:r>
+        <w:rPr>
+          <w:highlight w:val="yellow"/>
+        </w:rPr>
+        <w:t>DATE HERE</w:t>
+      </w:r>
+    </w:p>
+    <w:p>
+      <w:pPr>
+        <w:tabs>
+          <w:tab w:val="right" w:pos="5103"/>
+          <w:tab w:val="left" w:pos="5387"/>
+          <w:tab w:val="right" w:pos="10466"/>
+        </w:tabs>
+      </w:pPr>
+      <w:r>
+        <w:t>Type feedback here</w:t>
+      </w:r>
+    </w:p>
+    <w:p/>
+    <w:p>
+      <w:pPr>
+        <w:pStyle w:val="Question"/>
+      </w:pPr>
+      <w:r>
+        <w:t>What decision have you made based on this feedback? Explain:</w:t>
+      </w:r>
+    </w:p>
+    <w:p>
+      <w:pPr>
+        <w:pStyle w:val="ListParagraph"/>
+        <w:numPr>
+          <w:ilvl w:val="0"/>
+          <w:numId w:val="6"/>
+        </w:numPr>
+        <w:rPr>
+          <w:i/>
+          <w:iCs/>
+        </w:rPr>
+      </w:pPr>
+      <w:r>
+        <w:rPr>
+          <w:i/>
+          <w:iCs/>
+        </w:rPr>
+        <w:t>whether or not you will choose the most highly rated option, and why</w:t>
+      </w:r>
+    </w:p>
+    <w:p>
+      <w:pPr>
+        <w:pStyle w:val="ListParagraph"/>
+        <w:numPr>
+          <w:ilvl w:val="0"/>
+          <w:numId w:val="6"/>
+        </w:numPr>
+        <w:rPr>
+          <w:i/>
+          <w:iCs/>
+        </w:rPr>
+      </w:pPr>
+      <w:r>
+        <w:rPr>
+          <w:i/>
+          <w:iCs/>
+        </w:rPr>
+        <w:t>what changes you will incorporate, and why</w:t>
+      </w:r>
+    </w:p>
+    <w:p>
+      <w:pPr>
+        <w:pStyle w:val="ListParagraph"/>
+        <w:numPr>
+          <w:ilvl w:val="0"/>
+          <w:numId w:val="6"/>
+        </w:numPr>
+        <w:rPr>
+          <w:i/>
+          <w:iCs/>
+        </w:rPr>
+      </w:pPr>
+      <w:r>
+        <w:rPr>
+          <w:i/>
+          <w:iCs/>
+        </w:rPr>
+        <w:t xml:space="preserve">what suggestions you will </w:t>
+      </w:r>
+      <w:r>
+        <w:rPr>
+          <w:b/>
+          <w:bCs/>
+          <w:i/>
+          <w:iCs/>
+        </w:rPr>
+        <w:t>not</w:t>
+      </w:r>
+      <w:r>
+        <w:rPr>
+          <w:i/>
+          <w:iCs/>
+        </w:rPr>
+        <w:t xml:space="preserve"> incorporate, and why</w:t>
+      </w:r>
+    </w:p>
+    <w:p>
+      <w:pPr>
+        <w:sectPr>
+          <w:headerReference w:type="default" r:id="rId26"/>
+          <w:footerReference w:type="default" r:id="rId27"/>
+          <w:type w:val="continuous"/>
+          <w:pgSz w:w="11906" w:h="16838"/>
+          <w:pgMar w:top="720" w:right="720" w:bottom="720" w:left="720" w:header="708" w:footer="708" w:gutter="0"/>
+          <w:cols w:space="708"/>
+          <w:docGrid w:linePitch="360"/>
+        </w:sectPr>
+      </w:pPr>
+      <w:r>
+        <w:t>Type here</w:t>
+      </w:r>
     </w:p>
     <w:p>
       <w:pPr>
@@ -2829,11 +5074,6 @@
                 <w:b/>
               </w:rPr>
               <w:br/>
-            </w:r>
-            <w:r>
-              <w:rPr>
-                <w:b/>
-              </w:rPr>
               <w:t>(E, B, I)</w:t>
             </w:r>
           </w:p>
@@ -3932,10 +6172,7 @@
       </w:pPr>
       <w:r>
         <w:lastRenderedPageBreak/>
-        <w:t>Evaluat</w:t>
-      </w:r>
-      <w:r>
-        <w:t>ion</w:t>
+        <w:t>Evaluation</w:t>
       </w:r>
     </w:p>
     <w:p>
@@ -3964,10 +6201,7 @@
         <w:pStyle w:val="Question"/>
       </w:pPr>
       <w:r>
-        <w:t>What components’ development will carry on into the next sprint? Why</w:t>
-      </w:r>
-      <w:r>
-        <w:t>?</w:t>
+        <w:t>What components’ development will carry on into the next sprint? Why?</w:t>
       </w:r>
     </w:p>
     <w:p>
@@ -3986,10 +6220,7 @@
     </w:p>
     <w:p>
       <w:r>
-        <w:t>Screenshot</w:t>
-      </w:r>
-      <w:r>
-        <w:t xml:space="preserve"> here</w:t>
+        <w:t>Screenshot here</w:t>
       </w:r>
     </w:p>
     <w:p/>
@@ -4017,6 +6248,9 @@
       </w:r>
     </w:p>
     <w:p>
+      <w:pPr>
+        <w:pStyle w:val="Heading1"/>
+      </w:pPr>
       <w:r>
         <w:rPr>
           <w:i/>
@@ -4024,17 +6258,12 @@
         </w:rPr>
         <w:br w:type="page"/>
       </w:r>
-    </w:p>
-    <w:p>
-      <w:pPr>
-        <w:pStyle w:val="Heading1"/>
-      </w:pPr>
       <w:r>
         <w:lastRenderedPageBreak/>
-        <w:t>Sprint #</w:t>
-      </w:r>
-      <w:r>
-        <w:t>2</w:t>
+        <w:t xml:space="preserve">Sprint </w:t>
+      </w:r>
+      <w:r>
+        <w:t>#3</w:t>
       </w:r>
     </w:p>
     <w:p>
@@ -4118,13 +6347,7 @@
         <w:t>FINISH DATE HERE</w:t>
       </w:r>
     </w:p>
-    <w:p>
-      <w:pPr>
-        <w:tabs>
-          <w:tab w:val="right" w:pos="10466"/>
-        </w:tabs>
-      </w:pPr>
-    </w:p>
+    <w:p/>
     <w:p>
       <w:pPr>
         <w:pStyle w:val="Question"/>
@@ -4824,8 +7047,8 @@
     <w:p>
       <w:pPr>
         <w:sectPr>
-          <w:headerReference w:type="default" r:id="rId19"/>
-          <w:footerReference w:type="default" r:id="rId20"/>
+          <w:headerReference w:type="default" r:id="rId28"/>
+          <w:footerReference w:type="default" r:id="rId29"/>
           <w:type w:val="continuous"/>
           <w:pgSz w:w="11906" w:h="16838"/>
           <w:pgMar w:top="720" w:right="720" w:bottom="720" w:left="720" w:header="708" w:footer="708" w:gutter="0"/>
@@ -6109,10 +8332,10 @@
       </w:r>
       <w:r>
         <w:lastRenderedPageBreak/>
-        <w:t xml:space="preserve">Sprint </w:t>
-      </w:r>
-      <w:r>
-        <w:t>#3</w:t>
+        <w:t>Sprint #</w:t>
+      </w:r>
+      <w:r>
+        <w:t>4</w:t>
       </w:r>
     </w:p>
     <w:p>
@@ -6896,8 +9119,8 @@
     <w:p>
       <w:pPr>
         <w:sectPr>
-          <w:headerReference w:type="default" r:id="rId21"/>
-          <w:footerReference w:type="default" r:id="rId22"/>
+          <w:headerReference w:type="default" r:id="rId30"/>
+          <w:footerReference w:type="default" r:id="rId31"/>
           <w:type w:val="continuous"/>
           <w:pgSz w:w="11906" w:h="16838"/>
           <w:pgMar w:top="720" w:right="720" w:bottom="720" w:left="720" w:header="708" w:footer="708" w:gutter="0"/>
@@ -8169,9 +10392,6 @@
       </w:r>
     </w:p>
     <w:p>
-      <w:pPr>
-        <w:pStyle w:val="Heading1"/>
-      </w:pPr>
       <w:r>
         <w:rPr>
           <w:i/>
@@ -8179,12 +10399,14 @@
         </w:rPr>
         <w:br w:type="page"/>
       </w:r>
+    </w:p>
+    <w:p>
+      <w:pPr>
+        <w:pStyle w:val="Heading1"/>
+      </w:pPr>
       <w:r>
         <w:lastRenderedPageBreak/>
-        <w:t>Sprint #</w:t>
-      </w:r>
-      <w:r>
-        <w:t>4</w:t>
+        <w:t>Project Summary</w:t>
       </w:r>
     </w:p>
     <w:p>
@@ -8192,18 +10414,13 @@
         <w:pStyle w:val="Heading3"/>
       </w:pPr>
       <w:r>
-        <w:t>U</w:t>
-      </w:r>
-      <w:r>
-        <w:t>sing recognised and appropriate project management tools and techniques to plan the development of a digital technologies outcome</w:t>
-      </w:r>
-    </w:p>
-    <w:p>
-      <w:pPr>
-        <w:pStyle w:val="Heading2"/>
-      </w:pPr>
-      <w:r>
-        <w:t>Planning</w:t>
+        <w:t>A</w:t>
+      </w:r>
+      <w:r>
+        <w:t xml:space="preserve">ddressing relevant </w:t>
+      </w:r>
+      <w:r>
+        <w:t>implications</w:t>
       </w:r>
     </w:p>
     <w:p>
@@ -8211,2079 +10428,13 @@
         <w:pStyle w:val="Question"/>
       </w:pPr>
       <w:r>
-        <w:t>When did this sprint start, and when is it projected to end?</w:t>
-      </w:r>
-    </w:p>
-    <w:p>
-      <w:pPr>
-        <w:tabs>
-          <w:tab w:val="right" w:pos="10466"/>
-        </w:tabs>
-      </w:pPr>
+        <w:t xml:space="preserve">How did you </w:t>
+      </w:r>
       <w:r>
         <w:rPr>
           <w:b/>
           <w:bCs/>
         </w:rPr>
-        <w:t>START DATE</w:t>
-      </w:r>
-      <w:r>
-        <w:rPr>
-          <w:b/>
-          <w:bCs/>
-        </w:rPr>
-        <w:tab/>
-      </w:r>
-      <w:r>
-        <w:rPr>
-          <w:highlight w:val="yellow"/>
-        </w:rPr>
-        <w:t>START DATE HERE</w:t>
-      </w:r>
-    </w:p>
-    <w:p>
-      <w:pPr>
-        <w:tabs>
-          <w:tab w:val="right" w:pos="10466"/>
-        </w:tabs>
-      </w:pPr>
-      <w:r>
-        <w:rPr>
-          <w:b/>
-          <w:bCs/>
-        </w:rPr>
-        <w:t>FINISH DATE</w:t>
-      </w:r>
-      <w:r>
-        <w:rPr>
-          <w:b/>
-          <w:bCs/>
-        </w:rPr>
-        <w:tab/>
-      </w:r>
-      <w:r>
-        <w:rPr>
-          <w:highlight w:val="yellow"/>
-        </w:rPr>
-        <w:t>FINISH DATE HERE</w:t>
-      </w:r>
-    </w:p>
-    <w:p/>
-    <w:p>
-      <w:pPr>
-        <w:pStyle w:val="Question"/>
-      </w:pPr>
-      <w:r>
-        <w:t>What components will work on during this sprint?</w:t>
-      </w:r>
-    </w:p>
-    <w:p>
-      <w:r>
-        <w:t>Type here</w:t>
-      </w:r>
-    </w:p>
-    <w:p/>
-    <w:p>
-      <w:pPr>
-        <w:pStyle w:val="Question"/>
-      </w:pPr>
-      <w:r>
-        <w:t>Provide evidence (screenshot / photo) of your project management tool(s) being used to plan the development of your outcome at the beginning of your sprint here</w:t>
-      </w:r>
-    </w:p>
-    <w:p>
-      <w:r>
-        <w:t>Screenshot here</w:t>
-      </w:r>
-    </w:p>
-    <w:p/>
-    <w:p>
-      <w:pPr>
-        <w:rPr>
-          <w:rFonts w:asciiTheme="majorHAnsi" w:eastAsiaTheme="majorEastAsia" w:hAnsiTheme="majorHAnsi" w:cstheme="majorBidi"/>
-          <w:color w:val="2F5496" w:themeColor="accent1" w:themeShade="BF"/>
-          <w:sz w:val="32"/>
-          <w:szCs w:val="32"/>
-        </w:rPr>
-      </w:pPr>
-      <w:r>
-        <w:br w:type="page"/>
-      </w:r>
-    </w:p>
-    <w:p>
-      <w:pPr>
-        <w:pStyle w:val="Heading2"/>
-      </w:pPr>
-      <w:r>
-        <w:lastRenderedPageBreak/>
-        <w:t>Development</w:t>
-      </w:r>
-    </w:p>
-    <w:p>
-      <w:pPr>
-        <w:pStyle w:val="Question"/>
-        <w:rPr>
-          <w:rFonts w:cs="Arial (Body CS)"/>
-        </w:rPr>
-      </w:pPr>
-      <w:r>
-        <w:t xml:space="preserve">What </w:t>
-      </w:r>
-      <w:r>
-        <w:t>component(s)</w:t>
-      </w:r>
-      <w:r>
-        <w:t xml:space="preserve"> </w:t>
-      </w:r>
-      <w:r>
-        <w:t>will you</w:t>
-      </w:r>
-      <w:r>
-        <w:t xml:space="preserve"> to trial?</w:t>
-      </w:r>
-    </w:p>
-    <w:p>
-      <w:pPr>
-        <w:rPr>
-          <w:rFonts w:cs="Arial (Body CS)"/>
-        </w:rPr>
-      </w:pPr>
-      <w:r>
-        <w:rPr>
-          <w:rFonts w:cs="Arial (Body CS)"/>
-        </w:rPr>
-        <w:t>Type here</w:t>
-      </w:r>
-    </w:p>
-    <w:p/>
-    <w:p>
-      <w:pPr>
-        <w:pStyle w:val="Question"/>
-      </w:pPr>
-      <w:r>
-        <w:t>Provide evidence of the option</w:t>
-      </w:r>
-      <w:r>
-        <w:t xml:space="preserve"> for each component</w:t>
-      </w:r>
-      <w:r>
-        <w:t xml:space="preserve"> you are going to trial, such as screenshots or explanations</w:t>
-      </w:r>
-    </w:p>
-    <w:p>
-      <w:pPr>
-        <w:pStyle w:val="Heading3"/>
-      </w:pPr>
-      <w:r>
-        <w:t>Component 1</w:t>
-      </w:r>
-    </w:p>
-    <w:tbl>
-      <w:tblPr>
-        <w:tblStyle w:val="GridTable1Light"/>
-        <w:tblW w:w="0" w:type="auto"/>
-        <w:tblLook w:val="04A0" w:firstRow="1" w:lastRow="0" w:firstColumn="1" w:lastColumn="0" w:noHBand="0" w:noVBand="1"/>
-      </w:tblPr>
-      <w:tblGrid>
-        <w:gridCol w:w="1838"/>
-        <w:gridCol w:w="8618"/>
-      </w:tblGrid>
-      <w:tr>
-        <w:trPr>
-          <w:cnfStyle w:val="100000000000" w:firstRow="1" w:lastRow="0" w:firstColumn="0" w:lastColumn="0" w:oddVBand="0" w:evenVBand="0" w:oddHBand="0" w:evenHBand="0" w:firstRowFirstColumn="0" w:firstRowLastColumn="0" w:lastRowFirstColumn="0" w:lastRowLastColumn="0"/>
-        </w:trPr>
-        <w:tc>
-          <w:tcPr>
-            <w:cnfStyle w:val="001000000000" w:firstRow="0" w:lastRow="0" w:firstColumn="1" w:lastColumn="0" w:oddVBand="0" w:evenVBand="0" w:oddHBand="0" w:evenHBand="0" w:firstRowFirstColumn="0" w:firstRowLastColumn="0" w:lastRowFirstColumn="0" w:lastRowLastColumn="0"/>
-            <w:tcW w:w="1838" w:type="dxa"/>
-          </w:tcPr>
-          <w:p>
-            <w:r>
-              <w:t>Option 1</w:t>
-            </w:r>
-          </w:p>
-        </w:tc>
-        <w:tc>
-          <w:tcPr>
-            <w:tcW w:w="8618" w:type="dxa"/>
-          </w:tcPr>
-          <w:p>
-            <w:pPr>
-              <w:cnfStyle w:val="100000000000" w:firstRow="1" w:lastRow="0" w:firstColumn="0" w:lastColumn="0" w:oddVBand="0" w:evenVBand="0" w:oddHBand="0" w:evenHBand="0" w:firstRowFirstColumn="0" w:firstRowLastColumn="0" w:lastRowFirstColumn="0" w:lastRowLastColumn="0"/>
-            </w:pPr>
-          </w:p>
-        </w:tc>
-      </w:tr>
-      <w:tr>
-        <w:tc>
-          <w:tcPr>
-            <w:cnfStyle w:val="001000000000" w:firstRow="0" w:lastRow="0" w:firstColumn="1" w:lastColumn="0" w:oddVBand="0" w:evenVBand="0" w:oddHBand="0" w:evenHBand="0" w:firstRowFirstColumn="0" w:firstRowLastColumn="0" w:lastRowFirstColumn="0" w:lastRowLastColumn="0"/>
-            <w:tcW w:w="1838" w:type="dxa"/>
-          </w:tcPr>
-          <w:p>
-            <w:r>
-              <w:t>Option 2</w:t>
-            </w:r>
-          </w:p>
-        </w:tc>
-        <w:tc>
-          <w:tcPr>
-            <w:tcW w:w="8618" w:type="dxa"/>
-          </w:tcPr>
-          <w:p>
-            <w:pPr>
-              <w:cnfStyle w:val="000000000000" w:firstRow="0" w:lastRow="0" w:firstColumn="0" w:lastColumn="0" w:oddVBand="0" w:evenVBand="0" w:oddHBand="0" w:evenHBand="0" w:firstRowFirstColumn="0" w:firstRowLastColumn="0" w:lastRowFirstColumn="0" w:lastRowLastColumn="0"/>
-            </w:pPr>
-          </w:p>
-        </w:tc>
-      </w:tr>
-      <w:tr>
-        <w:tc>
-          <w:tcPr>
-            <w:cnfStyle w:val="001000000000" w:firstRow="0" w:lastRow="0" w:firstColumn="1" w:lastColumn="0" w:oddVBand="0" w:evenVBand="0" w:oddHBand="0" w:evenHBand="0" w:firstRowFirstColumn="0" w:firstRowLastColumn="0" w:lastRowFirstColumn="0" w:lastRowLastColumn="0"/>
-            <w:tcW w:w="1838" w:type="dxa"/>
-          </w:tcPr>
-          <w:p>
-            <w:r>
-              <w:t>Option 3</w:t>
-            </w:r>
-          </w:p>
-        </w:tc>
-        <w:tc>
-          <w:tcPr>
-            <w:tcW w:w="8618" w:type="dxa"/>
-          </w:tcPr>
-          <w:p>
-            <w:pPr>
-              <w:cnfStyle w:val="000000000000" w:firstRow="0" w:lastRow="0" w:firstColumn="0" w:lastColumn="0" w:oddVBand="0" w:evenVBand="0" w:oddHBand="0" w:evenHBand="0" w:firstRowFirstColumn="0" w:firstRowLastColumn="0" w:lastRowFirstColumn="0" w:lastRowLastColumn="0"/>
-            </w:pPr>
-          </w:p>
-        </w:tc>
-      </w:tr>
-    </w:tbl>
-    <w:p/>
-    <w:p>
-      <w:pPr>
-        <w:pStyle w:val="Heading3"/>
-      </w:pPr>
-      <w:r>
-        <w:t xml:space="preserve">Component 2 (If you are only trialling one component this sprint, </w:t>
-      </w:r>
-      <w:r>
-        <w:rPr>
-          <w:highlight w:val="yellow"/>
-        </w:rPr>
-        <w:t>delete this table</w:t>
-      </w:r>
-      <w:r>
-        <w:t>)</w:t>
-      </w:r>
-    </w:p>
-    <w:tbl>
-      <w:tblPr>
-        <w:tblStyle w:val="GridTable1Light"/>
-        <w:tblW w:w="0" w:type="auto"/>
-        <w:tblLook w:val="04A0" w:firstRow="1" w:lastRow="0" w:firstColumn="1" w:lastColumn="0" w:noHBand="0" w:noVBand="1"/>
-      </w:tblPr>
-      <w:tblGrid>
-        <w:gridCol w:w="1838"/>
-        <w:gridCol w:w="8618"/>
-      </w:tblGrid>
-      <w:tr>
-        <w:trPr>
-          <w:cnfStyle w:val="100000000000" w:firstRow="1" w:lastRow="0" w:firstColumn="0" w:lastColumn="0" w:oddVBand="0" w:evenVBand="0" w:oddHBand="0" w:evenHBand="0" w:firstRowFirstColumn="0" w:firstRowLastColumn="0" w:lastRowFirstColumn="0" w:lastRowLastColumn="0"/>
-        </w:trPr>
-        <w:tc>
-          <w:tcPr>
-            <w:cnfStyle w:val="001000000000" w:firstRow="0" w:lastRow="0" w:firstColumn="1" w:lastColumn="0" w:oddVBand="0" w:evenVBand="0" w:oddHBand="0" w:evenHBand="0" w:firstRowFirstColumn="0" w:firstRowLastColumn="0" w:lastRowFirstColumn="0" w:lastRowLastColumn="0"/>
-            <w:tcW w:w="1838" w:type="dxa"/>
-          </w:tcPr>
-          <w:p>
-            <w:r>
-              <w:t>Option 1</w:t>
-            </w:r>
-          </w:p>
-        </w:tc>
-        <w:tc>
-          <w:tcPr>
-            <w:tcW w:w="8618" w:type="dxa"/>
-          </w:tcPr>
-          <w:p>
-            <w:pPr>
-              <w:cnfStyle w:val="100000000000" w:firstRow="1" w:lastRow="0" w:firstColumn="0" w:lastColumn="0" w:oddVBand="0" w:evenVBand="0" w:oddHBand="0" w:evenHBand="0" w:firstRowFirstColumn="0" w:firstRowLastColumn="0" w:lastRowFirstColumn="0" w:lastRowLastColumn="0"/>
-            </w:pPr>
-          </w:p>
-        </w:tc>
-      </w:tr>
-      <w:tr>
-        <w:tc>
-          <w:tcPr>
-            <w:cnfStyle w:val="001000000000" w:firstRow="0" w:lastRow="0" w:firstColumn="1" w:lastColumn="0" w:oddVBand="0" w:evenVBand="0" w:oddHBand="0" w:evenHBand="0" w:firstRowFirstColumn="0" w:firstRowLastColumn="0" w:lastRowFirstColumn="0" w:lastRowLastColumn="0"/>
-            <w:tcW w:w="1838" w:type="dxa"/>
-          </w:tcPr>
-          <w:p>
-            <w:r>
-              <w:t>Option 2</w:t>
-            </w:r>
-          </w:p>
-        </w:tc>
-        <w:tc>
-          <w:tcPr>
-            <w:tcW w:w="8618" w:type="dxa"/>
-          </w:tcPr>
-          <w:p>
-            <w:pPr>
-              <w:cnfStyle w:val="000000000000" w:firstRow="0" w:lastRow="0" w:firstColumn="0" w:lastColumn="0" w:oddVBand="0" w:evenVBand="0" w:oddHBand="0" w:evenHBand="0" w:firstRowFirstColumn="0" w:firstRowLastColumn="0" w:lastRowFirstColumn="0" w:lastRowLastColumn="0"/>
-            </w:pPr>
-          </w:p>
-        </w:tc>
-      </w:tr>
-      <w:tr>
-        <w:tc>
-          <w:tcPr>
-            <w:cnfStyle w:val="001000000000" w:firstRow="0" w:lastRow="0" w:firstColumn="1" w:lastColumn="0" w:oddVBand="0" w:evenVBand="0" w:oddHBand="0" w:evenHBand="0" w:firstRowFirstColumn="0" w:firstRowLastColumn="0" w:lastRowFirstColumn="0" w:lastRowLastColumn="0"/>
-            <w:tcW w:w="1838" w:type="dxa"/>
-          </w:tcPr>
-          <w:p>
-            <w:r>
-              <w:t>Option 3</w:t>
-            </w:r>
-          </w:p>
-        </w:tc>
-        <w:tc>
-          <w:tcPr>
-            <w:tcW w:w="8618" w:type="dxa"/>
-          </w:tcPr>
-          <w:p>
-            <w:pPr>
-              <w:cnfStyle w:val="000000000000" w:firstRow="0" w:lastRow="0" w:firstColumn="0" w:lastColumn="0" w:oddVBand="0" w:evenVBand="0" w:oddHBand="0" w:evenHBand="0" w:firstRowFirstColumn="0" w:firstRowLastColumn="0" w:lastRowFirstColumn="0" w:lastRowLastColumn="0"/>
-            </w:pPr>
-          </w:p>
-        </w:tc>
-      </w:tr>
-    </w:tbl>
-    <w:p>
-      <w:pPr>
-        <w:rPr>
-          <w:i/>
-          <w:iCs/>
-        </w:rPr>
-      </w:pPr>
-    </w:p>
-    <w:p/>
-    <w:p/>
-    <w:p/>
-    <w:p/>
-    <w:p/>
-    <w:p/>
-    <w:p>
-      <w:pPr>
-        <w:rPr>
-          <w:rFonts w:asciiTheme="majorHAnsi" w:eastAsiaTheme="majorEastAsia" w:hAnsiTheme="majorHAnsi" w:cstheme="majorBidi"/>
-          <w:color w:val="2F5496" w:themeColor="accent1" w:themeShade="BF"/>
-          <w:sz w:val="26"/>
-          <w:szCs w:val="26"/>
-        </w:rPr>
-      </w:pPr>
-      <w:r>
-        <w:br w:type="page"/>
-      </w:r>
-    </w:p>
-    <w:p>
-      <w:pPr>
-        <w:pStyle w:val="Heading2"/>
-      </w:pPr>
-      <w:r>
-        <w:lastRenderedPageBreak/>
-        <w:t>Feedback</w:t>
-      </w:r>
-    </w:p>
-    <w:p>
-      <w:pPr>
-        <w:jc w:val="center"/>
-        <w:rPr>
-          <w:b/>
-          <w:bCs/>
-          <w:color w:val="C00000"/>
-          <w:sz w:val="22"/>
-          <w:szCs w:val="22"/>
-          <w:highlight w:val="yellow"/>
-        </w:rPr>
-      </w:pPr>
-      <w:r>
-        <w:rPr>
-          <w:b/>
-          <w:bCs/>
-          <w:color w:val="C00000"/>
-          <w:sz w:val="22"/>
-          <w:szCs w:val="22"/>
-          <w:highlight w:val="yellow"/>
-        </w:rPr>
-        <w:t>Remember, for any component you trial, you should receive multiple feedback for it.</w:t>
-      </w:r>
-      <w:r>
-        <w:rPr>
-          <w:b/>
-          <w:bCs/>
-          <w:color w:val="C00000"/>
-          <w:sz w:val="22"/>
-          <w:szCs w:val="22"/>
-          <w:highlight w:val="yellow"/>
-        </w:rPr>
-        <w:br/>
-        <w:t>Don’t get JUST one feedback per trialled component!</w:t>
-      </w:r>
-    </w:p>
-    <w:p>
-      <w:pPr>
-        <w:rPr>
-          <w:highlight w:val="yellow"/>
-        </w:rPr>
-      </w:pPr>
-    </w:p>
-    <w:p>
-      <w:pPr>
-        <w:tabs>
-          <w:tab w:val="right" w:pos="10466"/>
-        </w:tabs>
-      </w:pPr>
-      <w:r>
-        <w:rPr>
-          <w:b/>
-          <w:bCs/>
-        </w:rPr>
-        <w:t>Component trialled</w:t>
-      </w:r>
-      <w:r>
-        <w:tab/>
-      </w:r>
-      <w:r>
-        <w:rPr>
-          <w:highlight w:val="yellow"/>
-        </w:rPr>
-        <w:t>COMPONENT HERE</w:t>
-      </w:r>
-    </w:p>
-    <w:p>
-      <w:pPr>
-        <w:tabs>
-          <w:tab w:val="right" w:pos="5103"/>
-          <w:tab w:val="left" w:pos="5387"/>
-          <w:tab w:val="right" w:pos="10466"/>
-        </w:tabs>
-      </w:pPr>
-      <w:r>
-        <w:rPr>
-          <w:b/>
-          <w:bCs/>
-        </w:rPr>
-        <w:t>Feedback giver</w:t>
-      </w:r>
-      <w:r>
-        <w:tab/>
-      </w:r>
-      <w:r>
-        <w:rPr>
-          <w:highlight w:val="yellow"/>
-        </w:rPr>
-        <w:t>NAME HERE</w:t>
-      </w:r>
-      <w:r>
-        <w:tab/>
-      </w:r>
-      <w:r>
-        <w:rPr>
-          <w:b/>
-          <w:bCs/>
-        </w:rPr>
-        <w:t>Date trialled</w:t>
-      </w:r>
-      <w:r>
-        <w:tab/>
-      </w:r>
-      <w:r>
-        <w:rPr>
-          <w:highlight w:val="yellow"/>
-        </w:rPr>
-        <w:t>DATE HERE</w:t>
-      </w:r>
-    </w:p>
-    <w:p>
-      <w:pPr>
-        <w:tabs>
-          <w:tab w:val="right" w:pos="5103"/>
-          <w:tab w:val="left" w:pos="5387"/>
-          <w:tab w:val="right" w:pos="10466"/>
-        </w:tabs>
-      </w:pPr>
-      <w:r>
-        <w:t>Type feedback here</w:t>
-      </w:r>
-    </w:p>
-    <w:p/>
-    <w:p>
-      <w:pPr>
-        <w:tabs>
-          <w:tab w:val="right" w:pos="10466"/>
-        </w:tabs>
-      </w:pPr>
-      <w:r>
-        <w:rPr>
-          <w:b/>
-          <w:bCs/>
-        </w:rPr>
-        <w:t>Component trialled</w:t>
-      </w:r>
-      <w:r>
-        <w:tab/>
-      </w:r>
-      <w:r>
-        <w:rPr>
-          <w:highlight w:val="yellow"/>
-        </w:rPr>
-        <w:t>COMPONENT HERE</w:t>
-      </w:r>
-    </w:p>
-    <w:p>
-      <w:pPr>
-        <w:tabs>
-          <w:tab w:val="right" w:pos="5103"/>
-          <w:tab w:val="left" w:pos="5387"/>
-          <w:tab w:val="right" w:pos="10466"/>
-        </w:tabs>
-      </w:pPr>
-      <w:r>
-        <w:rPr>
-          <w:b/>
-          <w:bCs/>
-        </w:rPr>
-        <w:t>Feedback giver</w:t>
-      </w:r>
-      <w:r>
-        <w:tab/>
-      </w:r>
-      <w:r>
-        <w:rPr>
-          <w:highlight w:val="yellow"/>
-        </w:rPr>
-        <w:t>NAME HERE</w:t>
-      </w:r>
-      <w:r>
-        <w:tab/>
-      </w:r>
-      <w:r>
-        <w:rPr>
-          <w:b/>
-          <w:bCs/>
-        </w:rPr>
-        <w:t>Date trialled</w:t>
-      </w:r>
-      <w:r>
-        <w:tab/>
-      </w:r>
-      <w:r>
-        <w:rPr>
-          <w:highlight w:val="yellow"/>
-        </w:rPr>
-        <w:t>DATE HERE</w:t>
-      </w:r>
-    </w:p>
-    <w:p>
-      <w:pPr>
-        <w:tabs>
-          <w:tab w:val="right" w:pos="5103"/>
-          <w:tab w:val="left" w:pos="5387"/>
-          <w:tab w:val="right" w:pos="10466"/>
-        </w:tabs>
-      </w:pPr>
-      <w:r>
-        <w:t>Type feedback here</w:t>
-      </w:r>
-    </w:p>
-    <w:p/>
-    <w:p>
-      <w:pPr>
-        <w:tabs>
-          <w:tab w:val="right" w:pos="10466"/>
-        </w:tabs>
-      </w:pPr>
-      <w:r>
-        <w:rPr>
-          <w:b/>
-          <w:bCs/>
-        </w:rPr>
-        <w:t>Component trialled</w:t>
-      </w:r>
-      <w:r>
-        <w:tab/>
-      </w:r>
-      <w:r>
-        <w:rPr>
-          <w:highlight w:val="yellow"/>
-        </w:rPr>
-        <w:t>COMPONENT HERE</w:t>
-      </w:r>
-    </w:p>
-    <w:p>
-      <w:pPr>
-        <w:tabs>
-          <w:tab w:val="right" w:pos="5103"/>
-          <w:tab w:val="left" w:pos="5387"/>
-          <w:tab w:val="right" w:pos="10466"/>
-        </w:tabs>
-      </w:pPr>
-      <w:r>
-        <w:rPr>
-          <w:b/>
-          <w:bCs/>
-        </w:rPr>
-        <w:t>Feedback giver</w:t>
-      </w:r>
-      <w:r>
-        <w:tab/>
-      </w:r>
-      <w:r>
-        <w:rPr>
-          <w:highlight w:val="yellow"/>
-        </w:rPr>
-        <w:t>NAME HERE</w:t>
-      </w:r>
-      <w:r>
-        <w:tab/>
-      </w:r>
-      <w:r>
-        <w:rPr>
-          <w:b/>
-          <w:bCs/>
-        </w:rPr>
-        <w:t>Date trialled</w:t>
-      </w:r>
-      <w:r>
-        <w:tab/>
-      </w:r>
-      <w:r>
-        <w:rPr>
-          <w:highlight w:val="yellow"/>
-        </w:rPr>
-        <w:t>DATE HERE</w:t>
-      </w:r>
-    </w:p>
-    <w:p>
-      <w:pPr>
-        <w:tabs>
-          <w:tab w:val="right" w:pos="5103"/>
-          <w:tab w:val="left" w:pos="5387"/>
-          <w:tab w:val="right" w:pos="10466"/>
-        </w:tabs>
-      </w:pPr>
-      <w:r>
-        <w:t>Type feedback here</w:t>
-      </w:r>
-    </w:p>
-    <w:p/>
-    <w:p>
-      <w:pPr>
-        <w:pStyle w:val="Question"/>
-      </w:pPr>
-      <w:r>
-        <w:t>What decision have you made based on this feedback? Explain:</w:t>
-      </w:r>
-    </w:p>
-    <w:p>
-      <w:pPr>
-        <w:pStyle w:val="ListParagraph"/>
-        <w:numPr>
-          <w:ilvl w:val="0"/>
-          <w:numId w:val="6"/>
-        </w:numPr>
-        <w:rPr>
-          <w:i/>
-          <w:iCs/>
-        </w:rPr>
-      </w:pPr>
-      <w:r>
-        <w:rPr>
-          <w:i/>
-          <w:iCs/>
-        </w:rPr>
-        <w:t>whether or not you will choose the most highly rated option, and why</w:t>
-      </w:r>
-    </w:p>
-    <w:p>
-      <w:pPr>
-        <w:pStyle w:val="ListParagraph"/>
-        <w:numPr>
-          <w:ilvl w:val="0"/>
-          <w:numId w:val="6"/>
-        </w:numPr>
-        <w:rPr>
-          <w:i/>
-          <w:iCs/>
-        </w:rPr>
-      </w:pPr>
-      <w:r>
-        <w:rPr>
-          <w:i/>
-          <w:iCs/>
-        </w:rPr>
-        <w:t>what changes you will incorporate, and why</w:t>
-      </w:r>
-    </w:p>
-    <w:p>
-      <w:pPr>
-        <w:pStyle w:val="ListParagraph"/>
-        <w:numPr>
-          <w:ilvl w:val="0"/>
-          <w:numId w:val="6"/>
-        </w:numPr>
-        <w:rPr>
-          <w:i/>
-          <w:iCs/>
-        </w:rPr>
-      </w:pPr>
-      <w:r>
-        <w:rPr>
-          <w:i/>
-          <w:iCs/>
-        </w:rPr>
-        <w:t xml:space="preserve">what suggestions you will </w:t>
-      </w:r>
-      <w:r>
-        <w:rPr>
-          <w:b/>
-          <w:bCs/>
-          <w:i/>
-          <w:iCs/>
-        </w:rPr>
-        <w:t>not</w:t>
-      </w:r>
-      <w:r>
-        <w:rPr>
-          <w:i/>
-          <w:iCs/>
-        </w:rPr>
-        <w:t xml:space="preserve"> incorporate, and why</w:t>
-      </w:r>
-    </w:p>
-    <w:p>
-      <w:pPr>
-        <w:sectPr>
-          <w:headerReference w:type="default" r:id="rId23"/>
-          <w:footerReference w:type="default" r:id="rId24"/>
-          <w:type w:val="continuous"/>
-          <w:pgSz w:w="11906" w:h="16838"/>
-          <w:pgMar w:top="720" w:right="720" w:bottom="720" w:left="720" w:header="708" w:footer="708" w:gutter="0"/>
-          <w:cols w:space="708"/>
-          <w:docGrid w:linePitch="360"/>
-        </w:sectPr>
-      </w:pPr>
-      <w:r>
-        <w:t>Type here</w:t>
-      </w:r>
-    </w:p>
-    <w:p>
-      <w:pPr>
-        <w:pStyle w:val="Heading2"/>
-      </w:pPr>
-      <w:r>
-        <w:lastRenderedPageBreak/>
-        <w:t>Testing</w:t>
-      </w:r>
-    </w:p>
-    <w:p>
-      <w:pPr>
-        <w:pStyle w:val="Question"/>
-      </w:pPr>
-      <w:r>
-        <w:t>What components are you testing?</w:t>
-      </w:r>
-    </w:p>
-    <w:p>
-      <w:pPr>
-        <w:rPr>
-          <w:bCs/>
-        </w:rPr>
-      </w:pPr>
-      <w:r>
-        <w:rPr>
-          <w:bCs/>
-        </w:rPr>
-        <w:t>Type here</w:t>
-      </w:r>
-    </w:p>
-    <w:p>
-      <w:pPr>
-        <w:rPr>
-          <w:bCs/>
-        </w:rPr>
-      </w:pPr>
-    </w:p>
-    <w:tbl>
-      <w:tblPr>
-        <w:tblStyle w:val="TableGrid"/>
-        <w:tblW w:w="5000" w:type="pct"/>
-        <w:tblCellMar>
-          <w:left w:w="113" w:type="dxa"/>
-          <w:bottom w:w="113" w:type="dxa"/>
-          <w:right w:w="0" w:type="dxa"/>
-        </w:tblCellMar>
-        <w:tblLook w:val="04A0" w:firstRow="1" w:lastRow="0" w:firstColumn="1" w:lastColumn="0" w:noHBand="0" w:noVBand="1"/>
-      </w:tblPr>
-      <w:tblGrid>
-        <w:gridCol w:w="1560"/>
-        <w:gridCol w:w="2031"/>
-        <w:gridCol w:w="2191"/>
-        <w:gridCol w:w="2813"/>
-        <w:gridCol w:w="3441"/>
-        <w:gridCol w:w="3352"/>
-      </w:tblGrid>
-      <w:tr>
-        <w:tc>
-          <w:tcPr>
-            <w:tcW w:w="507" w:type="pct"/>
-            <w:tcBorders>
-              <w:top w:val="single" w:sz="4" w:space="0" w:color="auto"/>
-              <w:left w:val="single" w:sz="4" w:space="0" w:color="auto"/>
-              <w:bottom w:val="single" w:sz="4" w:space="0" w:color="auto"/>
-              <w:right w:val="single" w:sz="4" w:space="0" w:color="auto"/>
-            </w:tcBorders>
-            <w:shd w:val="clear" w:color="auto" w:fill="F2F2F2" w:themeFill="background1" w:themeFillShade="F2"/>
-            <w:hideMark/>
-          </w:tcPr>
-          <w:p>
-            <w:pPr>
-              <w:rPr>
-                <w:b/>
-              </w:rPr>
-            </w:pPr>
-            <w:r>
-              <w:rPr>
-                <w:b/>
-              </w:rPr>
-              <w:t>Type of test</w:t>
-            </w:r>
-            <w:r>
-              <w:rPr>
-                <w:b/>
-              </w:rPr>
-              <w:br/>
-              <w:t>(E, B, I)</w:t>
-            </w:r>
-          </w:p>
-        </w:tc>
-        <w:tc>
-          <w:tcPr>
-            <w:tcW w:w="660" w:type="pct"/>
-            <w:tcBorders>
-              <w:top w:val="single" w:sz="4" w:space="0" w:color="auto"/>
-              <w:left w:val="single" w:sz="4" w:space="0" w:color="auto"/>
-              <w:bottom w:val="single" w:sz="4" w:space="0" w:color="auto"/>
-              <w:right w:val="single" w:sz="4" w:space="0" w:color="auto"/>
-            </w:tcBorders>
-            <w:shd w:val="clear" w:color="auto" w:fill="F2F2F2" w:themeFill="background1" w:themeFillShade="F2"/>
-          </w:tcPr>
-          <w:p>
-            <w:pPr>
-              <w:rPr>
-                <w:b/>
-              </w:rPr>
-            </w:pPr>
-            <w:r>
-              <w:rPr>
-                <w:b/>
-              </w:rPr>
-              <w:t>Method to Test</w:t>
-            </w:r>
-          </w:p>
-        </w:tc>
-        <w:tc>
-          <w:tcPr>
-            <w:tcW w:w="712" w:type="pct"/>
-            <w:tcBorders>
-              <w:top w:val="single" w:sz="4" w:space="0" w:color="auto"/>
-              <w:left w:val="single" w:sz="4" w:space="0" w:color="auto"/>
-              <w:bottom w:val="single" w:sz="4" w:space="0" w:color="auto"/>
-              <w:right w:val="single" w:sz="4" w:space="0" w:color="auto"/>
-            </w:tcBorders>
-            <w:shd w:val="clear" w:color="auto" w:fill="F2F2F2" w:themeFill="background1" w:themeFillShade="F2"/>
-            <w:hideMark/>
-          </w:tcPr>
-          <w:p>
-            <w:pPr>
-              <w:rPr>
-                <w:b/>
-              </w:rPr>
-            </w:pPr>
-            <w:r>
-              <w:rPr>
-                <w:b/>
-              </w:rPr>
-              <w:t>Value(s) to enter</w:t>
-            </w:r>
-          </w:p>
-        </w:tc>
-        <w:tc>
-          <w:tcPr>
-            <w:tcW w:w="914" w:type="pct"/>
-            <w:tcBorders>
-              <w:top w:val="single" w:sz="4" w:space="0" w:color="auto"/>
-              <w:left w:val="single" w:sz="4" w:space="0" w:color="auto"/>
-              <w:bottom w:val="single" w:sz="4" w:space="0" w:color="auto"/>
-              <w:right w:val="single" w:sz="4" w:space="0" w:color="auto"/>
-            </w:tcBorders>
-            <w:shd w:val="clear" w:color="auto" w:fill="F2F2F2" w:themeFill="background1" w:themeFillShade="F2"/>
-            <w:hideMark/>
-          </w:tcPr>
-          <w:p>
-            <w:pPr>
-              <w:rPr>
-                <w:b/>
-              </w:rPr>
-            </w:pPr>
-            <w:r>
-              <w:rPr>
-                <w:b/>
-              </w:rPr>
-              <w:t>Expected result</w:t>
-            </w:r>
-          </w:p>
-        </w:tc>
-        <w:tc>
-          <w:tcPr>
-            <w:tcW w:w="1118" w:type="pct"/>
-            <w:tcBorders>
-              <w:top w:val="single" w:sz="4" w:space="0" w:color="auto"/>
-              <w:left w:val="single" w:sz="4" w:space="0" w:color="auto"/>
-              <w:bottom w:val="single" w:sz="4" w:space="0" w:color="auto"/>
-              <w:right w:val="single" w:sz="4" w:space="0" w:color="auto"/>
-            </w:tcBorders>
-            <w:shd w:val="clear" w:color="auto" w:fill="F2F2F2" w:themeFill="background1" w:themeFillShade="F2"/>
-            <w:hideMark/>
-          </w:tcPr>
-          <w:p>
-            <w:pPr>
-              <w:rPr>
-                <w:b/>
-              </w:rPr>
-            </w:pPr>
-            <w:r>
-              <w:rPr>
-                <w:b/>
-              </w:rPr>
-              <w:t>Actual result</w:t>
-            </w:r>
-            <w:r>
-              <w:rPr>
-                <w:b/>
-              </w:rPr>
-              <w:br/>
-              <w:t>(screen snip / time stamp)</w:t>
-            </w:r>
-          </w:p>
-        </w:tc>
-        <w:tc>
-          <w:tcPr>
-            <w:tcW w:w="1089" w:type="pct"/>
-            <w:tcBorders>
-              <w:top w:val="single" w:sz="4" w:space="0" w:color="auto"/>
-              <w:left w:val="single" w:sz="4" w:space="0" w:color="auto"/>
-              <w:bottom w:val="single" w:sz="4" w:space="0" w:color="auto"/>
-              <w:right w:val="single" w:sz="4" w:space="0" w:color="auto"/>
-            </w:tcBorders>
-            <w:shd w:val="clear" w:color="auto" w:fill="F2F2F2" w:themeFill="background1" w:themeFillShade="F2"/>
-            <w:hideMark/>
-          </w:tcPr>
-          <w:p>
-            <w:pPr>
-              <w:rPr>
-                <w:b/>
-              </w:rPr>
-            </w:pPr>
-            <w:r>
-              <w:rPr>
-                <w:b/>
-              </w:rPr>
-              <w:t>Comments/</w:t>
-            </w:r>
-            <w:r>
-              <w:rPr>
-                <w:b/>
-              </w:rPr>
-              <w:br/>
-              <w:t>changes needed</w:t>
-            </w:r>
-          </w:p>
-        </w:tc>
-      </w:tr>
-      <w:tr>
-        <w:tc>
-          <w:tcPr>
-            <w:tcW w:w="507" w:type="pct"/>
-            <w:tcBorders>
-              <w:top w:val="single" w:sz="4" w:space="0" w:color="auto"/>
-              <w:left w:val="single" w:sz="4" w:space="0" w:color="auto"/>
-              <w:bottom w:val="single" w:sz="4" w:space="0" w:color="auto"/>
-              <w:right w:val="single" w:sz="4" w:space="0" w:color="auto"/>
-            </w:tcBorders>
-          </w:tcPr>
-          <w:p>
-            <w:pPr>
-              <w:rPr>
-                <w:sz w:val="24"/>
-                <w:szCs w:val="24"/>
-              </w:rPr>
-            </w:pPr>
-          </w:p>
-        </w:tc>
-        <w:tc>
-          <w:tcPr>
-            <w:tcW w:w="660" w:type="pct"/>
-            <w:tcBorders>
-              <w:top w:val="single" w:sz="4" w:space="0" w:color="auto"/>
-              <w:left w:val="single" w:sz="4" w:space="0" w:color="auto"/>
-              <w:bottom w:val="single" w:sz="4" w:space="0" w:color="auto"/>
-              <w:right w:val="single" w:sz="4" w:space="0" w:color="auto"/>
-            </w:tcBorders>
-          </w:tcPr>
-          <w:p>
-            <w:pPr>
-              <w:rPr>
-                <w:sz w:val="24"/>
-                <w:szCs w:val="24"/>
-              </w:rPr>
-            </w:pPr>
-          </w:p>
-        </w:tc>
-        <w:tc>
-          <w:tcPr>
-            <w:tcW w:w="712" w:type="pct"/>
-            <w:tcBorders>
-              <w:top w:val="single" w:sz="4" w:space="0" w:color="auto"/>
-              <w:left w:val="single" w:sz="4" w:space="0" w:color="auto"/>
-              <w:bottom w:val="single" w:sz="4" w:space="0" w:color="auto"/>
-              <w:right w:val="single" w:sz="4" w:space="0" w:color="auto"/>
-            </w:tcBorders>
-          </w:tcPr>
-          <w:p>
-            <w:pPr>
-              <w:rPr>
-                <w:sz w:val="24"/>
-                <w:szCs w:val="24"/>
-              </w:rPr>
-            </w:pPr>
-          </w:p>
-        </w:tc>
-        <w:tc>
-          <w:tcPr>
-            <w:tcW w:w="914" w:type="pct"/>
-            <w:tcBorders>
-              <w:top w:val="single" w:sz="4" w:space="0" w:color="auto"/>
-              <w:left w:val="single" w:sz="4" w:space="0" w:color="auto"/>
-              <w:bottom w:val="single" w:sz="4" w:space="0" w:color="auto"/>
-              <w:right w:val="single" w:sz="4" w:space="0" w:color="auto"/>
-            </w:tcBorders>
-          </w:tcPr>
-          <w:p>
-            <w:pPr>
-              <w:rPr>
-                <w:sz w:val="24"/>
-                <w:szCs w:val="24"/>
-              </w:rPr>
-            </w:pPr>
-          </w:p>
-        </w:tc>
-        <w:tc>
-          <w:tcPr>
-            <w:tcW w:w="1118" w:type="pct"/>
-            <w:tcBorders>
-              <w:top w:val="single" w:sz="4" w:space="0" w:color="auto"/>
-              <w:left w:val="single" w:sz="4" w:space="0" w:color="auto"/>
-              <w:bottom w:val="single" w:sz="4" w:space="0" w:color="auto"/>
-              <w:right w:val="single" w:sz="4" w:space="0" w:color="auto"/>
-            </w:tcBorders>
-          </w:tcPr>
-          <w:p>
-            <w:pPr>
-              <w:rPr>
-                <w:sz w:val="24"/>
-                <w:szCs w:val="24"/>
-              </w:rPr>
-            </w:pPr>
-          </w:p>
-        </w:tc>
-        <w:tc>
-          <w:tcPr>
-            <w:tcW w:w="1089" w:type="pct"/>
-            <w:tcBorders>
-              <w:top w:val="single" w:sz="4" w:space="0" w:color="auto"/>
-              <w:left w:val="single" w:sz="4" w:space="0" w:color="auto"/>
-              <w:bottom w:val="single" w:sz="4" w:space="0" w:color="auto"/>
-              <w:right w:val="single" w:sz="4" w:space="0" w:color="auto"/>
-            </w:tcBorders>
-          </w:tcPr>
-          <w:p>
-            <w:pPr>
-              <w:rPr>
-                <w:sz w:val="24"/>
-                <w:szCs w:val="24"/>
-              </w:rPr>
-            </w:pPr>
-          </w:p>
-        </w:tc>
-      </w:tr>
-      <w:tr>
-        <w:tc>
-          <w:tcPr>
-            <w:tcW w:w="507" w:type="pct"/>
-            <w:tcBorders>
-              <w:top w:val="single" w:sz="4" w:space="0" w:color="auto"/>
-              <w:left w:val="single" w:sz="4" w:space="0" w:color="auto"/>
-              <w:bottom w:val="single" w:sz="4" w:space="0" w:color="auto"/>
-              <w:right w:val="single" w:sz="4" w:space="0" w:color="auto"/>
-            </w:tcBorders>
-          </w:tcPr>
-          <w:p>
-            <w:pPr>
-              <w:rPr>
-                <w:sz w:val="24"/>
-                <w:szCs w:val="24"/>
-              </w:rPr>
-            </w:pPr>
-          </w:p>
-        </w:tc>
-        <w:tc>
-          <w:tcPr>
-            <w:tcW w:w="660" w:type="pct"/>
-            <w:tcBorders>
-              <w:top w:val="single" w:sz="4" w:space="0" w:color="auto"/>
-              <w:left w:val="single" w:sz="4" w:space="0" w:color="auto"/>
-              <w:bottom w:val="single" w:sz="4" w:space="0" w:color="auto"/>
-              <w:right w:val="single" w:sz="4" w:space="0" w:color="auto"/>
-            </w:tcBorders>
-          </w:tcPr>
-          <w:p>
-            <w:pPr>
-              <w:rPr>
-                <w:sz w:val="24"/>
-                <w:szCs w:val="24"/>
-              </w:rPr>
-            </w:pPr>
-          </w:p>
-        </w:tc>
-        <w:tc>
-          <w:tcPr>
-            <w:tcW w:w="712" w:type="pct"/>
-            <w:tcBorders>
-              <w:top w:val="single" w:sz="4" w:space="0" w:color="auto"/>
-              <w:left w:val="single" w:sz="4" w:space="0" w:color="auto"/>
-              <w:bottom w:val="single" w:sz="4" w:space="0" w:color="auto"/>
-              <w:right w:val="single" w:sz="4" w:space="0" w:color="auto"/>
-            </w:tcBorders>
-          </w:tcPr>
-          <w:p>
-            <w:pPr>
-              <w:rPr>
-                <w:sz w:val="24"/>
-                <w:szCs w:val="24"/>
-              </w:rPr>
-            </w:pPr>
-          </w:p>
-        </w:tc>
-        <w:tc>
-          <w:tcPr>
-            <w:tcW w:w="914" w:type="pct"/>
-            <w:tcBorders>
-              <w:top w:val="single" w:sz="4" w:space="0" w:color="auto"/>
-              <w:left w:val="single" w:sz="4" w:space="0" w:color="auto"/>
-              <w:bottom w:val="single" w:sz="4" w:space="0" w:color="auto"/>
-              <w:right w:val="single" w:sz="4" w:space="0" w:color="auto"/>
-            </w:tcBorders>
-          </w:tcPr>
-          <w:p>
-            <w:pPr>
-              <w:rPr>
-                <w:sz w:val="24"/>
-                <w:szCs w:val="24"/>
-              </w:rPr>
-            </w:pPr>
-          </w:p>
-        </w:tc>
-        <w:tc>
-          <w:tcPr>
-            <w:tcW w:w="1118" w:type="pct"/>
-            <w:tcBorders>
-              <w:top w:val="single" w:sz="4" w:space="0" w:color="auto"/>
-              <w:left w:val="single" w:sz="4" w:space="0" w:color="auto"/>
-              <w:bottom w:val="single" w:sz="4" w:space="0" w:color="auto"/>
-              <w:right w:val="single" w:sz="4" w:space="0" w:color="auto"/>
-            </w:tcBorders>
-          </w:tcPr>
-          <w:p>
-            <w:pPr>
-              <w:rPr>
-                <w:sz w:val="24"/>
-                <w:szCs w:val="24"/>
-              </w:rPr>
-            </w:pPr>
-          </w:p>
-        </w:tc>
-        <w:tc>
-          <w:tcPr>
-            <w:tcW w:w="1089" w:type="pct"/>
-            <w:tcBorders>
-              <w:top w:val="single" w:sz="4" w:space="0" w:color="auto"/>
-              <w:left w:val="single" w:sz="4" w:space="0" w:color="auto"/>
-              <w:bottom w:val="single" w:sz="4" w:space="0" w:color="auto"/>
-              <w:right w:val="single" w:sz="4" w:space="0" w:color="auto"/>
-            </w:tcBorders>
-          </w:tcPr>
-          <w:p>
-            <w:pPr>
-              <w:rPr>
-                <w:sz w:val="24"/>
-                <w:szCs w:val="24"/>
-              </w:rPr>
-            </w:pPr>
-          </w:p>
-        </w:tc>
-      </w:tr>
-      <w:tr>
-        <w:tc>
-          <w:tcPr>
-            <w:tcW w:w="507" w:type="pct"/>
-            <w:tcBorders>
-              <w:top w:val="single" w:sz="4" w:space="0" w:color="auto"/>
-              <w:left w:val="single" w:sz="4" w:space="0" w:color="auto"/>
-              <w:bottom w:val="single" w:sz="4" w:space="0" w:color="auto"/>
-              <w:right w:val="single" w:sz="4" w:space="0" w:color="auto"/>
-            </w:tcBorders>
-          </w:tcPr>
-          <w:p>
-            <w:pPr>
-              <w:rPr>
-                <w:sz w:val="24"/>
-                <w:szCs w:val="24"/>
-              </w:rPr>
-            </w:pPr>
-          </w:p>
-        </w:tc>
-        <w:tc>
-          <w:tcPr>
-            <w:tcW w:w="660" w:type="pct"/>
-            <w:tcBorders>
-              <w:top w:val="single" w:sz="4" w:space="0" w:color="auto"/>
-              <w:left w:val="single" w:sz="4" w:space="0" w:color="auto"/>
-              <w:bottom w:val="single" w:sz="4" w:space="0" w:color="auto"/>
-              <w:right w:val="single" w:sz="4" w:space="0" w:color="auto"/>
-            </w:tcBorders>
-          </w:tcPr>
-          <w:p>
-            <w:pPr>
-              <w:rPr>
-                <w:sz w:val="24"/>
-                <w:szCs w:val="24"/>
-              </w:rPr>
-            </w:pPr>
-          </w:p>
-        </w:tc>
-        <w:tc>
-          <w:tcPr>
-            <w:tcW w:w="712" w:type="pct"/>
-            <w:tcBorders>
-              <w:top w:val="single" w:sz="4" w:space="0" w:color="auto"/>
-              <w:left w:val="single" w:sz="4" w:space="0" w:color="auto"/>
-              <w:bottom w:val="single" w:sz="4" w:space="0" w:color="auto"/>
-              <w:right w:val="single" w:sz="4" w:space="0" w:color="auto"/>
-            </w:tcBorders>
-          </w:tcPr>
-          <w:p>
-            <w:pPr>
-              <w:rPr>
-                <w:sz w:val="24"/>
-                <w:szCs w:val="24"/>
-              </w:rPr>
-            </w:pPr>
-          </w:p>
-        </w:tc>
-        <w:tc>
-          <w:tcPr>
-            <w:tcW w:w="914" w:type="pct"/>
-            <w:tcBorders>
-              <w:top w:val="single" w:sz="4" w:space="0" w:color="auto"/>
-              <w:left w:val="single" w:sz="4" w:space="0" w:color="auto"/>
-              <w:bottom w:val="single" w:sz="4" w:space="0" w:color="auto"/>
-              <w:right w:val="single" w:sz="4" w:space="0" w:color="auto"/>
-            </w:tcBorders>
-          </w:tcPr>
-          <w:p>
-            <w:pPr>
-              <w:rPr>
-                <w:sz w:val="24"/>
-                <w:szCs w:val="24"/>
-              </w:rPr>
-            </w:pPr>
-          </w:p>
-        </w:tc>
-        <w:tc>
-          <w:tcPr>
-            <w:tcW w:w="1118" w:type="pct"/>
-            <w:tcBorders>
-              <w:top w:val="single" w:sz="4" w:space="0" w:color="auto"/>
-              <w:left w:val="single" w:sz="4" w:space="0" w:color="auto"/>
-              <w:bottom w:val="single" w:sz="4" w:space="0" w:color="auto"/>
-              <w:right w:val="single" w:sz="4" w:space="0" w:color="auto"/>
-            </w:tcBorders>
-          </w:tcPr>
-          <w:p>
-            <w:pPr>
-              <w:rPr>
-                <w:sz w:val="24"/>
-                <w:szCs w:val="24"/>
-              </w:rPr>
-            </w:pPr>
-          </w:p>
-        </w:tc>
-        <w:tc>
-          <w:tcPr>
-            <w:tcW w:w="1089" w:type="pct"/>
-            <w:tcBorders>
-              <w:top w:val="single" w:sz="4" w:space="0" w:color="auto"/>
-              <w:left w:val="single" w:sz="4" w:space="0" w:color="auto"/>
-              <w:bottom w:val="single" w:sz="4" w:space="0" w:color="auto"/>
-              <w:right w:val="single" w:sz="4" w:space="0" w:color="auto"/>
-            </w:tcBorders>
-          </w:tcPr>
-          <w:p>
-            <w:pPr>
-              <w:rPr>
-                <w:sz w:val="24"/>
-                <w:szCs w:val="24"/>
-              </w:rPr>
-            </w:pPr>
-          </w:p>
-        </w:tc>
-      </w:tr>
-      <w:tr>
-        <w:tc>
-          <w:tcPr>
-            <w:tcW w:w="507" w:type="pct"/>
-            <w:tcBorders>
-              <w:top w:val="single" w:sz="4" w:space="0" w:color="auto"/>
-              <w:left w:val="single" w:sz="4" w:space="0" w:color="auto"/>
-              <w:bottom w:val="single" w:sz="4" w:space="0" w:color="auto"/>
-              <w:right w:val="single" w:sz="4" w:space="0" w:color="auto"/>
-            </w:tcBorders>
-          </w:tcPr>
-          <w:p>
-            <w:pPr>
-              <w:rPr>
-                <w:sz w:val="24"/>
-                <w:szCs w:val="24"/>
-              </w:rPr>
-            </w:pPr>
-          </w:p>
-        </w:tc>
-        <w:tc>
-          <w:tcPr>
-            <w:tcW w:w="660" w:type="pct"/>
-            <w:tcBorders>
-              <w:top w:val="single" w:sz="4" w:space="0" w:color="auto"/>
-              <w:left w:val="single" w:sz="4" w:space="0" w:color="auto"/>
-              <w:bottom w:val="single" w:sz="4" w:space="0" w:color="auto"/>
-              <w:right w:val="single" w:sz="4" w:space="0" w:color="auto"/>
-            </w:tcBorders>
-          </w:tcPr>
-          <w:p>
-            <w:pPr>
-              <w:rPr>
-                <w:sz w:val="24"/>
-                <w:szCs w:val="24"/>
-              </w:rPr>
-            </w:pPr>
-          </w:p>
-        </w:tc>
-        <w:tc>
-          <w:tcPr>
-            <w:tcW w:w="712" w:type="pct"/>
-            <w:tcBorders>
-              <w:top w:val="single" w:sz="4" w:space="0" w:color="auto"/>
-              <w:left w:val="single" w:sz="4" w:space="0" w:color="auto"/>
-              <w:bottom w:val="single" w:sz="4" w:space="0" w:color="auto"/>
-              <w:right w:val="single" w:sz="4" w:space="0" w:color="auto"/>
-            </w:tcBorders>
-          </w:tcPr>
-          <w:p>
-            <w:pPr>
-              <w:rPr>
-                <w:sz w:val="24"/>
-                <w:szCs w:val="24"/>
-              </w:rPr>
-            </w:pPr>
-          </w:p>
-        </w:tc>
-        <w:tc>
-          <w:tcPr>
-            <w:tcW w:w="914" w:type="pct"/>
-            <w:tcBorders>
-              <w:top w:val="single" w:sz="4" w:space="0" w:color="auto"/>
-              <w:left w:val="single" w:sz="4" w:space="0" w:color="auto"/>
-              <w:bottom w:val="single" w:sz="4" w:space="0" w:color="auto"/>
-              <w:right w:val="single" w:sz="4" w:space="0" w:color="auto"/>
-            </w:tcBorders>
-          </w:tcPr>
-          <w:p>
-            <w:pPr>
-              <w:rPr>
-                <w:sz w:val="24"/>
-                <w:szCs w:val="24"/>
-              </w:rPr>
-            </w:pPr>
-          </w:p>
-        </w:tc>
-        <w:tc>
-          <w:tcPr>
-            <w:tcW w:w="1118" w:type="pct"/>
-            <w:tcBorders>
-              <w:top w:val="single" w:sz="4" w:space="0" w:color="auto"/>
-              <w:left w:val="single" w:sz="4" w:space="0" w:color="auto"/>
-              <w:bottom w:val="single" w:sz="4" w:space="0" w:color="auto"/>
-              <w:right w:val="single" w:sz="4" w:space="0" w:color="auto"/>
-            </w:tcBorders>
-          </w:tcPr>
-          <w:p>
-            <w:pPr>
-              <w:rPr>
-                <w:sz w:val="24"/>
-                <w:szCs w:val="24"/>
-              </w:rPr>
-            </w:pPr>
-          </w:p>
-        </w:tc>
-        <w:tc>
-          <w:tcPr>
-            <w:tcW w:w="1089" w:type="pct"/>
-            <w:tcBorders>
-              <w:top w:val="single" w:sz="4" w:space="0" w:color="auto"/>
-              <w:left w:val="single" w:sz="4" w:space="0" w:color="auto"/>
-              <w:bottom w:val="single" w:sz="4" w:space="0" w:color="auto"/>
-              <w:right w:val="single" w:sz="4" w:space="0" w:color="auto"/>
-            </w:tcBorders>
-          </w:tcPr>
-          <w:p>
-            <w:pPr>
-              <w:rPr>
-                <w:sz w:val="24"/>
-                <w:szCs w:val="24"/>
-              </w:rPr>
-            </w:pPr>
-          </w:p>
-        </w:tc>
-      </w:tr>
-      <w:tr>
-        <w:tc>
-          <w:tcPr>
-            <w:tcW w:w="507" w:type="pct"/>
-            <w:tcBorders>
-              <w:top w:val="single" w:sz="4" w:space="0" w:color="auto"/>
-              <w:left w:val="single" w:sz="4" w:space="0" w:color="auto"/>
-              <w:bottom w:val="single" w:sz="4" w:space="0" w:color="auto"/>
-              <w:right w:val="single" w:sz="4" w:space="0" w:color="auto"/>
-            </w:tcBorders>
-          </w:tcPr>
-          <w:p>
-            <w:pPr>
-              <w:rPr>
-                <w:sz w:val="24"/>
-                <w:szCs w:val="24"/>
-              </w:rPr>
-            </w:pPr>
-          </w:p>
-        </w:tc>
-        <w:tc>
-          <w:tcPr>
-            <w:tcW w:w="660" w:type="pct"/>
-            <w:tcBorders>
-              <w:top w:val="single" w:sz="4" w:space="0" w:color="auto"/>
-              <w:left w:val="single" w:sz="4" w:space="0" w:color="auto"/>
-              <w:bottom w:val="single" w:sz="4" w:space="0" w:color="auto"/>
-              <w:right w:val="single" w:sz="4" w:space="0" w:color="auto"/>
-            </w:tcBorders>
-          </w:tcPr>
-          <w:p>
-            <w:pPr>
-              <w:rPr>
-                <w:sz w:val="24"/>
-                <w:szCs w:val="24"/>
-              </w:rPr>
-            </w:pPr>
-          </w:p>
-        </w:tc>
-        <w:tc>
-          <w:tcPr>
-            <w:tcW w:w="712" w:type="pct"/>
-            <w:tcBorders>
-              <w:top w:val="single" w:sz="4" w:space="0" w:color="auto"/>
-              <w:left w:val="single" w:sz="4" w:space="0" w:color="auto"/>
-              <w:bottom w:val="single" w:sz="4" w:space="0" w:color="auto"/>
-              <w:right w:val="single" w:sz="4" w:space="0" w:color="auto"/>
-            </w:tcBorders>
-          </w:tcPr>
-          <w:p>
-            <w:pPr>
-              <w:rPr>
-                <w:sz w:val="24"/>
-                <w:szCs w:val="24"/>
-              </w:rPr>
-            </w:pPr>
-          </w:p>
-        </w:tc>
-        <w:tc>
-          <w:tcPr>
-            <w:tcW w:w="914" w:type="pct"/>
-            <w:tcBorders>
-              <w:top w:val="single" w:sz="4" w:space="0" w:color="auto"/>
-              <w:left w:val="single" w:sz="4" w:space="0" w:color="auto"/>
-              <w:bottom w:val="single" w:sz="4" w:space="0" w:color="auto"/>
-              <w:right w:val="single" w:sz="4" w:space="0" w:color="auto"/>
-            </w:tcBorders>
-          </w:tcPr>
-          <w:p>
-            <w:pPr>
-              <w:rPr>
-                <w:sz w:val="24"/>
-                <w:szCs w:val="24"/>
-              </w:rPr>
-            </w:pPr>
-          </w:p>
-        </w:tc>
-        <w:tc>
-          <w:tcPr>
-            <w:tcW w:w="1118" w:type="pct"/>
-            <w:tcBorders>
-              <w:top w:val="single" w:sz="4" w:space="0" w:color="auto"/>
-              <w:left w:val="single" w:sz="4" w:space="0" w:color="auto"/>
-              <w:bottom w:val="single" w:sz="4" w:space="0" w:color="auto"/>
-              <w:right w:val="single" w:sz="4" w:space="0" w:color="auto"/>
-            </w:tcBorders>
-          </w:tcPr>
-          <w:p>
-            <w:pPr>
-              <w:rPr>
-                <w:sz w:val="24"/>
-                <w:szCs w:val="24"/>
-              </w:rPr>
-            </w:pPr>
-          </w:p>
-        </w:tc>
-        <w:tc>
-          <w:tcPr>
-            <w:tcW w:w="1089" w:type="pct"/>
-            <w:tcBorders>
-              <w:top w:val="single" w:sz="4" w:space="0" w:color="auto"/>
-              <w:left w:val="single" w:sz="4" w:space="0" w:color="auto"/>
-              <w:bottom w:val="single" w:sz="4" w:space="0" w:color="auto"/>
-              <w:right w:val="single" w:sz="4" w:space="0" w:color="auto"/>
-            </w:tcBorders>
-          </w:tcPr>
-          <w:p>
-            <w:pPr>
-              <w:rPr>
-                <w:sz w:val="24"/>
-                <w:szCs w:val="24"/>
-              </w:rPr>
-            </w:pPr>
-          </w:p>
-        </w:tc>
-      </w:tr>
-      <w:tr>
-        <w:tc>
-          <w:tcPr>
-            <w:tcW w:w="507" w:type="pct"/>
-            <w:tcBorders>
-              <w:top w:val="single" w:sz="4" w:space="0" w:color="auto"/>
-              <w:left w:val="single" w:sz="4" w:space="0" w:color="auto"/>
-              <w:bottom w:val="single" w:sz="4" w:space="0" w:color="auto"/>
-              <w:right w:val="single" w:sz="4" w:space="0" w:color="auto"/>
-            </w:tcBorders>
-          </w:tcPr>
-          <w:p>
-            <w:pPr>
-              <w:rPr>
-                <w:sz w:val="24"/>
-                <w:szCs w:val="24"/>
-              </w:rPr>
-            </w:pPr>
-          </w:p>
-        </w:tc>
-        <w:tc>
-          <w:tcPr>
-            <w:tcW w:w="660" w:type="pct"/>
-            <w:tcBorders>
-              <w:top w:val="single" w:sz="4" w:space="0" w:color="auto"/>
-              <w:left w:val="single" w:sz="4" w:space="0" w:color="auto"/>
-              <w:bottom w:val="single" w:sz="4" w:space="0" w:color="auto"/>
-              <w:right w:val="single" w:sz="4" w:space="0" w:color="auto"/>
-            </w:tcBorders>
-          </w:tcPr>
-          <w:p>
-            <w:pPr>
-              <w:rPr>
-                <w:sz w:val="24"/>
-                <w:szCs w:val="24"/>
-              </w:rPr>
-            </w:pPr>
-          </w:p>
-        </w:tc>
-        <w:tc>
-          <w:tcPr>
-            <w:tcW w:w="712" w:type="pct"/>
-            <w:tcBorders>
-              <w:top w:val="single" w:sz="4" w:space="0" w:color="auto"/>
-              <w:left w:val="single" w:sz="4" w:space="0" w:color="auto"/>
-              <w:bottom w:val="single" w:sz="4" w:space="0" w:color="auto"/>
-              <w:right w:val="single" w:sz="4" w:space="0" w:color="auto"/>
-            </w:tcBorders>
-          </w:tcPr>
-          <w:p>
-            <w:pPr>
-              <w:rPr>
-                <w:sz w:val="24"/>
-                <w:szCs w:val="24"/>
-              </w:rPr>
-            </w:pPr>
-          </w:p>
-        </w:tc>
-        <w:tc>
-          <w:tcPr>
-            <w:tcW w:w="914" w:type="pct"/>
-            <w:tcBorders>
-              <w:top w:val="single" w:sz="4" w:space="0" w:color="auto"/>
-              <w:left w:val="single" w:sz="4" w:space="0" w:color="auto"/>
-              <w:bottom w:val="single" w:sz="4" w:space="0" w:color="auto"/>
-              <w:right w:val="single" w:sz="4" w:space="0" w:color="auto"/>
-            </w:tcBorders>
-          </w:tcPr>
-          <w:p>
-            <w:pPr>
-              <w:rPr>
-                <w:sz w:val="24"/>
-                <w:szCs w:val="24"/>
-              </w:rPr>
-            </w:pPr>
-          </w:p>
-        </w:tc>
-        <w:tc>
-          <w:tcPr>
-            <w:tcW w:w="1118" w:type="pct"/>
-            <w:tcBorders>
-              <w:top w:val="single" w:sz="4" w:space="0" w:color="auto"/>
-              <w:left w:val="single" w:sz="4" w:space="0" w:color="auto"/>
-              <w:bottom w:val="single" w:sz="4" w:space="0" w:color="auto"/>
-              <w:right w:val="single" w:sz="4" w:space="0" w:color="auto"/>
-            </w:tcBorders>
-          </w:tcPr>
-          <w:p>
-            <w:pPr>
-              <w:rPr>
-                <w:sz w:val="24"/>
-                <w:szCs w:val="24"/>
-              </w:rPr>
-            </w:pPr>
-          </w:p>
-        </w:tc>
-        <w:tc>
-          <w:tcPr>
-            <w:tcW w:w="1089" w:type="pct"/>
-            <w:tcBorders>
-              <w:top w:val="single" w:sz="4" w:space="0" w:color="auto"/>
-              <w:left w:val="single" w:sz="4" w:space="0" w:color="auto"/>
-              <w:bottom w:val="single" w:sz="4" w:space="0" w:color="auto"/>
-              <w:right w:val="single" w:sz="4" w:space="0" w:color="auto"/>
-            </w:tcBorders>
-          </w:tcPr>
-          <w:p>
-            <w:pPr>
-              <w:rPr>
-                <w:sz w:val="24"/>
-                <w:szCs w:val="24"/>
-              </w:rPr>
-            </w:pPr>
-          </w:p>
-        </w:tc>
-      </w:tr>
-      <w:tr>
-        <w:tc>
-          <w:tcPr>
-            <w:tcW w:w="507" w:type="pct"/>
-            <w:tcBorders>
-              <w:top w:val="single" w:sz="4" w:space="0" w:color="auto"/>
-              <w:left w:val="single" w:sz="4" w:space="0" w:color="auto"/>
-              <w:bottom w:val="single" w:sz="4" w:space="0" w:color="auto"/>
-              <w:right w:val="single" w:sz="4" w:space="0" w:color="auto"/>
-            </w:tcBorders>
-          </w:tcPr>
-          <w:p>
-            <w:pPr>
-              <w:rPr>
-                <w:sz w:val="24"/>
-                <w:szCs w:val="24"/>
-              </w:rPr>
-            </w:pPr>
-          </w:p>
-        </w:tc>
-        <w:tc>
-          <w:tcPr>
-            <w:tcW w:w="660" w:type="pct"/>
-            <w:tcBorders>
-              <w:top w:val="single" w:sz="4" w:space="0" w:color="auto"/>
-              <w:left w:val="single" w:sz="4" w:space="0" w:color="auto"/>
-              <w:bottom w:val="single" w:sz="4" w:space="0" w:color="auto"/>
-              <w:right w:val="single" w:sz="4" w:space="0" w:color="auto"/>
-            </w:tcBorders>
-          </w:tcPr>
-          <w:p>
-            <w:pPr>
-              <w:rPr>
-                <w:sz w:val="24"/>
-                <w:szCs w:val="24"/>
-              </w:rPr>
-            </w:pPr>
-          </w:p>
-        </w:tc>
-        <w:tc>
-          <w:tcPr>
-            <w:tcW w:w="712" w:type="pct"/>
-            <w:tcBorders>
-              <w:top w:val="single" w:sz="4" w:space="0" w:color="auto"/>
-              <w:left w:val="single" w:sz="4" w:space="0" w:color="auto"/>
-              <w:bottom w:val="single" w:sz="4" w:space="0" w:color="auto"/>
-              <w:right w:val="single" w:sz="4" w:space="0" w:color="auto"/>
-            </w:tcBorders>
-          </w:tcPr>
-          <w:p>
-            <w:pPr>
-              <w:rPr>
-                <w:sz w:val="24"/>
-                <w:szCs w:val="24"/>
-              </w:rPr>
-            </w:pPr>
-          </w:p>
-        </w:tc>
-        <w:tc>
-          <w:tcPr>
-            <w:tcW w:w="914" w:type="pct"/>
-            <w:tcBorders>
-              <w:top w:val="single" w:sz="4" w:space="0" w:color="auto"/>
-              <w:left w:val="single" w:sz="4" w:space="0" w:color="auto"/>
-              <w:bottom w:val="single" w:sz="4" w:space="0" w:color="auto"/>
-              <w:right w:val="single" w:sz="4" w:space="0" w:color="auto"/>
-            </w:tcBorders>
-          </w:tcPr>
-          <w:p>
-            <w:pPr>
-              <w:rPr>
-                <w:sz w:val="24"/>
-                <w:szCs w:val="24"/>
-              </w:rPr>
-            </w:pPr>
-          </w:p>
-        </w:tc>
-        <w:tc>
-          <w:tcPr>
-            <w:tcW w:w="1118" w:type="pct"/>
-            <w:tcBorders>
-              <w:top w:val="single" w:sz="4" w:space="0" w:color="auto"/>
-              <w:left w:val="single" w:sz="4" w:space="0" w:color="auto"/>
-              <w:bottom w:val="single" w:sz="4" w:space="0" w:color="auto"/>
-              <w:right w:val="single" w:sz="4" w:space="0" w:color="auto"/>
-            </w:tcBorders>
-          </w:tcPr>
-          <w:p>
-            <w:pPr>
-              <w:rPr>
-                <w:sz w:val="24"/>
-                <w:szCs w:val="24"/>
-              </w:rPr>
-            </w:pPr>
-          </w:p>
-        </w:tc>
-        <w:tc>
-          <w:tcPr>
-            <w:tcW w:w="1089" w:type="pct"/>
-            <w:tcBorders>
-              <w:top w:val="single" w:sz="4" w:space="0" w:color="auto"/>
-              <w:left w:val="single" w:sz="4" w:space="0" w:color="auto"/>
-              <w:bottom w:val="single" w:sz="4" w:space="0" w:color="auto"/>
-              <w:right w:val="single" w:sz="4" w:space="0" w:color="auto"/>
-            </w:tcBorders>
-          </w:tcPr>
-          <w:p>
-            <w:pPr>
-              <w:rPr>
-                <w:sz w:val="24"/>
-                <w:szCs w:val="24"/>
-              </w:rPr>
-            </w:pPr>
-          </w:p>
-        </w:tc>
-      </w:tr>
-      <w:tr>
-        <w:tc>
-          <w:tcPr>
-            <w:tcW w:w="507" w:type="pct"/>
-            <w:tcBorders>
-              <w:top w:val="single" w:sz="4" w:space="0" w:color="auto"/>
-              <w:left w:val="single" w:sz="4" w:space="0" w:color="auto"/>
-              <w:bottom w:val="single" w:sz="4" w:space="0" w:color="auto"/>
-              <w:right w:val="single" w:sz="4" w:space="0" w:color="auto"/>
-            </w:tcBorders>
-          </w:tcPr>
-          <w:p>
-            <w:pPr>
-              <w:rPr>
-                <w:sz w:val="24"/>
-                <w:szCs w:val="24"/>
-              </w:rPr>
-            </w:pPr>
-          </w:p>
-        </w:tc>
-        <w:tc>
-          <w:tcPr>
-            <w:tcW w:w="660" w:type="pct"/>
-            <w:tcBorders>
-              <w:top w:val="single" w:sz="4" w:space="0" w:color="auto"/>
-              <w:left w:val="single" w:sz="4" w:space="0" w:color="auto"/>
-              <w:bottom w:val="single" w:sz="4" w:space="0" w:color="auto"/>
-              <w:right w:val="single" w:sz="4" w:space="0" w:color="auto"/>
-            </w:tcBorders>
-          </w:tcPr>
-          <w:p>
-            <w:pPr>
-              <w:rPr>
-                <w:sz w:val="24"/>
-                <w:szCs w:val="24"/>
-              </w:rPr>
-            </w:pPr>
-          </w:p>
-        </w:tc>
-        <w:tc>
-          <w:tcPr>
-            <w:tcW w:w="712" w:type="pct"/>
-            <w:tcBorders>
-              <w:top w:val="single" w:sz="4" w:space="0" w:color="auto"/>
-              <w:left w:val="single" w:sz="4" w:space="0" w:color="auto"/>
-              <w:bottom w:val="single" w:sz="4" w:space="0" w:color="auto"/>
-              <w:right w:val="single" w:sz="4" w:space="0" w:color="auto"/>
-            </w:tcBorders>
-          </w:tcPr>
-          <w:p>
-            <w:pPr>
-              <w:rPr>
-                <w:sz w:val="24"/>
-                <w:szCs w:val="24"/>
-              </w:rPr>
-            </w:pPr>
-          </w:p>
-        </w:tc>
-        <w:tc>
-          <w:tcPr>
-            <w:tcW w:w="914" w:type="pct"/>
-            <w:tcBorders>
-              <w:top w:val="single" w:sz="4" w:space="0" w:color="auto"/>
-              <w:left w:val="single" w:sz="4" w:space="0" w:color="auto"/>
-              <w:bottom w:val="single" w:sz="4" w:space="0" w:color="auto"/>
-              <w:right w:val="single" w:sz="4" w:space="0" w:color="auto"/>
-            </w:tcBorders>
-          </w:tcPr>
-          <w:p>
-            <w:pPr>
-              <w:rPr>
-                <w:sz w:val="24"/>
-                <w:szCs w:val="24"/>
-              </w:rPr>
-            </w:pPr>
-          </w:p>
-        </w:tc>
-        <w:tc>
-          <w:tcPr>
-            <w:tcW w:w="1118" w:type="pct"/>
-            <w:tcBorders>
-              <w:top w:val="single" w:sz="4" w:space="0" w:color="auto"/>
-              <w:left w:val="single" w:sz="4" w:space="0" w:color="auto"/>
-              <w:bottom w:val="single" w:sz="4" w:space="0" w:color="auto"/>
-              <w:right w:val="single" w:sz="4" w:space="0" w:color="auto"/>
-            </w:tcBorders>
-          </w:tcPr>
-          <w:p>
-            <w:pPr>
-              <w:rPr>
-                <w:sz w:val="24"/>
-                <w:szCs w:val="24"/>
-              </w:rPr>
-            </w:pPr>
-          </w:p>
-        </w:tc>
-        <w:tc>
-          <w:tcPr>
-            <w:tcW w:w="1089" w:type="pct"/>
-            <w:tcBorders>
-              <w:top w:val="single" w:sz="4" w:space="0" w:color="auto"/>
-              <w:left w:val="single" w:sz="4" w:space="0" w:color="auto"/>
-              <w:bottom w:val="single" w:sz="4" w:space="0" w:color="auto"/>
-              <w:right w:val="single" w:sz="4" w:space="0" w:color="auto"/>
-            </w:tcBorders>
-          </w:tcPr>
-          <w:p>
-            <w:pPr>
-              <w:rPr>
-                <w:sz w:val="24"/>
-                <w:szCs w:val="24"/>
-              </w:rPr>
-            </w:pPr>
-          </w:p>
-        </w:tc>
-      </w:tr>
-    </w:tbl>
-    <w:p>
-      <w:pPr>
-        <w:rPr>
-          <w:i/>
-          <w:iCs/>
-        </w:rPr>
-        <w:sectPr>
-          <w:type w:val="continuous"/>
-          <w:pgSz w:w="16838" w:h="11906" w:orient="landscape"/>
-          <w:pgMar w:top="720" w:right="720" w:bottom="720" w:left="720" w:header="709" w:footer="709" w:gutter="0"/>
-          <w:cols w:space="708"/>
-          <w:docGrid w:linePitch="360"/>
-        </w:sectPr>
-      </w:pPr>
-    </w:p>
-    <w:p>
-      <w:pPr>
-        <w:pStyle w:val="Heading2"/>
-      </w:pPr>
-      <w:r>
-        <w:lastRenderedPageBreak/>
-        <w:t>Evaluation</w:t>
-      </w:r>
-    </w:p>
-    <w:p>
-      <w:pPr>
-        <w:pStyle w:val="Question"/>
-      </w:pPr>
-      <w:r>
-        <w:t>What components did you complete in this sprint? How do you know they are completed?</w:t>
-      </w:r>
-    </w:p>
-    <w:p>
-      <w:r>
-        <w:t>Type here</w:t>
-      </w:r>
-    </w:p>
-    <w:p>
-      <w:pPr>
-        <w:rPr>
-          <w:i/>
-          <w:iCs/>
-        </w:rPr>
-      </w:pPr>
-    </w:p>
-    <w:p>
-      <w:pPr>
-        <w:pStyle w:val="Question"/>
-      </w:pPr>
-      <w:r>
-        <w:t>What components’ development will carry on into the next sprint? Why?</w:t>
-      </w:r>
-    </w:p>
-    <w:p>
-      <w:r>
-        <w:t>Type here</w:t>
-      </w:r>
-    </w:p>
-    <w:p/>
-    <w:p>
-      <w:pPr>
-        <w:pStyle w:val="Question"/>
-      </w:pPr>
-      <w:r>
-        <w:t>Provide evidence (screenshot) of your version control</w:t>
-      </w:r>
-    </w:p>
-    <w:p>
-      <w:r>
-        <w:t>Screenshot here</w:t>
-      </w:r>
-    </w:p>
-    <w:p/>
-    <w:p>
-      <w:pPr>
-        <w:pStyle w:val="Question"/>
-      </w:pPr>
-      <w:r>
-        <w:t>Provide evidence (screenshot / photo) of your project management tool(s) being used to manage the development of your outcome at the end of your sprint here</w:t>
-      </w:r>
-    </w:p>
-    <w:p>
-      <w:pPr>
-        <w:rPr>
-          <w:color w:val="D9D9D9" w:themeColor="background1" w:themeShade="D9"/>
-          <w:sz w:val="36"/>
-          <w:szCs w:val="36"/>
-        </w:rPr>
-      </w:pPr>
-      <w:r>
-        <w:t>Screenshot</w:t>
-      </w:r>
-      <w:r>
-        <w:t xml:space="preserve"> here</w:t>
-      </w:r>
-    </w:p>
-    <w:p>
-      <w:r>
-        <w:rPr>
-          <w:i/>
-          <w:iCs/>
-        </w:rPr>
-        <w:br w:type="page"/>
-      </w:r>
-    </w:p>
-    <w:p>
-      <w:pPr>
-        <w:pStyle w:val="Heading1"/>
-      </w:pPr>
-      <w:r>
-        <w:lastRenderedPageBreak/>
-        <w:t>Project Summary</w:t>
-      </w:r>
-    </w:p>
-    <w:p>
-      <w:pPr>
-        <w:pStyle w:val="Heading3"/>
-      </w:pPr>
-      <w:r>
-        <w:t>A</w:t>
-      </w:r>
-      <w:r>
-        <w:t xml:space="preserve">ddressing relevant </w:t>
-      </w:r>
-      <w:r>
-        <w:t>implications</w:t>
-      </w:r>
-    </w:p>
-    <w:p>
-      <w:pPr>
-        <w:pStyle w:val="Question"/>
-      </w:pPr>
-      <w:r>
-        <w:t xml:space="preserve">How did you </w:t>
-      </w:r>
-      <w:r>
-        <w:rPr>
-          <w:b/>
-          <w:bCs/>
-        </w:rPr>
         <w:t>address</w:t>
       </w:r>
       <w:r>
@@ -10351,8 +10502,8 @@
     </w:p>
     <w:p/>
     <w:sectPr>
-      <w:headerReference w:type="default" r:id="rId25"/>
-      <w:footerReference w:type="default" r:id="rId26"/>
+      <w:headerReference w:type="default" r:id="rId32"/>
+      <w:footerReference w:type="default" r:id="rId33"/>
       <w:type w:val="continuous"/>
       <w:pgSz w:w="11906" w:h="16838"/>
       <w:pgMar w:top="720" w:right="720" w:bottom="720" w:left="720" w:header="708" w:footer="708" w:gutter="0"/>
@@ -14650,21 +14801,6 @@
 </file>
 
 <file path=customXml/item1.xml><?xml version="1.0" encoding="utf-8"?>
-<p:properties xmlns:p="http://schemas.microsoft.com/office/2006/metadata/properties" xmlns:xsi="http://www.w3.org/2001/XMLSchema-instance" xmlns:pc="http://schemas.microsoft.com/office/infopath/2007/PartnerControls">
-  <documentManagement/>
-</p:properties>
-</file>
-
-<file path=customXml/item2.xml><?xml version="1.0" encoding="utf-8"?>
-<?mso-contentType ?>
-<FormTemplates xmlns="http://schemas.microsoft.com/sharepoint/v3/contenttype/forms">
-  <Display>DocumentLibraryForm</Display>
-  <Edit>DocumentLibraryForm</Edit>
-  <New>DocumentLibraryForm</New>
-</FormTemplates>
-</file>
-
-<file path=customXml/item3.xml><?xml version="1.0" encoding="utf-8"?>
 <ct:contentTypeSchema xmlns:ct="http://schemas.microsoft.com/office/2006/metadata/contentType" xmlns:ma="http://schemas.microsoft.com/office/2006/metadata/properties/metaAttributes" ct:_="" ma:_="" ma:contentTypeName="Document" ma:contentTypeID="0x0101005528078C6C483E4A955A3B35FCA6592B" ma:contentTypeVersion="2" ma:contentTypeDescription="Create a new document." ma:contentTypeScope="" ma:versionID="490954c2da4997c125953fe4dc3a0372">
   <xsd:schema xmlns:xsd="http://www.w3.org/2001/XMLSchema" xmlns:xs="http://www.w3.org/2001/XMLSchema" xmlns:p="http://schemas.microsoft.com/office/2006/metadata/properties" xmlns:ns2="ae89668a-33bb-45b5-9678-8b4cbb188683" targetNamespace="http://schemas.microsoft.com/office/2006/metadata/properties" ma:root="true" ma:fieldsID="9b07272ba3b965bdeaa05a4c219ff2f1" ns2:_="">
     <xsd:import namespace="ae89668a-33bb-45b5-9678-8b4cbb188683"/>
@@ -14796,28 +14932,26 @@
 </ct:contentTypeSchema>
 </file>
 
+<file path=customXml/item2.xml><?xml version="1.0" encoding="utf-8"?>
+<?mso-contentType ?>
+<FormTemplates xmlns="http://schemas.microsoft.com/sharepoint/v3/contenttype/forms">
+  <Display>DocumentLibraryForm</Display>
+  <Edit>DocumentLibraryForm</Edit>
+  <New>DocumentLibraryForm</New>
+</FormTemplates>
+</file>
+
+<file path=customXml/item3.xml><?xml version="1.0" encoding="utf-8"?>
+<p:properties xmlns:p="http://schemas.microsoft.com/office/2006/metadata/properties" xmlns:xsi="http://www.w3.org/2001/XMLSchema-instance" xmlns:pc="http://schemas.microsoft.com/office/infopath/2007/PartnerControls">
+  <documentManagement/>
+</p:properties>
+</file>
+
 <file path=customXml/item4.xml><?xml version="1.0" encoding="utf-8"?>
 <b:Sources xmlns:b="http://schemas.openxmlformats.org/officeDocument/2006/bibliography" xmlns="http://schemas.openxmlformats.org/officeDocument/2006/bibliography" SelectedStyle="\APASixthEditionOfficeOnline.xsl" StyleName="APA" Version="6"/>
 </file>
 
 <file path=customXml/itemProps1.xml><?xml version="1.0" encoding="utf-8"?>
-<ds:datastoreItem xmlns:ds="http://schemas.openxmlformats.org/officeDocument/2006/customXml" ds:itemID="{170D5019-AD70-4B3A-841C-4BCF523EE5FE}">
-  <ds:schemaRefs>
-    <ds:schemaRef ds:uri="http://schemas.microsoft.com/office/2006/metadata/properties"/>
-    <ds:schemaRef ds:uri="http://schemas.microsoft.com/office/infopath/2007/PartnerControls"/>
-  </ds:schemaRefs>
-</ds:datastoreItem>
-</file>
-
-<file path=customXml/itemProps2.xml><?xml version="1.0" encoding="utf-8"?>
-<ds:datastoreItem xmlns:ds="http://schemas.openxmlformats.org/officeDocument/2006/customXml" ds:itemID="{E08DB945-6FC0-4B54-B540-A34DCEE099A6}">
-  <ds:schemaRefs>
-    <ds:schemaRef ds:uri="http://schemas.microsoft.com/sharepoint/v3/contenttype/forms"/>
-  </ds:schemaRefs>
-</ds:datastoreItem>
-</file>
-
-<file path=customXml/itemProps3.xml><?xml version="1.0" encoding="utf-8"?>
 <ds:datastoreItem xmlns:ds="http://schemas.openxmlformats.org/officeDocument/2006/customXml" ds:itemID="{E47C0B35-042F-4D3B-89D8-0900F6444B37}">
   <ds:schemaRefs>
     <ds:schemaRef ds:uri="http://schemas.microsoft.com/office/2006/metadata/contentType"/>
@@ -14835,6 +14969,23 @@
 </ds:datastoreItem>
 </file>
 
+<file path=customXml/itemProps2.xml><?xml version="1.0" encoding="utf-8"?>
+<ds:datastoreItem xmlns:ds="http://schemas.openxmlformats.org/officeDocument/2006/customXml" ds:itemID="{E08DB945-6FC0-4B54-B540-A34DCEE099A6}">
+  <ds:schemaRefs>
+    <ds:schemaRef ds:uri="http://schemas.microsoft.com/sharepoint/v3/contenttype/forms"/>
+  </ds:schemaRefs>
+</ds:datastoreItem>
+</file>
+
+<file path=customXml/itemProps3.xml><?xml version="1.0" encoding="utf-8"?>
+<ds:datastoreItem xmlns:ds="http://schemas.openxmlformats.org/officeDocument/2006/customXml" ds:itemID="{170D5019-AD70-4B3A-841C-4BCF523EE5FE}">
+  <ds:schemaRefs>
+    <ds:schemaRef ds:uri="http://schemas.microsoft.com/office/2006/metadata/properties"/>
+    <ds:schemaRef ds:uri="http://schemas.microsoft.com/office/infopath/2007/PartnerControls"/>
+  </ds:schemaRefs>
+</ds:datastoreItem>
+</file>
+
 <file path=customXml/itemProps4.xml><?xml version="1.0" encoding="utf-8"?>
 <ds:datastoreItem xmlns:ds="http://schemas.openxmlformats.org/officeDocument/2006/customXml" ds:itemID="{61D1D1BB-5A08-4584-A420-D2BE5E05878C}">
   <ds:schemaRefs>

--- a/91907 Project Management Report.docx
+++ b/91907 Project Management Report.docx
@@ -2871,6 +2871,7 @@
             </w:pPr>
             <w:r>
               <w:rPr>
+                <w:noProof/>
                 <w:sz w:val="24"/>
                 <w:szCs w:val="24"/>
               </w:rPr>
@@ -3042,6 +3043,7 @@
             </w:pPr>
             <w:r>
               <w:rPr>
+                <w:noProof/>
                 <w:sz w:val="24"/>
                 <w:szCs w:val="24"/>
               </w:rPr>
@@ -3221,6 +3223,7 @@
             </w:pPr>
             <w:r>
               <w:rPr>
+                <w:noProof/>
                 <w:sz w:val="24"/>
                 <w:szCs w:val="24"/>
               </w:rPr>
@@ -3385,6 +3388,7 @@
             </w:pPr>
             <w:r>
               <w:rPr>
+                <w:noProof/>
                 <w:sz w:val="24"/>
                 <w:szCs w:val="24"/>
               </w:rPr>
@@ -3549,6 +3553,7 @@
             </w:pPr>
             <w:r>
               <w:rPr>
+                <w:noProof/>
                 <w:sz w:val="24"/>
                 <w:szCs w:val="24"/>
               </w:rPr>
@@ -3713,6 +3718,7 @@
             </w:pPr>
             <w:r>
               <w:rPr>
+                <w:noProof/>
                 <w:sz w:val="24"/>
                 <w:szCs w:val="24"/>
               </w:rPr>
@@ -3877,6 +3883,7 @@
             </w:pPr>
             <w:r>
               <w:rPr>
+                <w:noProof/>
                 <w:sz w:val="24"/>
                 <w:szCs w:val="24"/>
               </w:rPr>
@@ -4020,6 +4027,511 @@
                 <w:szCs w:val="24"/>
               </w:rPr>
             </w:pPr>
+            <w:r>
+              <w:rPr>
+                <w:sz w:val="24"/>
+                <w:szCs w:val="24"/>
+              </w:rPr>
+              <w:t>Player placed on the starting square (yellow)</w:t>
+            </w:r>
+          </w:p>
+        </w:tc>
+        <w:tc>
+          <w:tcPr>
+            <w:tcW w:w="1118" w:type="pct"/>
+            <w:tcBorders>
+              <w:top w:val="single" w:sz="4" w:space="0" w:color="auto"/>
+              <w:left w:val="single" w:sz="4" w:space="0" w:color="auto"/>
+              <w:bottom w:val="single" w:sz="4" w:space="0" w:color="auto"/>
+              <w:right w:val="single" w:sz="4" w:space="0" w:color="auto"/>
+            </w:tcBorders>
+          </w:tcPr>
+          <w:p>
+            <w:pPr>
+              <w:rPr>
+                <w:b/>
+                <w:bCs/>
+                <w:sz w:val="24"/>
+                <w:szCs w:val="24"/>
+              </w:rPr>
+            </w:pPr>
+            <w:r>
+              <w:rPr>
+                <w:b/>
+                <w:bCs/>
+                <w:noProof/>
+                <w:sz w:val="24"/>
+                <w:szCs w:val="24"/>
+              </w:rPr>
+              <w:drawing>
+                <wp:inline distT="0" distB="0" distL="0" distR="0" wp14:anchorId="50CD7C6D" wp14:editId="5294A228">
+                  <wp:extent cx="3009900" cy="3106371"/>
+                  <wp:effectExtent l="0" t="0" r="0" b="0"/>
+                  <wp:docPr id="11" name="Picture 11"/>
+                  <wp:cNvGraphicFramePr>
+                    <a:graphicFrameLocks xmlns:a="http://schemas.openxmlformats.org/drawingml/2006/main" noChangeAspect="1"/>
+                  </wp:cNvGraphicFramePr>
+                  <a:graphic xmlns:a="http://schemas.openxmlformats.org/drawingml/2006/main">
+                    <a:graphicData uri="http://schemas.openxmlformats.org/drawingml/2006/picture">
+                      <pic:pic xmlns:pic="http://schemas.openxmlformats.org/drawingml/2006/picture">
+                        <pic:nvPicPr>
+                          <pic:cNvPr id="1" name=""/>
+                          <pic:cNvPicPr/>
+                        </pic:nvPicPr>
+                        <pic:blipFill>
+                          <a:blip r:embed="rId26"/>
+                          <a:stretch>
+                            <a:fillRect/>
+                          </a:stretch>
+                        </pic:blipFill>
+                        <pic:spPr>
+                          <a:xfrm>
+                            <a:off x="0" y="0"/>
+                            <a:ext cx="3014326" cy="3110939"/>
+                          </a:xfrm>
+                          <a:prstGeom prst="rect">
+                            <a:avLst/>
+                          </a:prstGeom>
+                        </pic:spPr>
+                      </pic:pic>
+                    </a:graphicData>
+                  </a:graphic>
+                </wp:inline>
+              </w:drawing>
+            </w:r>
+          </w:p>
+        </w:tc>
+        <w:tc>
+          <w:tcPr>
+            <w:tcW w:w="1089" w:type="pct"/>
+            <w:tcBorders>
+              <w:top w:val="single" w:sz="4" w:space="0" w:color="auto"/>
+              <w:left w:val="single" w:sz="4" w:space="0" w:color="auto"/>
+              <w:bottom w:val="single" w:sz="4" w:space="0" w:color="auto"/>
+              <w:right w:val="single" w:sz="4" w:space="0" w:color="auto"/>
+            </w:tcBorders>
+          </w:tcPr>
+          <w:p>
+            <w:pPr>
+              <w:rPr>
+                <w:sz w:val="24"/>
+                <w:szCs w:val="24"/>
+              </w:rPr>
+            </w:pPr>
+            <w:r>
+              <w:rPr>
+                <w:sz w:val="24"/>
+                <w:szCs w:val="24"/>
+              </w:rPr>
+              <w:t>Well, I didn’t expect it to go over the top and not replace the tile, so that is a benefit, I won’t have to sort that out later.</w:t>
+            </w:r>
+          </w:p>
+        </w:tc>
+      </w:tr>
+      <w:tr>
+        <w:tc>
+          <w:tcPr>
+            <w:tcW w:w="507" w:type="pct"/>
+            <w:tcBorders>
+              <w:top w:val="single" w:sz="4" w:space="0" w:color="auto"/>
+              <w:left w:val="single" w:sz="4" w:space="0" w:color="auto"/>
+              <w:bottom w:val="single" w:sz="4" w:space="0" w:color="auto"/>
+              <w:right w:val="single" w:sz="4" w:space="0" w:color="auto"/>
+            </w:tcBorders>
+          </w:tcPr>
+          <w:p>
+            <w:pPr>
+              <w:rPr>
+                <w:sz w:val="24"/>
+                <w:szCs w:val="24"/>
+              </w:rPr>
+            </w:pPr>
+          </w:p>
+        </w:tc>
+        <w:tc>
+          <w:tcPr>
+            <w:tcW w:w="660" w:type="pct"/>
+            <w:tcBorders>
+              <w:top w:val="single" w:sz="4" w:space="0" w:color="auto"/>
+              <w:left w:val="single" w:sz="4" w:space="0" w:color="auto"/>
+              <w:bottom w:val="single" w:sz="4" w:space="0" w:color="auto"/>
+              <w:right w:val="single" w:sz="4" w:space="0" w:color="auto"/>
+            </w:tcBorders>
+          </w:tcPr>
+          <w:p>
+            <w:pPr>
+              <w:rPr>
+                <w:sz w:val="24"/>
+                <w:szCs w:val="24"/>
+              </w:rPr>
+            </w:pPr>
+          </w:p>
+        </w:tc>
+        <w:tc>
+          <w:tcPr>
+            <w:tcW w:w="712" w:type="pct"/>
+            <w:tcBorders>
+              <w:top w:val="single" w:sz="4" w:space="0" w:color="auto"/>
+              <w:left w:val="single" w:sz="4" w:space="0" w:color="auto"/>
+              <w:bottom w:val="single" w:sz="4" w:space="0" w:color="auto"/>
+              <w:right w:val="single" w:sz="4" w:space="0" w:color="auto"/>
+            </w:tcBorders>
+          </w:tcPr>
+          <w:p>
+            <w:pPr>
+              <w:rPr>
+                <w:sz w:val="24"/>
+                <w:szCs w:val="24"/>
+              </w:rPr>
+            </w:pPr>
+          </w:p>
+        </w:tc>
+        <w:tc>
+          <w:tcPr>
+            <w:tcW w:w="914" w:type="pct"/>
+            <w:tcBorders>
+              <w:top w:val="single" w:sz="4" w:space="0" w:color="auto"/>
+              <w:left w:val="single" w:sz="4" w:space="0" w:color="auto"/>
+              <w:bottom w:val="single" w:sz="4" w:space="0" w:color="auto"/>
+              <w:right w:val="single" w:sz="4" w:space="0" w:color="auto"/>
+            </w:tcBorders>
+          </w:tcPr>
+          <w:p>
+            <w:pPr>
+              <w:rPr>
+                <w:sz w:val="24"/>
+                <w:szCs w:val="24"/>
+              </w:rPr>
+            </w:pPr>
+          </w:p>
+        </w:tc>
+        <w:tc>
+          <w:tcPr>
+            <w:tcW w:w="1118" w:type="pct"/>
+            <w:tcBorders>
+              <w:top w:val="single" w:sz="4" w:space="0" w:color="auto"/>
+              <w:left w:val="single" w:sz="4" w:space="0" w:color="auto"/>
+              <w:bottom w:val="single" w:sz="4" w:space="0" w:color="auto"/>
+              <w:right w:val="single" w:sz="4" w:space="0" w:color="auto"/>
+            </w:tcBorders>
+          </w:tcPr>
+          <w:p>
+            <w:pPr>
+              <w:rPr>
+                <w:sz w:val="24"/>
+                <w:szCs w:val="24"/>
+              </w:rPr>
+            </w:pPr>
+            <w:r>
+              <w:rPr>
+                <w:noProof/>
+                <w:sz w:val="24"/>
+                <w:szCs w:val="24"/>
+              </w:rPr>
+              <w:drawing>
+                <wp:inline distT="0" distB="0" distL="0" distR="0" wp14:anchorId="3C4E1A02" wp14:editId="43184DDD">
+                  <wp:extent cx="4556760" cy="1223086"/>
+                  <wp:effectExtent l="0" t="0" r="0" b="0"/>
+                  <wp:docPr id="12" name="Picture 12"/>
+                  <wp:cNvGraphicFramePr>
+                    <a:graphicFrameLocks xmlns:a="http://schemas.openxmlformats.org/drawingml/2006/main" noChangeAspect="1"/>
+                  </wp:cNvGraphicFramePr>
+                  <a:graphic xmlns:a="http://schemas.openxmlformats.org/drawingml/2006/main">
+                    <a:graphicData uri="http://schemas.openxmlformats.org/drawingml/2006/picture">
+                      <pic:pic xmlns:pic="http://schemas.openxmlformats.org/drawingml/2006/picture">
+                        <pic:nvPicPr>
+                          <pic:cNvPr id="1" name=""/>
+                          <pic:cNvPicPr/>
+                        </pic:nvPicPr>
+                        <pic:blipFill>
+                          <a:blip r:embed="rId27"/>
+                          <a:stretch>
+                            <a:fillRect/>
+                          </a:stretch>
+                        </pic:blipFill>
+                        <pic:spPr>
+                          <a:xfrm>
+                            <a:off x="0" y="0"/>
+                            <a:ext cx="4583899" cy="1230370"/>
+                          </a:xfrm>
+                          <a:prstGeom prst="rect">
+                            <a:avLst/>
+                          </a:prstGeom>
+                        </pic:spPr>
+                      </pic:pic>
+                    </a:graphicData>
+                  </a:graphic>
+                </wp:inline>
+              </w:drawing>
+            </w:r>
+          </w:p>
+        </w:tc>
+        <w:tc>
+          <w:tcPr>
+            <w:tcW w:w="1089" w:type="pct"/>
+            <w:tcBorders>
+              <w:top w:val="single" w:sz="4" w:space="0" w:color="auto"/>
+              <w:left w:val="single" w:sz="4" w:space="0" w:color="auto"/>
+              <w:bottom w:val="single" w:sz="4" w:space="0" w:color="auto"/>
+              <w:right w:val="single" w:sz="4" w:space="0" w:color="auto"/>
+            </w:tcBorders>
+          </w:tcPr>
+          <w:p>
+            <w:pPr>
+              <w:rPr>
+                <w:sz w:val="24"/>
+                <w:szCs w:val="24"/>
+              </w:rPr>
+            </w:pPr>
+            <w:r>
+              <w:rPr>
+                <w:sz w:val="24"/>
+                <w:szCs w:val="24"/>
+              </w:rPr>
+              <w:t>Having a lot of trouble as the label to remove (previous player pos) is not a widget but a widget item</w:t>
+            </w:r>
+          </w:p>
+        </w:tc>
+      </w:tr>
+      <w:tr>
+        <w:tc>
+          <w:tcPr>
+            <w:tcW w:w="507" w:type="pct"/>
+            <w:tcBorders>
+              <w:top w:val="single" w:sz="4" w:space="0" w:color="auto"/>
+              <w:left w:val="single" w:sz="4" w:space="0" w:color="auto"/>
+              <w:bottom w:val="single" w:sz="4" w:space="0" w:color="auto"/>
+              <w:right w:val="single" w:sz="4" w:space="0" w:color="auto"/>
+            </w:tcBorders>
+          </w:tcPr>
+          <w:p>
+            <w:pPr>
+              <w:rPr>
+                <w:sz w:val="24"/>
+                <w:szCs w:val="24"/>
+              </w:rPr>
+            </w:pPr>
+          </w:p>
+        </w:tc>
+        <w:tc>
+          <w:tcPr>
+            <w:tcW w:w="660" w:type="pct"/>
+            <w:tcBorders>
+              <w:top w:val="single" w:sz="4" w:space="0" w:color="auto"/>
+              <w:left w:val="single" w:sz="4" w:space="0" w:color="auto"/>
+              <w:bottom w:val="single" w:sz="4" w:space="0" w:color="auto"/>
+              <w:right w:val="single" w:sz="4" w:space="0" w:color="auto"/>
+            </w:tcBorders>
+          </w:tcPr>
+          <w:p>
+            <w:pPr>
+              <w:rPr>
+                <w:sz w:val="24"/>
+                <w:szCs w:val="24"/>
+              </w:rPr>
+            </w:pPr>
+          </w:p>
+        </w:tc>
+        <w:tc>
+          <w:tcPr>
+            <w:tcW w:w="712" w:type="pct"/>
+            <w:tcBorders>
+              <w:top w:val="single" w:sz="4" w:space="0" w:color="auto"/>
+              <w:left w:val="single" w:sz="4" w:space="0" w:color="auto"/>
+              <w:bottom w:val="single" w:sz="4" w:space="0" w:color="auto"/>
+              <w:right w:val="single" w:sz="4" w:space="0" w:color="auto"/>
+            </w:tcBorders>
+          </w:tcPr>
+          <w:p>
+            <w:pPr>
+              <w:rPr>
+                <w:sz w:val="24"/>
+                <w:szCs w:val="24"/>
+              </w:rPr>
+            </w:pPr>
+          </w:p>
+        </w:tc>
+        <w:tc>
+          <w:tcPr>
+            <w:tcW w:w="914" w:type="pct"/>
+            <w:tcBorders>
+              <w:top w:val="single" w:sz="4" w:space="0" w:color="auto"/>
+              <w:left w:val="single" w:sz="4" w:space="0" w:color="auto"/>
+              <w:bottom w:val="single" w:sz="4" w:space="0" w:color="auto"/>
+              <w:right w:val="single" w:sz="4" w:space="0" w:color="auto"/>
+            </w:tcBorders>
+          </w:tcPr>
+          <w:p>
+            <w:pPr>
+              <w:rPr>
+                <w:sz w:val="24"/>
+                <w:szCs w:val="24"/>
+              </w:rPr>
+            </w:pPr>
+          </w:p>
+        </w:tc>
+        <w:tc>
+          <w:tcPr>
+            <w:tcW w:w="1118" w:type="pct"/>
+            <w:tcBorders>
+              <w:top w:val="single" w:sz="4" w:space="0" w:color="auto"/>
+              <w:left w:val="single" w:sz="4" w:space="0" w:color="auto"/>
+              <w:bottom w:val="single" w:sz="4" w:space="0" w:color="auto"/>
+              <w:right w:val="single" w:sz="4" w:space="0" w:color="auto"/>
+            </w:tcBorders>
+          </w:tcPr>
+          <w:p>
+            <w:pPr>
+              <w:rPr>
+                <w:sz w:val="24"/>
+                <w:szCs w:val="24"/>
+              </w:rPr>
+            </w:pPr>
+            <w:r>
+              <w:rPr>
+                <w:sz w:val="24"/>
+                <w:szCs w:val="24"/>
+              </w:rPr>
+              <w:drawing>
+                <wp:inline distT="0" distB="0" distL="0" distR="0" wp14:anchorId="45AF7851" wp14:editId="2AC5EEA3">
+                  <wp:extent cx="3055620" cy="3282694"/>
+                  <wp:effectExtent l="0" t="0" r="0" b="0"/>
+                  <wp:docPr id="13" name="Picture 13"/>
+                  <wp:cNvGraphicFramePr>
+                    <a:graphicFrameLocks xmlns:a="http://schemas.openxmlformats.org/drawingml/2006/main" noChangeAspect="1"/>
+                  </wp:cNvGraphicFramePr>
+                  <a:graphic xmlns:a="http://schemas.openxmlformats.org/drawingml/2006/main">
+                    <a:graphicData uri="http://schemas.openxmlformats.org/drawingml/2006/picture">
+                      <pic:pic xmlns:pic="http://schemas.openxmlformats.org/drawingml/2006/picture">
+                        <pic:nvPicPr>
+                          <pic:cNvPr id="1" name=""/>
+                          <pic:cNvPicPr/>
+                        </pic:nvPicPr>
+                        <pic:blipFill>
+                          <a:blip r:embed="rId28"/>
+                          <a:stretch>
+                            <a:fillRect/>
+                          </a:stretch>
+                        </pic:blipFill>
+                        <pic:spPr>
+                          <a:xfrm>
+                            <a:off x="0" y="0"/>
+                            <a:ext cx="3060226" cy="3287643"/>
+                          </a:xfrm>
+                          <a:prstGeom prst="rect">
+                            <a:avLst/>
+                          </a:prstGeom>
+                        </pic:spPr>
+                      </pic:pic>
+                    </a:graphicData>
+                  </a:graphic>
+                </wp:inline>
+              </w:drawing>
+            </w:r>
+          </w:p>
+        </w:tc>
+        <w:tc>
+          <w:tcPr>
+            <w:tcW w:w="1089" w:type="pct"/>
+            <w:tcBorders>
+              <w:top w:val="single" w:sz="4" w:space="0" w:color="auto"/>
+              <w:left w:val="single" w:sz="4" w:space="0" w:color="auto"/>
+              <w:bottom w:val="single" w:sz="4" w:space="0" w:color="auto"/>
+              <w:right w:val="single" w:sz="4" w:space="0" w:color="auto"/>
+            </w:tcBorders>
+          </w:tcPr>
+          <w:p>
+            <w:pPr>
+              <w:rPr>
+                <w:sz w:val="24"/>
+                <w:szCs w:val="24"/>
+              </w:rPr>
+            </w:pPr>
+            <w:r>
+              <w:rPr>
+                <w:sz w:val="24"/>
+                <w:szCs w:val="24"/>
+              </w:rPr>
+              <w:t>Works as expected – though haven’t implemented barriers yet</w:t>
+            </w:r>
+          </w:p>
+        </w:tc>
+      </w:tr>
+      <w:tr>
+        <w:tc>
+          <w:tcPr>
+            <w:tcW w:w="507" w:type="pct"/>
+            <w:tcBorders>
+              <w:top w:val="single" w:sz="4" w:space="0" w:color="auto"/>
+              <w:left w:val="single" w:sz="4" w:space="0" w:color="auto"/>
+              <w:bottom w:val="single" w:sz="4" w:space="0" w:color="auto"/>
+              <w:right w:val="single" w:sz="4" w:space="0" w:color="auto"/>
+            </w:tcBorders>
+          </w:tcPr>
+          <w:p>
+            <w:pPr>
+              <w:rPr>
+                <w:sz w:val="24"/>
+                <w:szCs w:val="24"/>
+              </w:rPr>
+            </w:pPr>
+          </w:p>
+        </w:tc>
+        <w:tc>
+          <w:tcPr>
+            <w:tcW w:w="660" w:type="pct"/>
+            <w:tcBorders>
+              <w:top w:val="single" w:sz="4" w:space="0" w:color="auto"/>
+              <w:left w:val="single" w:sz="4" w:space="0" w:color="auto"/>
+              <w:bottom w:val="single" w:sz="4" w:space="0" w:color="auto"/>
+              <w:right w:val="single" w:sz="4" w:space="0" w:color="auto"/>
+            </w:tcBorders>
+          </w:tcPr>
+          <w:p>
+            <w:pPr>
+              <w:rPr>
+                <w:sz w:val="24"/>
+                <w:szCs w:val="24"/>
+              </w:rPr>
+            </w:pPr>
+          </w:p>
+        </w:tc>
+        <w:tc>
+          <w:tcPr>
+            <w:tcW w:w="712" w:type="pct"/>
+            <w:tcBorders>
+              <w:top w:val="single" w:sz="4" w:space="0" w:color="auto"/>
+              <w:left w:val="single" w:sz="4" w:space="0" w:color="auto"/>
+              <w:bottom w:val="single" w:sz="4" w:space="0" w:color="auto"/>
+              <w:right w:val="single" w:sz="4" w:space="0" w:color="auto"/>
+            </w:tcBorders>
+          </w:tcPr>
+          <w:p>
+            <w:pPr>
+              <w:rPr>
+                <w:sz w:val="24"/>
+                <w:szCs w:val="24"/>
+              </w:rPr>
+            </w:pPr>
+          </w:p>
+        </w:tc>
+        <w:tc>
+          <w:tcPr>
+            <w:tcW w:w="914" w:type="pct"/>
+            <w:tcBorders>
+              <w:top w:val="single" w:sz="4" w:space="0" w:color="auto"/>
+              <w:left w:val="single" w:sz="4" w:space="0" w:color="auto"/>
+              <w:bottom w:val="single" w:sz="4" w:space="0" w:color="auto"/>
+              <w:right w:val="single" w:sz="4" w:space="0" w:color="auto"/>
+            </w:tcBorders>
+          </w:tcPr>
+          <w:p>
+            <w:pPr>
+              <w:rPr>
+                <w:sz w:val="24"/>
+                <w:szCs w:val="24"/>
+              </w:rPr>
+            </w:pPr>
           </w:p>
         </w:tc>
         <w:tc>
@@ -4975,8 +5487,8 @@
     <w:p>
       <w:pPr>
         <w:sectPr>
-          <w:headerReference w:type="default" r:id="rId26"/>
-          <w:footerReference w:type="default" r:id="rId27"/>
+          <w:headerReference w:type="default" r:id="rId29"/>
+          <w:footerReference w:type="default" r:id="rId30"/>
           <w:type w:val="continuous"/>
           <w:pgSz w:w="11906" w:h="16838"/>
           <w:pgMar w:top="720" w:right="720" w:bottom="720" w:left="720" w:header="708" w:footer="708" w:gutter="0"/>
@@ -7047,8 +7559,8 @@
     <w:p>
       <w:pPr>
         <w:sectPr>
-          <w:headerReference w:type="default" r:id="rId28"/>
-          <w:footerReference w:type="default" r:id="rId29"/>
+          <w:headerReference w:type="default" r:id="rId31"/>
+          <w:footerReference w:type="default" r:id="rId32"/>
           <w:type w:val="continuous"/>
           <w:pgSz w:w="11906" w:h="16838"/>
           <w:pgMar w:top="720" w:right="720" w:bottom="720" w:left="720" w:header="708" w:footer="708" w:gutter="0"/>
@@ -9119,8 +9631,8 @@
     <w:p>
       <w:pPr>
         <w:sectPr>
-          <w:headerReference w:type="default" r:id="rId30"/>
-          <w:footerReference w:type="default" r:id="rId31"/>
+          <w:headerReference w:type="default" r:id="rId33"/>
+          <w:footerReference w:type="default" r:id="rId34"/>
           <w:type w:val="continuous"/>
           <w:pgSz w:w="11906" w:h="16838"/>
           <w:pgMar w:top="720" w:right="720" w:bottom="720" w:left="720" w:header="708" w:footer="708" w:gutter="0"/>
@@ -10502,8 +11014,8 @@
     </w:p>
     <w:p/>
     <w:sectPr>
-      <w:headerReference w:type="default" r:id="rId32"/>
-      <w:footerReference w:type="default" r:id="rId33"/>
+      <w:headerReference w:type="default" r:id="rId35"/>
+      <w:footerReference w:type="default" r:id="rId36"/>
       <w:type w:val="continuous"/>
       <w:pgSz w:w="11906" w:h="16838"/>
       <w:pgMar w:top="720" w:right="720" w:bottom="720" w:left="720" w:header="708" w:footer="708" w:gutter="0"/>
@@ -14801,6 +15313,10 @@
 </file>
 
 <file path=customXml/item1.xml><?xml version="1.0" encoding="utf-8"?>
+<b:Sources xmlns:b="http://schemas.openxmlformats.org/officeDocument/2006/bibliography" xmlns="http://schemas.openxmlformats.org/officeDocument/2006/bibliography" SelectedStyle="\APASixthEditionOfficeOnline.xsl" StyleName="APA" Version="6"/>
+</file>
+
+<file path=customXml/item2.xml><?xml version="1.0" encoding="utf-8"?>
 <ct:contentTypeSchema xmlns:ct="http://schemas.microsoft.com/office/2006/metadata/contentType" xmlns:ma="http://schemas.microsoft.com/office/2006/metadata/properties/metaAttributes" ct:_="" ma:_="" ma:contentTypeName="Document" ma:contentTypeID="0x0101005528078C6C483E4A955A3B35FCA6592B" ma:contentTypeVersion="2" ma:contentTypeDescription="Create a new document." ma:contentTypeScope="" ma:versionID="490954c2da4997c125953fe4dc3a0372">
   <xsd:schema xmlns:xsd="http://www.w3.org/2001/XMLSchema" xmlns:xs="http://www.w3.org/2001/XMLSchema" xmlns:p="http://schemas.microsoft.com/office/2006/metadata/properties" xmlns:ns2="ae89668a-33bb-45b5-9678-8b4cbb188683" targetNamespace="http://schemas.microsoft.com/office/2006/metadata/properties" ma:root="true" ma:fieldsID="9b07272ba3b965bdeaa05a4c219ff2f1" ns2:_="">
     <xsd:import namespace="ae89668a-33bb-45b5-9678-8b4cbb188683"/>
@@ -14932,7 +15448,7 @@
 </ct:contentTypeSchema>
 </file>
 
-<file path=customXml/item2.xml><?xml version="1.0" encoding="utf-8"?>
+<file path=customXml/item3.xml><?xml version="1.0" encoding="utf-8"?>
 <?mso-contentType ?>
 <FormTemplates xmlns="http://schemas.microsoft.com/sharepoint/v3/contenttype/forms">
   <Display>DocumentLibraryForm</Display>
@@ -14941,17 +15457,21 @@
 </FormTemplates>
 </file>
 
-<file path=customXml/item3.xml><?xml version="1.0" encoding="utf-8"?>
+<file path=customXml/item4.xml><?xml version="1.0" encoding="utf-8"?>
 <p:properties xmlns:p="http://schemas.microsoft.com/office/2006/metadata/properties" xmlns:xsi="http://www.w3.org/2001/XMLSchema-instance" xmlns:pc="http://schemas.microsoft.com/office/infopath/2007/PartnerControls">
   <documentManagement/>
 </p:properties>
 </file>
 
-<file path=customXml/item4.xml><?xml version="1.0" encoding="utf-8"?>
-<b:Sources xmlns:b="http://schemas.openxmlformats.org/officeDocument/2006/bibliography" xmlns="http://schemas.openxmlformats.org/officeDocument/2006/bibliography" SelectedStyle="\APASixthEditionOfficeOnline.xsl" StyleName="APA" Version="6"/>
+<file path=customXml/itemProps1.xml><?xml version="1.0" encoding="utf-8"?>
+<ds:datastoreItem xmlns:ds="http://schemas.openxmlformats.org/officeDocument/2006/customXml" ds:itemID="{61D1D1BB-5A08-4584-A420-D2BE5E05878C}">
+  <ds:schemaRefs>
+    <ds:schemaRef ds:uri="http://schemas.openxmlformats.org/officeDocument/2006/bibliography"/>
+  </ds:schemaRefs>
+</ds:datastoreItem>
 </file>
 
-<file path=customXml/itemProps1.xml><?xml version="1.0" encoding="utf-8"?>
+<file path=customXml/itemProps2.xml><?xml version="1.0" encoding="utf-8"?>
 <ds:datastoreItem xmlns:ds="http://schemas.openxmlformats.org/officeDocument/2006/customXml" ds:itemID="{E47C0B35-042F-4D3B-89D8-0900F6444B37}">
   <ds:schemaRefs>
     <ds:schemaRef ds:uri="http://schemas.microsoft.com/office/2006/metadata/contentType"/>
@@ -14969,7 +15489,7 @@
 </ds:datastoreItem>
 </file>
 
-<file path=customXml/itemProps2.xml><?xml version="1.0" encoding="utf-8"?>
+<file path=customXml/itemProps3.xml><?xml version="1.0" encoding="utf-8"?>
 <ds:datastoreItem xmlns:ds="http://schemas.openxmlformats.org/officeDocument/2006/customXml" ds:itemID="{E08DB945-6FC0-4B54-B540-A34DCEE099A6}">
   <ds:schemaRefs>
     <ds:schemaRef ds:uri="http://schemas.microsoft.com/sharepoint/v3/contenttype/forms"/>
@@ -14977,19 +15497,11 @@
 </ds:datastoreItem>
 </file>
 
-<file path=customXml/itemProps3.xml><?xml version="1.0" encoding="utf-8"?>
+<file path=customXml/itemProps4.xml><?xml version="1.0" encoding="utf-8"?>
 <ds:datastoreItem xmlns:ds="http://schemas.openxmlformats.org/officeDocument/2006/customXml" ds:itemID="{170D5019-AD70-4B3A-841C-4BCF523EE5FE}">
   <ds:schemaRefs>
     <ds:schemaRef ds:uri="http://schemas.microsoft.com/office/2006/metadata/properties"/>
     <ds:schemaRef ds:uri="http://schemas.microsoft.com/office/infopath/2007/PartnerControls"/>
   </ds:schemaRefs>
 </ds:datastoreItem>
-</file>
-
-<file path=customXml/itemProps4.xml><?xml version="1.0" encoding="utf-8"?>
-<ds:datastoreItem xmlns:ds="http://schemas.openxmlformats.org/officeDocument/2006/customXml" ds:itemID="{61D1D1BB-5A08-4584-A420-D2BE5E05878C}">
-  <ds:schemaRefs>
-    <ds:schemaRef ds:uri="http://schemas.openxmlformats.org/officeDocument/2006/bibliography"/>
-  </ds:schemaRefs>
-</ds:datastoreItem>
 </file>